--- a/Report.docx
+++ b/Report.docx
@@ -6,7 +6,7 @@
       <w:pPr>
         <w:pStyle w:val="Heading1"/>
       </w:pPr>
-      <w:bookmarkStart w:id="0" w:name="_Toc44570306"/>
+      <w:bookmarkStart w:id="0" w:name="_Toc44931770"/>
       <w:r>
         <w:t xml:space="preserve">Capstone </w:t>
       </w:r>
@@ -18,8 +18,30 @@
       </w:r>
       <w:bookmarkEnd w:id="0"/>
     </w:p>
+    <w:p>
+      <w:pPr>
+        <w:rPr>
+          <w:rFonts w:asciiTheme="majorHAnsi" w:eastAsiaTheme="majorEastAsia" w:hAnsiTheme="majorHAnsi" w:cstheme="majorBidi"/>
+          <w:color w:val="2F5496" w:themeColor="accent1" w:themeShade="BF"/>
+          <w:sz w:val="26"/>
+          <w:szCs w:val="26"/>
+          <w:lang w:val="en-US"/>
+        </w:rPr>
+      </w:pPr>
+      <w:r>
+        <w:br w:type="page"/>
+      </w:r>
+    </w:p>
+    <w:bookmarkStart w:id="1" w:name="_Toc44931771" w:displacedByCustomXml="next"/>
     <w:sdt>
       <w:sdtPr>
+        <w:rPr>
+          <w:rFonts w:asciiTheme="minorHAnsi" w:eastAsiaTheme="minorHAnsi" w:hAnsiTheme="minorHAnsi" w:cstheme="minorBidi"/>
+          <w:color w:val="auto"/>
+          <w:sz w:val="22"/>
+          <w:szCs w:val="22"/>
+          <w:lang w:val="nl-BE"/>
+        </w:rPr>
         <w:id w:val="1130834378"/>
         <w:docPartObj>
           <w:docPartGallery w:val="Table of Contents"/>
@@ -28,14 +50,9 @@
       </w:sdtPr>
       <w:sdtEndPr>
         <w:rPr>
-          <w:rFonts w:asciiTheme="minorHAnsi" w:eastAsiaTheme="minorHAnsi" w:hAnsiTheme="minorHAnsi" w:cstheme="minorBidi"/>
           <w:b/>
           <w:bCs/>
           <w:noProof/>
-          <w:color w:val="auto"/>
-          <w:sz w:val="22"/>
-          <w:szCs w:val="22"/>
-          <w:lang w:val="nl-BE"/>
         </w:rPr>
       </w:sdtEndPr>
       <w:sdtContent>
@@ -46,15 +63,19 @@
           <w:r>
             <w:t>Contents</w:t>
           </w:r>
+          <w:bookmarkEnd w:id="1"/>
         </w:p>
         <w:p>
           <w:pPr>
             <w:pStyle w:val="TOC1"/>
             <w:tabs>
+              <w:tab w:val="left" w:pos="440"/>
               <w:tab w:val="right" w:leader="dot" w:pos="9016"/>
             </w:tabs>
             <w:rPr>
+              <w:rFonts w:eastAsiaTheme="minorEastAsia"/>
               <w:noProof/>
+              <w:lang w:val="en-US"/>
             </w:rPr>
           </w:pPr>
           <w:r>
@@ -66,13 +87,27 @@
           <w:r>
             <w:fldChar w:fldCharType="separate"/>
           </w:r>
-          <w:hyperlink w:anchor="_Toc44570306" w:history="1">
+          <w:hyperlink w:anchor="_Toc44931770" w:history="1">
             <w:r>
               <w:rPr>
                 <w:rStyle w:val="Hyperlink"/>
                 <w:noProof/>
+              </w:rPr>
+              <w:t>1.</w:t>
+            </w:r>
+            <w:r>
+              <w:rPr>
+                <w:rFonts w:eastAsiaTheme="minorEastAsia"/>
+                <w:noProof/>
                 <w:lang w:val="en-US"/>
               </w:rPr>
+              <w:tab/>
+            </w:r>
+            <w:r>
+              <w:rPr>
+                <w:rStyle w:val="Hyperlink"/>
+                <w:noProof/>
+              </w:rPr>
               <w:t>Capstone report for obtaining the Udacity Machine Learning Engineer Nanodegree</w:t>
             </w:r>
             <w:r>
@@ -94,7 +129,7 @@
                 <w:noProof/>
                 <w:webHidden/>
               </w:rPr>
-              <w:instrText xml:space="preserve"> PAGEREF _Toc44570306 \h </w:instrText>
+              <w:instrText xml:space="preserve"> PAGEREF _Toc44931770 \h </w:instrText>
             </w:r>
             <w:r>
               <w:rPr>
@@ -115,6 +150,264 @@
                 <w:webHidden/>
               </w:rPr>
               <w:t>1</w:t>
+            </w:r>
+            <w:r>
+              <w:rPr>
+                <w:noProof/>
+                <w:webHidden/>
+              </w:rPr>
+              <w:fldChar w:fldCharType="end"/>
+            </w:r>
+          </w:hyperlink>
+        </w:p>
+        <w:p>
+          <w:pPr>
+            <w:pStyle w:val="TOC1"/>
+            <w:tabs>
+              <w:tab w:val="left" w:pos="440"/>
+              <w:tab w:val="right" w:leader="dot" w:pos="9016"/>
+            </w:tabs>
+            <w:rPr>
+              <w:rFonts w:eastAsiaTheme="minorEastAsia"/>
+              <w:noProof/>
+              <w:lang w:val="en-US"/>
+            </w:rPr>
+          </w:pPr>
+          <w:hyperlink w:anchor="_Toc44931771" w:history="1">
+            <w:r>
+              <w:rPr>
+                <w:rStyle w:val="Hyperlink"/>
+                <w:noProof/>
+              </w:rPr>
+              <w:t>2.</w:t>
+            </w:r>
+            <w:r>
+              <w:rPr>
+                <w:rFonts w:eastAsiaTheme="minorEastAsia"/>
+                <w:noProof/>
+                <w:lang w:val="en-US"/>
+              </w:rPr>
+              <w:tab/>
+            </w:r>
+            <w:r>
+              <w:rPr>
+                <w:rStyle w:val="Hyperlink"/>
+                <w:noProof/>
+              </w:rPr>
+              <w:t>Contents</w:t>
+            </w:r>
+            <w:r>
+              <w:rPr>
+                <w:noProof/>
+                <w:webHidden/>
+              </w:rPr>
+              <w:tab/>
+            </w:r>
+            <w:r>
+              <w:rPr>
+                <w:noProof/>
+                <w:webHidden/>
+              </w:rPr>
+              <w:fldChar w:fldCharType="begin"/>
+            </w:r>
+            <w:r>
+              <w:rPr>
+                <w:noProof/>
+                <w:webHidden/>
+              </w:rPr>
+              <w:instrText xml:space="preserve"> PAGEREF _Toc44931771 \h </w:instrText>
+            </w:r>
+            <w:r>
+              <w:rPr>
+                <w:noProof/>
+                <w:webHidden/>
+              </w:rPr>
+            </w:r>
+            <w:r>
+              <w:rPr>
+                <w:noProof/>
+                <w:webHidden/>
+              </w:rPr>
+              <w:fldChar w:fldCharType="separate"/>
+            </w:r>
+            <w:r>
+              <w:rPr>
+                <w:noProof/>
+                <w:webHidden/>
+              </w:rPr>
+              <w:t>2</w:t>
+            </w:r>
+            <w:r>
+              <w:rPr>
+                <w:noProof/>
+                <w:webHidden/>
+              </w:rPr>
+              <w:fldChar w:fldCharType="end"/>
+            </w:r>
+          </w:hyperlink>
+        </w:p>
+        <w:p>
+          <w:pPr>
+            <w:pStyle w:val="TOC1"/>
+            <w:tabs>
+              <w:tab w:val="left" w:pos="440"/>
+              <w:tab w:val="right" w:leader="dot" w:pos="9016"/>
+            </w:tabs>
+            <w:rPr>
+              <w:rFonts w:eastAsiaTheme="minorEastAsia"/>
+              <w:noProof/>
+              <w:lang w:val="en-US"/>
+            </w:rPr>
+          </w:pPr>
+          <w:hyperlink w:anchor="_Toc44931772" w:history="1">
+            <w:r>
+              <w:rPr>
+                <w:rStyle w:val="Hyperlink"/>
+                <w:noProof/>
+              </w:rPr>
+              <w:t>3.</w:t>
+            </w:r>
+            <w:r>
+              <w:rPr>
+                <w:rFonts w:eastAsiaTheme="minorEastAsia"/>
+                <w:noProof/>
+                <w:lang w:val="en-US"/>
+              </w:rPr>
+              <w:tab/>
+            </w:r>
+            <w:r>
+              <w:rPr>
+                <w:rStyle w:val="Hyperlink"/>
+                <w:noProof/>
+              </w:rPr>
+              <w:t>Problem definition</w:t>
+            </w:r>
+            <w:r>
+              <w:rPr>
+                <w:noProof/>
+                <w:webHidden/>
+              </w:rPr>
+              <w:tab/>
+            </w:r>
+            <w:r>
+              <w:rPr>
+                <w:noProof/>
+                <w:webHidden/>
+              </w:rPr>
+              <w:fldChar w:fldCharType="begin"/>
+            </w:r>
+            <w:r>
+              <w:rPr>
+                <w:noProof/>
+                <w:webHidden/>
+              </w:rPr>
+              <w:instrText xml:space="preserve"> PAGEREF _Toc44931772 \h </w:instrText>
+            </w:r>
+            <w:r>
+              <w:rPr>
+                <w:noProof/>
+                <w:webHidden/>
+              </w:rPr>
+            </w:r>
+            <w:r>
+              <w:rPr>
+                <w:noProof/>
+                <w:webHidden/>
+              </w:rPr>
+              <w:fldChar w:fldCharType="separate"/>
+            </w:r>
+            <w:r>
+              <w:rPr>
+                <w:noProof/>
+                <w:webHidden/>
+              </w:rPr>
+              <w:t>3</w:t>
+            </w:r>
+            <w:r>
+              <w:rPr>
+                <w:noProof/>
+                <w:webHidden/>
+              </w:rPr>
+              <w:fldChar w:fldCharType="end"/>
+            </w:r>
+          </w:hyperlink>
+        </w:p>
+        <w:p>
+          <w:pPr>
+            <w:pStyle w:val="TOC1"/>
+            <w:tabs>
+              <w:tab w:val="left" w:pos="440"/>
+              <w:tab w:val="right" w:leader="dot" w:pos="9016"/>
+            </w:tabs>
+            <w:rPr>
+              <w:rFonts w:eastAsiaTheme="minorEastAsia"/>
+              <w:noProof/>
+              <w:lang w:val="en-US"/>
+            </w:rPr>
+          </w:pPr>
+          <w:hyperlink w:anchor="_Toc44931773" w:history="1">
+            <w:r>
+              <w:rPr>
+                <w:rStyle w:val="Hyperlink"/>
+                <w:noProof/>
+              </w:rPr>
+              <w:t>4.</w:t>
+            </w:r>
+            <w:r>
+              <w:rPr>
+                <w:rFonts w:eastAsiaTheme="minorEastAsia"/>
+                <w:noProof/>
+                <w:lang w:val="en-US"/>
+              </w:rPr>
+              <w:tab/>
+            </w:r>
+            <w:r>
+              <w:rPr>
+                <w:rStyle w:val="Hyperlink"/>
+                <w:noProof/>
+              </w:rPr>
+              <w:t>Data Analysis</w:t>
+            </w:r>
+            <w:r>
+              <w:rPr>
+                <w:noProof/>
+                <w:webHidden/>
+              </w:rPr>
+              <w:tab/>
+            </w:r>
+            <w:r>
+              <w:rPr>
+                <w:noProof/>
+                <w:webHidden/>
+              </w:rPr>
+              <w:fldChar w:fldCharType="begin"/>
+            </w:r>
+            <w:r>
+              <w:rPr>
+                <w:noProof/>
+                <w:webHidden/>
+              </w:rPr>
+              <w:instrText xml:space="preserve"> PAGEREF _Toc44931773 \h </w:instrText>
+            </w:r>
+            <w:r>
+              <w:rPr>
+                <w:noProof/>
+                <w:webHidden/>
+              </w:rPr>
+            </w:r>
+            <w:r>
+              <w:rPr>
+                <w:noProof/>
+                <w:webHidden/>
+              </w:rPr>
+              <w:fldChar w:fldCharType="separate"/>
+            </w:r>
+            <w:r>
+              <w:rPr>
+                <w:noProof/>
+                <w:webHidden/>
+              </w:rPr>
+              <w:t>3</w:t>
             </w:r>
             <w:r>
               <w:rPr>
@@ -129,30 +422,47 @@
           <w:pPr>
             <w:pStyle w:val="TOC2"/>
             <w:tabs>
+              <w:tab w:val="left" w:pos="880"/>
               <w:tab w:val="right" w:leader="dot" w:pos="9016"/>
             </w:tabs>
             <w:rPr>
+              <w:rFonts w:eastAsiaTheme="minorEastAsia"/>
               <w:noProof/>
+              <w:lang w:val="en-US"/>
             </w:rPr>
           </w:pPr>
-          <w:hyperlink w:anchor="_Toc44570307" w:history="1">
+          <w:hyperlink w:anchor="_Toc44931774" w:history="1">
             <w:r>
               <w:rPr>
                 <w:rStyle w:val="Hyperlink"/>
                 <w:noProof/>
+              </w:rPr>
+              <w:t>1.1.</w:t>
+            </w:r>
+            <w:r>
+              <w:rPr>
+                <w:rFonts w:eastAsiaTheme="minorEastAsia"/>
+                <w:noProof/>
                 <w:lang w:val="en-US"/>
               </w:rPr>
-              <w:t>Problem definition</w:t>
-            </w:r>
-            <w:r>
-              <w:rPr>
-                <w:noProof/>
-                <w:webHidden/>
-              </w:rPr>
               <w:tab/>
             </w:r>
             <w:r>
               <w:rPr>
+                <w:rStyle w:val="Hyperlink"/>
+                <w:noProof/>
+              </w:rPr>
+              <w:t>Data exploration and exploratory visualization</w:t>
+            </w:r>
+            <w:r>
+              <w:rPr>
+                <w:noProof/>
+                <w:webHidden/>
+              </w:rPr>
+              <w:tab/>
+            </w:r>
+            <w:r>
+              <w:rPr>
                 <w:noProof/>
                 <w:webHidden/>
               </w:rPr>
@@ -163,7 +473,7 @@
                 <w:noProof/>
                 <w:webHidden/>
               </w:rPr>
-              <w:instrText xml:space="preserve"> PAGEREF _Toc44570307 \h </w:instrText>
+              <w:instrText xml:space="preserve"> PAGEREF _Toc44931774 \h </w:instrText>
             </w:r>
             <w:r>
               <w:rPr>
@@ -183,7 +493,437 @@
                 <w:noProof/>
                 <w:webHidden/>
               </w:rPr>
-              <w:t>1</w:t>
+              <w:t>3</w:t>
+            </w:r>
+            <w:r>
+              <w:rPr>
+                <w:noProof/>
+                <w:webHidden/>
+              </w:rPr>
+              <w:fldChar w:fldCharType="end"/>
+            </w:r>
+          </w:hyperlink>
+        </w:p>
+        <w:p>
+          <w:pPr>
+            <w:pStyle w:val="TOC3"/>
+            <w:tabs>
+              <w:tab w:val="left" w:pos="1320"/>
+              <w:tab w:val="right" w:leader="dot" w:pos="9016"/>
+            </w:tabs>
+            <w:rPr>
+              <w:rFonts w:eastAsiaTheme="minorEastAsia"/>
+              <w:noProof/>
+              <w:lang w:val="en-US"/>
+            </w:rPr>
+          </w:pPr>
+          <w:hyperlink w:anchor="_Toc44931775" w:history="1">
+            <w:r>
+              <w:rPr>
+                <w:rStyle w:val="Hyperlink"/>
+                <w:noProof/>
+              </w:rPr>
+              <w:t>1.1.1.</w:t>
+            </w:r>
+            <w:r>
+              <w:rPr>
+                <w:rFonts w:eastAsiaTheme="minorEastAsia"/>
+                <w:noProof/>
+                <w:lang w:val="en-US"/>
+              </w:rPr>
+              <w:tab/>
+            </w:r>
+            <w:r>
+              <w:rPr>
+                <w:rStyle w:val="Hyperlink"/>
+                <w:noProof/>
+              </w:rPr>
+              <w:t>Amount of missing values : features analysis</w:t>
+            </w:r>
+            <w:r>
+              <w:rPr>
+                <w:noProof/>
+                <w:webHidden/>
+              </w:rPr>
+              <w:tab/>
+            </w:r>
+            <w:r>
+              <w:rPr>
+                <w:noProof/>
+                <w:webHidden/>
+              </w:rPr>
+              <w:fldChar w:fldCharType="begin"/>
+            </w:r>
+            <w:r>
+              <w:rPr>
+                <w:noProof/>
+                <w:webHidden/>
+              </w:rPr>
+              <w:instrText xml:space="preserve"> PAGEREF _Toc44931775 \h </w:instrText>
+            </w:r>
+            <w:r>
+              <w:rPr>
+                <w:noProof/>
+                <w:webHidden/>
+              </w:rPr>
+            </w:r>
+            <w:r>
+              <w:rPr>
+                <w:noProof/>
+                <w:webHidden/>
+              </w:rPr>
+              <w:fldChar w:fldCharType="separate"/>
+            </w:r>
+            <w:r>
+              <w:rPr>
+                <w:noProof/>
+                <w:webHidden/>
+              </w:rPr>
+              <w:t>4</w:t>
+            </w:r>
+            <w:r>
+              <w:rPr>
+                <w:noProof/>
+                <w:webHidden/>
+              </w:rPr>
+              <w:fldChar w:fldCharType="end"/>
+            </w:r>
+          </w:hyperlink>
+        </w:p>
+        <w:p>
+          <w:pPr>
+            <w:pStyle w:val="TOC3"/>
+            <w:tabs>
+              <w:tab w:val="left" w:pos="1320"/>
+              <w:tab w:val="right" w:leader="dot" w:pos="9016"/>
+            </w:tabs>
+            <w:rPr>
+              <w:rFonts w:eastAsiaTheme="minorEastAsia"/>
+              <w:noProof/>
+              <w:lang w:val="en-US"/>
+            </w:rPr>
+          </w:pPr>
+          <w:hyperlink w:anchor="_Toc44931776" w:history="1">
+            <w:r>
+              <w:rPr>
+                <w:rStyle w:val="Hyperlink"/>
+                <w:noProof/>
+              </w:rPr>
+              <w:t>1.1.2.</w:t>
+            </w:r>
+            <w:r>
+              <w:rPr>
+                <w:rFonts w:eastAsiaTheme="minorEastAsia"/>
+                <w:noProof/>
+                <w:lang w:val="en-US"/>
+              </w:rPr>
+              <w:tab/>
+            </w:r>
+            <w:r>
+              <w:rPr>
+                <w:rStyle w:val="Hyperlink"/>
+                <w:noProof/>
+              </w:rPr>
+              <w:t>Amount of missing values : sample analysis</w:t>
+            </w:r>
+            <w:r>
+              <w:rPr>
+                <w:noProof/>
+                <w:webHidden/>
+              </w:rPr>
+              <w:tab/>
+            </w:r>
+            <w:r>
+              <w:rPr>
+                <w:noProof/>
+                <w:webHidden/>
+              </w:rPr>
+              <w:fldChar w:fldCharType="begin"/>
+            </w:r>
+            <w:r>
+              <w:rPr>
+                <w:noProof/>
+                <w:webHidden/>
+              </w:rPr>
+              <w:instrText xml:space="preserve"> PAGEREF _Toc44931776 \h </w:instrText>
+            </w:r>
+            <w:r>
+              <w:rPr>
+                <w:noProof/>
+                <w:webHidden/>
+              </w:rPr>
+            </w:r>
+            <w:r>
+              <w:rPr>
+                <w:noProof/>
+                <w:webHidden/>
+              </w:rPr>
+              <w:fldChar w:fldCharType="separate"/>
+            </w:r>
+            <w:r>
+              <w:rPr>
+                <w:noProof/>
+                <w:webHidden/>
+              </w:rPr>
+              <w:t>5</w:t>
+            </w:r>
+            <w:r>
+              <w:rPr>
+                <w:noProof/>
+                <w:webHidden/>
+              </w:rPr>
+              <w:fldChar w:fldCharType="end"/>
+            </w:r>
+          </w:hyperlink>
+        </w:p>
+        <w:p>
+          <w:pPr>
+            <w:pStyle w:val="TOC3"/>
+            <w:tabs>
+              <w:tab w:val="left" w:pos="1320"/>
+              <w:tab w:val="right" w:leader="dot" w:pos="9016"/>
+            </w:tabs>
+            <w:rPr>
+              <w:rFonts w:eastAsiaTheme="minorEastAsia"/>
+              <w:noProof/>
+              <w:lang w:val="en-US"/>
+            </w:rPr>
+          </w:pPr>
+          <w:hyperlink w:anchor="_Toc44931777" w:history="1">
+            <w:r>
+              <w:rPr>
+                <w:rStyle w:val="Hyperlink"/>
+                <w:noProof/>
+              </w:rPr>
+              <w:t>1.1.3.</w:t>
+            </w:r>
+            <w:r>
+              <w:rPr>
+                <w:rFonts w:eastAsiaTheme="minorEastAsia"/>
+                <w:noProof/>
+                <w:lang w:val="en-US"/>
+              </w:rPr>
+              <w:tab/>
+            </w:r>
+            <w:r>
+              <w:rPr>
+                <w:rStyle w:val="Hyperlink"/>
+                <w:noProof/>
+              </w:rPr>
+              <w:t>Type of features and number of levels for categorical features</w:t>
+            </w:r>
+            <w:r>
+              <w:rPr>
+                <w:noProof/>
+                <w:webHidden/>
+              </w:rPr>
+              <w:tab/>
+            </w:r>
+            <w:r>
+              <w:rPr>
+                <w:noProof/>
+                <w:webHidden/>
+              </w:rPr>
+              <w:fldChar w:fldCharType="begin"/>
+            </w:r>
+            <w:r>
+              <w:rPr>
+                <w:noProof/>
+                <w:webHidden/>
+              </w:rPr>
+              <w:instrText xml:space="preserve"> PAGEREF _Toc44931777 \h </w:instrText>
+            </w:r>
+            <w:r>
+              <w:rPr>
+                <w:noProof/>
+                <w:webHidden/>
+              </w:rPr>
+            </w:r>
+            <w:r>
+              <w:rPr>
+                <w:noProof/>
+                <w:webHidden/>
+              </w:rPr>
+              <w:fldChar w:fldCharType="separate"/>
+            </w:r>
+            <w:r>
+              <w:rPr>
+                <w:noProof/>
+                <w:webHidden/>
+              </w:rPr>
+              <w:t>5</w:t>
+            </w:r>
+            <w:r>
+              <w:rPr>
+                <w:noProof/>
+                <w:webHidden/>
+              </w:rPr>
+              <w:fldChar w:fldCharType="end"/>
+            </w:r>
+          </w:hyperlink>
+        </w:p>
+        <w:p>
+          <w:pPr>
+            <w:pStyle w:val="TOC3"/>
+            <w:tabs>
+              <w:tab w:val="left" w:pos="1320"/>
+              <w:tab w:val="right" w:leader="dot" w:pos="9016"/>
+            </w:tabs>
+            <w:rPr>
+              <w:rFonts w:eastAsiaTheme="minorEastAsia"/>
+              <w:noProof/>
+              <w:lang w:val="en-US"/>
+            </w:rPr>
+          </w:pPr>
+          <w:hyperlink w:anchor="_Toc44931778" w:history="1">
+            <w:r>
+              <w:rPr>
+                <w:rStyle w:val="Hyperlink"/>
+                <w:noProof/>
+              </w:rPr>
+              <w:t>1.1.4.</w:t>
+            </w:r>
+            <w:r>
+              <w:rPr>
+                <w:rFonts w:eastAsiaTheme="minorEastAsia"/>
+                <w:noProof/>
+                <w:lang w:val="en-US"/>
+              </w:rPr>
+              <w:tab/>
+            </w:r>
+            <w:r>
+              <w:rPr>
+                <w:rStyle w:val="Hyperlink"/>
+                <w:noProof/>
+              </w:rPr>
+              <w:t>Imbalance of mailout training dataset</w:t>
+            </w:r>
+            <w:r>
+              <w:rPr>
+                <w:noProof/>
+                <w:webHidden/>
+              </w:rPr>
+              <w:tab/>
+            </w:r>
+            <w:r>
+              <w:rPr>
+                <w:noProof/>
+                <w:webHidden/>
+              </w:rPr>
+              <w:fldChar w:fldCharType="begin"/>
+            </w:r>
+            <w:r>
+              <w:rPr>
+                <w:noProof/>
+                <w:webHidden/>
+              </w:rPr>
+              <w:instrText xml:space="preserve"> PAGEREF _Toc44931778 \h </w:instrText>
+            </w:r>
+            <w:r>
+              <w:rPr>
+                <w:noProof/>
+                <w:webHidden/>
+              </w:rPr>
+            </w:r>
+            <w:r>
+              <w:rPr>
+                <w:noProof/>
+                <w:webHidden/>
+              </w:rPr>
+              <w:fldChar w:fldCharType="separate"/>
+            </w:r>
+            <w:r>
+              <w:rPr>
+                <w:noProof/>
+                <w:webHidden/>
+              </w:rPr>
+              <w:t>6</w:t>
+            </w:r>
+            <w:r>
+              <w:rPr>
+                <w:noProof/>
+                <w:webHidden/>
+              </w:rPr>
+              <w:fldChar w:fldCharType="end"/>
+            </w:r>
+          </w:hyperlink>
+        </w:p>
+        <w:p>
+          <w:pPr>
+            <w:pStyle w:val="TOC3"/>
+            <w:tabs>
+              <w:tab w:val="left" w:pos="1320"/>
+              <w:tab w:val="right" w:leader="dot" w:pos="9016"/>
+            </w:tabs>
+            <w:rPr>
+              <w:rFonts w:eastAsiaTheme="minorEastAsia"/>
+              <w:noProof/>
+              <w:lang w:val="en-US"/>
+            </w:rPr>
+          </w:pPr>
+          <w:hyperlink w:anchor="_Toc44931779" w:history="1">
+            <w:r>
+              <w:rPr>
+                <w:rStyle w:val="Hyperlink"/>
+                <w:noProof/>
+              </w:rPr>
+              <w:t>1.1.5.</w:t>
+            </w:r>
+            <w:r>
+              <w:rPr>
+                <w:rFonts w:eastAsiaTheme="minorEastAsia"/>
+                <w:noProof/>
+                <w:lang w:val="en-US"/>
+              </w:rPr>
+              <w:tab/>
+            </w:r>
+            <w:r>
+              <w:rPr>
+                <w:rStyle w:val="Hyperlink"/>
+                <w:noProof/>
+              </w:rPr>
+              <w:t>Conclusion</w:t>
+            </w:r>
+            <w:r>
+              <w:rPr>
+                <w:noProof/>
+                <w:webHidden/>
+              </w:rPr>
+              <w:tab/>
+            </w:r>
+            <w:r>
+              <w:rPr>
+                <w:noProof/>
+                <w:webHidden/>
+              </w:rPr>
+              <w:fldChar w:fldCharType="begin"/>
+            </w:r>
+            <w:r>
+              <w:rPr>
+                <w:noProof/>
+                <w:webHidden/>
+              </w:rPr>
+              <w:instrText xml:space="preserve"> PAGEREF _Toc44931779 \h </w:instrText>
+            </w:r>
+            <w:r>
+              <w:rPr>
+                <w:noProof/>
+                <w:webHidden/>
+              </w:rPr>
+            </w:r>
+            <w:r>
+              <w:rPr>
+                <w:noProof/>
+                <w:webHidden/>
+              </w:rPr>
+              <w:fldChar w:fldCharType="separate"/>
+            </w:r>
+            <w:r>
+              <w:rPr>
+                <w:noProof/>
+                <w:webHidden/>
+              </w:rPr>
+              <w:t>7</w:t>
             </w:r>
             <w:r>
               <w:rPr>
@@ -198,30 +938,47 @@
           <w:pPr>
             <w:pStyle w:val="TOC2"/>
             <w:tabs>
+              <w:tab w:val="left" w:pos="880"/>
               <w:tab w:val="right" w:leader="dot" w:pos="9016"/>
             </w:tabs>
             <w:rPr>
+              <w:rFonts w:eastAsiaTheme="minorEastAsia"/>
               <w:noProof/>
+              <w:lang w:val="en-US"/>
             </w:rPr>
           </w:pPr>
-          <w:hyperlink w:anchor="_Toc44570308" w:history="1">
+          <w:hyperlink w:anchor="_Toc44931780" w:history="1">
             <w:r>
               <w:rPr>
                 <w:rStyle w:val="Hyperlink"/>
                 <w:noProof/>
+              </w:rPr>
+              <w:t>1.2.</w:t>
+            </w:r>
+            <w:r>
+              <w:rPr>
+                <w:rFonts w:eastAsiaTheme="minorEastAsia"/>
+                <w:noProof/>
                 <w:lang w:val="en-US"/>
               </w:rPr>
-              <w:t>Analysis</w:t>
-            </w:r>
-            <w:r>
-              <w:rPr>
-                <w:noProof/>
-                <w:webHidden/>
-              </w:rPr>
               <w:tab/>
             </w:r>
             <w:r>
               <w:rPr>
+                <w:rStyle w:val="Hyperlink"/>
+                <w:noProof/>
+              </w:rPr>
+              <w:t>Impute, scale, transform</w:t>
+            </w:r>
+            <w:r>
+              <w:rPr>
+                <w:noProof/>
+                <w:webHidden/>
+              </w:rPr>
+              <w:tab/>
+            </w:r>
+            <w:r>
+              <w:rPr>
                 <w:noProof/>
                 <w:webHidden/>
               </w:rPr>
@@ -232,7 +989,7 @@
                 <w:noProof/>
                 <w:webHidden/>
               </w:rPr>
-              <w:instrText xml:space="preserve"> PAGEREF _Toc44570308 \h </w:instrText>
+              <w:instrText xml:space="preserve"> PAGEREF _Toc44931780 \h </w:instrText>
             </w:r>
             <w:r>
               <w:rPr>
@@ -252,7 +1009,7 @@
                 <w:noProof/>
                 <w:webHidden/>
               </w:rPr>
-              <w:t>2</w:t>
+              <w:t>8</w:t>
             </w:r>
             <w:r>
               <w:rPr>
@@ -267,30 +1024,47 @@
           <w:pPr>
             <w:pStyle w:val="TOC3"/>
             <w:tabs>
+              <w:tab w:val="left" w:pos="1320"/>
               <w:tab w:val="right" w:leader="dot" w:pos="9016"/>
             </w:tabs>
             <w:rPr>
+              <w:rFonts w:eastAsiaTheme="minorEastAsia"/>
               <w:noProof/>
+              <w:lang w:val="en-US"/>
             </w:rPr>
           </w:pPr>
-          <w:hyperlink w:anchor="_Toc44570309" w:history="1">
+          <w:hyperlink w:anchor="_Toc44931781" w:history="1">
             <w:r>
               <w:rPr>
                 <w:rStyle w:val="Hyperlink"/>
                 <w:noProof/>
+              </w:rPr>
+              <w:t>1.1.6.</w:t>
+            </w:r>
+            <w:r>
+              <w:rPr>
+                <w:rFonts w:eastAsiaTheme="minorEastAsia"/>
+                <w:noProof/>
                 <w:lang w:val="en-US"/>
               </w:rPr>
-              <w:t>Data exploration and exploratory visualization</w:t>
-            </w:r>
-            <w:r>
-              <w:rPr>
-                <w:noProof/>
-                <w:webHidden/>
-              </w:rPr>
               <w:tab/>
             </w:r>
             <w:r>
               <w:rPr>
+                <w:rStyle w:val="Hyperlink"/>
+                <w:noProof/>
+              </w:rPr>
+              <w:t>Determining the data type</w:t>
+            </w:r>
+            <w:r>
+              <w:rPr>
+                <w:noProof/>
+                <w:webHidden/>
+              </w:rPr>
+              <w:tab/>
+            </w:r>
+            <w:r>
+              <w:rPr>
                 <w:noProof/>
                 <w:webHidden/>
               </w:rPr>
@@ -301,7 +1075,7 @@
                 <w:noProof/>
                 <w:webHidden/>
               </w:rPr>
-              <w:instrText xml:space="preserve"> PAGEREF _Toc44570309 \h </w:instrText>
+              <w:instrText xml:space="preserve"> PAGEREF _Toc44931781 \h </w:instrText>
             </w:r>
             <w:r>
               <w:rPr>
@@ -321,7 +1095,179 @@
                 <w:noProof/>
                 <w:webHidden/>
               </w:rPr>
-              <w:t>2</w:t>
+              <w:t>8</w:t>
+            </w:r>
+            <w:r>
+              <w:rPr>
+                <w:noProof/>
+                <w:webHidden/>
+              </w:rPr>
+              <w:fldChar w:fldCharType="end"/>
+            </w:r>
+          </w:hyperlink>
+        </w:p>
+        <w:p>
+          <w:pPr>
+            <w:pStyle w:val="TOC3"/>
+            <w:tabs>
+              <w:tab w:val="left" w:pos="1320"/>
+              <w:tab w:val="right" w:leader="dot" w:pos="9016"/>
+            </w:tabs>
+            <w:rPr>
+              <w:rFonts w:eastAsiaTheme="minorEastAsia"/>
+              <w:noProof/>
+              <w:lang w:val="en-US"/>
+            </w:rPr>
+          </w:pPr>
+          <w:hyperlink w:anchor="_Toc44931782" w:history="1">
+            <w:r>
+              <w:rPr>
+                <w:rStyle w:val="Hyperlink"/>
+                <w:noProof/>
+              </w:rPr>
+              <w:t>1.1.7.</w:t>
+            </w:r>
+            <w:r>
+              <w:rPr>
+                <w:rFonts w:eastAsiaTheme="minorEastAsia"/>
+                <w:noProof/>
+                <w:lang w:val="en-US"/>
+              </w:rPr>
+              <w:tab/>
+            </w:r>
+            <w:r>
+              <w:rPr>
+                <w:rStyle w:val="Hyperlink"/>
+                <w:noProof/>
+              </w:rPr>
+              <w:t>Applying the appropriate imputing, scaling and transform</w:t>
+            </w:r>
+            <w:r>
+              <w:rPr>
+                <w:noProof/>
+                <w:webHidden/>
+              </w:rPr>
+              <w:tab/>
+            </w:r>
+            <w:r>
+              <w:rPr>
+                <w:noProof/>
+                <w:webHidden/>
+              </w:rPr>
+              <w:fldChar w:fldCharType="begin"/>
+            </w:r>
+            <w:r>
+              <w:rPr>
+                <w:noProof/>
+                <w:webHidden/>
+              </w:rPr>
+              <w:instrText xml:space="preserve"> PAGEREF _Toc44931782 \h </w:instrText>
+            </w:r>
+            <w:r>
+              <w:rPr>
+                <w:noProof/>
+                <w:webHidden/>
+              </w:rPr>
+            </w:r>
+            <w:r>
+              <w:rPr>
+                <w:noProof/>
+                <w:webHidden/>
+              </w:rPr>
+              <w:fldChar w:fldCharType="separate"/>
+            </w:r>
+            <w:r>
+              <w:rPr>
+                <w:noProof/>
+                <w:webHidden/>
+              </w:rPr>
+              <w:t>9</w:t>
+            </w:r>
+            <w:r>
+              <w:rPr>
+                <w:noProof/>
+                <w:webHidden/>
+              </w:rPr>
+              <w:fldChar w:fldCharType="end"/>
+            </w:r>
+          </w:hyperlink>
+        </w:p>
+        <w:p>
+          <w:pPr>
+            <w:pStyle w:val="TOC1"/>
+            <w:tabs>
+              <w:tab w:val="left" w:pos="440"/>
+              <w:tab w:val="right" w:leader="dot" w:pos="9016"/>
+            </w:tabs>
+            <w:rPr>
+              <w:rFonts w:eastAsiaTheme="minorEastAsia"/>
+              <w:noProof/>
+              <w:lang w:val="en-US"/>
+            </w:rPr>
+          </w:pPr>
+          <w:hyperlink w:anchor="_Toc44931783" w:history="1">
+            <w:r>
+              <w:rPr>
+                <w:rStyle w:val="Hyperlink"/>
+                <w:noProof/>
+              </w:rPr>
+              <w:t>5.</w:t>
+            </w:r>
+            <w:r>
+              <w:rPr>
+                <w:rFonts w:eastAsiaTheme="minorEastAsia"/>
+                <w:noProof/>
+                <w:lang w:val="en-US"/>
+              </w:rPr>
+              <w:tab/>
+            </w:r>
+            <w:r>
+              <w:rPr>
+                <w:rStyle w:val="Hyperlink"/>
+                <w:noProof/>
+              </w:rPr>
+              <w:t>Algorithms</w:t>
+            </w:r>
+            <w:r>
+              <w:rPr>
+                <w:noProof/>
+                <w:webHidden/>
+              </w:rPr>
+              <w:tab/>
+            </w:r>
+            <w:r>
+              <w:rPr>
+                <w:noProof/>
+                <w:webHidden/>
+              </w:rPr>
+              <w:fldChar w:fldCharType="begin"/>
+            </w:r>
+            <w:r>
+              <w:rPr>
+                <w:noProof/>
+                <w:webHidden/>
+              </w:rPr>
+              <w:instrText xml:space="preserve"> PAGEREF _Toc44931783 \h </w:instrText>
+            </w:r>
+            <w:r>
+              <w:rPr>
+                <w:noProof/>
+                <w:webHidden/>
+              </w:rPr>
+            </w:r>
+            <w:r>
+              <w:rPr>
+                <w:noProof/>
+                <w:webHidden/>
+              </w:rPr>
+              <w:fldChar w:fldCharType="separate"/>
+            </w:r>
+            <w:r>
+              <w:rPr>
+                <w:noProof/>
+                <w:webHidden/>
+              </w:rPr>
+              <w:t>9</w:t>
             </w:r>
             <w:r>
               <w:rPr>
@@ -336,30 +1282,47 @@
           <w:pPr>
             <w:pStyle w:val="TOC2"/>
             <w:tabs>
+              <w:tab w:val="left" w:pos="880"/>
               <w:tab w:val="right" w:leader="dot" w:pos="9016"/>
             </w:tabs>
             <w:rPr>
+              <w:rFonts w:eastAsiaTheme="minorEastAsia"/>
               <w:noProof/>
+              <w:lang w:val="en-US"/>
             </w:rPr>
           </w:pPr>
-          <w:hyperlink w:anchor="_Toc44570310" w:history="1">
+          <w:hyperlink w:anchor="_Toc44931784" w:history="1">
             <w:r>
               <w:rPr>
                 <w:rStyle w:val="Hyperlink"/>
                 <w:noProof/>
+              </w:rPr>
+              <w:t>1.3.</w:t>
+            </w:r>
+            <w:r>
+              <w:rPr>
+                <w:rFonts w:eastAsiaTheme="minorEastAsia"/>
+                <w:noProof/>
                 <w:lang w:val="en-US"/>
               </w:rPr>
-              <w:t>A specific notebook (Arvato Project Workbook_DataExploration.ipynb) is dedicated to data exploration and analysis. This notebook has been used to determine statistics such as :</w:t>
-            </w:r>
-            <w:r>
-              <w:rPr>
-                <w:noProof/>
-                <w:webHidden/>
-              </w:rPr>
               <w:tab/>
             </w:r>
             <w:r>
               <w:rPr>
+                <w:rStyle w:val="Hyperlink"/>
+                <w:noProof/>
+              </w:rPr>
+              <w:t>Generalities</w:t>
+            </w:r>
+            <w:r>
+              <w:rPr>
+                <w:noProof/>
+                <w:webHidden/>
+              </w:rPr>
+              <w:tab/>
+            </w:r>
+            <w:r>
+              <w:rPr>
                 <w:noProof/>
                 <w:webHidden/>
               </w:rPr>
@@ -370,7 +1333,7 @@
                 <w:noProof/>
                 <w:webHidden/>
               </w:rPr>
-              <w:instrText xml:space="preserve"> PAGEREF _Toc44570310 \h </w:instrText>
+              <w:instrText xml:space="preserve"> PAGEREF _Toc44931784 \h </w:instrText>
             </w:r>
             <w:r>
               <w:rPr>
@@ -390,7 +1353,437 @@
                 <w:noProof/>
                 <w:webHidden/>
               </w:rPr>
-              <w:t>2</w:t>
+              <w:t>9</w:t>
+            </w:r>
+            <w:r>
+              <w:rPr>
+                <w:noProof/>
+                <w:webHidden/>
+              </w:rPr>
+              <w:fldChar w:fldCharType="end"/>
+            </w:r>
+          </w:hyperlink>
+        </w:p>
+        <w:p>
+          <w:pPr>
+            <w:pStyle w:val="TOC2"/>
+            <w:tabs>
+              <w:tab w:val="left" w:pos="880"/>
+              <w:tab w:val="right" w:leader="dot" w:pos="9016"/>
+            </w:tabs>
+            <w:rPr>
+              <w:rFonts w:eastAsiaTheme="minorEastAsia"/>
+              <w:noProof/>
+              <w:lang w:val="en-US"/>
+            </w:rPr>
+          </w:pPr>
+          <w:hyperlink w:anchor="_Toc44931785" w:history="1">
+            <w:r>
+              <w:rPr>
+                <w:rStyle w:val="Hyperlink"/>
+                <w:noProof/>
+              </w:rPr>
+              <w:t>1.4.</w:t>
+            </w:r>
+            <w:r>
+              <w:rPr>
+                <w:rFonts w:eastAsiaTheme="minorEastAsia"/>
+                <w:noProof/>
+                <w:lang w:val="en-US"/>
+              </w:rPr>
+              <w:tab/>
+            </w:r>
+            <w:r>
+              <w:rPr>
+                <w:rStyle w:val="Hyperlink"/>
+                <w:noProof/>
+              </w:rPr>
+              <w:t>Metrics</w:t>
+            </w:r>
+            <w:r>
+              <w:rPr>
+                <w:noProof/>
+                <w:webHidden/>
+              </w:rPr>
+              <w:tab/>
+            </w:r>
+            <w:r>
+              <w:rPr>
+                <w:noProof/>
+                <w:webHidden/>
+              </w:rPr>
+              <w:fldChar w:fldCharType="begin"/>
+            </w:r>
+            <w:r>
+              <w:rPr>
+                <w:noProof/>
+                <w:webHidden/>
+              </w:rPr>
+              <w:instrText xml:space="preserve"> PAGEREF _Toc44931785 \h </w:instrText>
+            </w:r>
+            <w:r>
+              <w:rPr>
+                <w:noProof/>
+                <w:webHidden/>
+              </w:rPr>
+            </w:r>
+            <w:r>
+              <w:rPr>
+                <w:noProof/>
+                <w:webHidden/>
+              </w:rPr>
+              <w:fldChar w:fldCharType="separate"/>
+            </w:r>
+            <w:r>
+              <w:rPr>
+                <w:noProof/>
+                <w:webHidden/>
+              </w:rPr>
+              <w:t>11</w:t>
+            </w:r>
+            <w:r>
+              <w:rPr>
+                <w:noProof/>
+                <w:webHidden/>
+              </w:rPr>
+              <w:fldChar w:fldCharType="end"/>
+            </w:r>
+          </w:hyperlink>
+        </w:p>
+        <w:p>
+          <w:pPr>
+            <w:pStyle w:val="TOC2"/>
+            <w:tabs>
+              <w:tab w:val="left" w:pos="880"/>
+              <w:tab w:val="right" w:leader="dot" w:pos="9016"/>
+            </w:tabs>
+            <w:rPr>
+              <w:rFonts w:eastAsiaTheme="minorEastAsia"/>
+              <w:noProof/>
+              <w:lang w:val="en-US"/>
+            </w:rPr>
+          </w:pPr>
+          <w:hyperlink w:anchor="_Toc44931786" w:history="1">
+            <w:r>
+              <w:rPr>
+                <w:rStyle w:val="Hyperlink"/>
+                <w:noProof/>
+              </w:rPr>
+              <w:t>1.5.</w:t>
+            </w:r>
+            <w:r>
+              <w:rPr>
+                <w:rFonts w:eastAsiaTheme="minorEastAsia"/>
+                <w:noProof/>
+                <w:lang w:val="en-US"/>
+              </w:rPr>
+              <w:tab/>
+            </w:r>
+            <w:r>
+              <w:rPr>
+                <w:rStyle w:val="Hyperlink"/>
+                <w:noProof/>
+              </w:rPr>
+              <w:t>Benchmark</w:t>
+            </w:r>
+            <w:r>
+              <w:rPr>
+                <w:noProof/>
+                <w:webHidden/>
+              </w:rPr>
+              <w:tab/>
+            </w:r>
+            <w:r>
+              <w:rPr>
+                <w:noProof/>
+                <w:webHidden/>
+              </w:rPr>
+              <w:fldChar w:fldCharType="begin"/>
+            </w:r>
+            <w:r>
+              <w:rPr>
+                <w:noProof/>
+                <w:webHidden/>
+              </w:rPr>
+              <w:instrText xml:space="preserve"> PAGEREF _Toc44931786 \h </w:instrText>
+            </w:r>
+            <w:r>
+              <w:rPr>
+                <w:noProof/>
+                <w:webHidden/>
+              </w:rPr>
+            </w:r>
+            <w:r>
+              <w:rPr>
+                <w:noProof/>
+                <w:webHidden/>
+              </w:rPr>
+              <w:fldChar w:fldCharType="separate"/>
+            </w:r>
+            <w:r>
+              <w:rPr>
+                <w:noProof/>
+                <w:webHidden/>
+              </w:rPr>
+              <w:t>11</w:t>
+            </w:r>
+            <w:r>
+              <w:rPr>
+                <w:noProof/>
+                <w:webHidden/>
+              </w:rPr>
+              <w:fldChar w:fldCharType="end"/>
+            </w:r>
+          </w:hyperlink>
+        </w:p>
+        <w:p>
+          <w:pPr>
+            <w:pStyle w:val="TOC1"/>
+            <w:tabs>
+              <w:tab w:val="left" w:pos="440"/>
+              <w:tab w:val="right" w:leader="dot" w:pos="9016"/>
+            </w:tabs>
+            <w:rPr>
+              <w:rFonts w:eastAsiaTheme="minorEastAsia"/>
+              <w:noProof/>
+              <w:lang w:val="en-US"/>
+            </w:rPr>
+          </w:pPr>
+          <w:hyperlink w:anchor="_Toc44931787" w:history="1">
+            <w:r>
+              <w:rPr>
+                <w:rStyle w:val="Hyperlink"/>
+                <w:noProof/>
+              </w:rPr>
+              <w:t>6.</w:t>
+            </w:r>
+            <w:r>
+              <w:rPr>
+                <w:rFonts w:eastAsiaTheme="minorEastAsia"/>
+                <w:noProof/>
+                <w:lang w:val="en-US"/>
+              </w:rPr>
+              <w:tab/>
+            </w:r>
+            <w:r>
+              <w:rPr>
+                <w:rStyle w:val="Hyperlink"/>
+                <w:noProof/>
+              </w:rPr>
+              <w:t>Methodology</w:t>
+            </w:r>
+            <w:r>
+              <w:rPr>
+                <w:noProof/>
+                <w:webHidden/>
+              </w:rPr>
+              <w:tab/>
+            </w:r>
+            <w:r>
+              <w:rPr>
+                <w:noProof/>
+                <w:webHidden/>
+              </w:rPr>
+              <w:fldChar w:fldCharType="begin"/>
+            </w:r>
+            <w:r>
+              <w:rPr>
+                <w:noProof/>
+                <w:webHidden/>
+              </w:rPr>
+              <w:instrText xml:space="preserve"> PAGEREF _Toc44931787 \h </w:instrText>
+            </w:r>
+            <w:r>
+              <w:rPr>
+                <w:noProof/>
+                <w:webHidden/>
+              </w:rPr>
+            </w:r>
+            <w:r>
+              <w:rPr>
+                <w:noProof/>
+                <w:webHidden/>
+              </w:rPr>
+              <w:fldChar w:fldCharType="separate"/>
+            </w:r>
+            <w:r>
+              <w:rPr>
+                <w:noProof/>
+                <w:webHidden/>
+              </w:rPr>
+              <w:t>11</w:t>
+            </w:r>
+            <w:r>
+              <w:rPr>
+                <w:noProof/>
+                <w:webHidden/>
+              </w:rPr>
+              <w:fldChar w:fldCharType="end"/>
+            </w:r>
+          </w:hyperlink>
+        </w:p>
+        <w:p>
+          <w:pPr>
+            <w:pStyle w:val="TOC2"/>
+            <w:tabs>
+              <w:tab w:val="left" w:pos="880"/>
+              <w:tab w:val="right" w:leader="dot" w:pos="9016"/>
+            </w:tabs>
+            <w:rPr>
+              <w:rFonts w:eastAsiaTheme="minorEastAsia"/>
+              <w:noProof/>
+              <w:lang w:val="en-US"/>
+            </w:rPr>
+          </w:pPr>
+          <w:hyperlink w:anchor="_Toc44931788" w:history="1">
+            <w:r>
+              <w:rPr>
+                <w:rStyle w:val="Hyperlink"/>
+                <w:noProof/>
+              </w:rPr>
+              <w:t>1.6.</w:t>
+            </w:r>
+            <w:r>
+              <w:rPr>
+                <w:rFonts w:eastAsiaTheme="minorEastAsia"/>
+                <w:noProof/>
+                <w:lang w:val="en-US"/>
+              </w:rPr>
+              <w:tab/>
+            </w:r>
+            <w:r>
+              <w:rPr>
+                <w:rStyle w:val="Hyperlink"/>
+                <w:noProof/>
+              </w:rPr>
+              <w:t>Data pre-processing</w:t>
+            </w:r>
+            <w:r>
+              <w:rPr>
+                <w:noProof/>
+                <w:webHidden/>
+              </w:rPr>
+              <w:tab/>
+            </w:r>
+            <w:r>
+              <w:rPr>
+                <w:noProof/>
+                <w:webHidden/>
+              </w:rPr>
+              <w:fldChar w:fldCharType="begin"/>
+            </w:r>
+            <w:r>
+              <w:rPr>
+                <w:noProof/>
+                <w:webHidden/>
+              </w:rPr>
+              <w:instrText xml:space="preserve"> PAGEREF _Toc44931788 \h </w:instrText>
+            </w:r>
+            <w:r>
+              <w:rPr>
+                <w:noProof/>
+                <w:webHidden/>
+              </w:rPr>
+            </w:r>
+            <w:r>
+              <w:rPr>
+                <w:noProof/>
+                <w:webHidden/>
+              </w:rPr>
+              <w:fldChar w:fldCharType="separate"/>
+            </w:r>
+            <w:r>
+              <w:rPr>
+                <w:noProof/>
+                <w:webHidden/>
+              </w:rPr>
+              <w:t>11</w:t>
+            </w:r>
+            <w:r>
+              <w:rPr>
+                <w:noProof/>
+                <w:webHidden/>
+              </w:rPr>
+              <w:fldChar w:fldCharType="end"/>
+            </w:r>
+          </w:hyperlink>
+        </w:p>
+        <w:p>
+          <w:pPr>
+            <w:pStyle w:val="TOC2"/>
+            <w:tabs>
+              <w:tab w:val="left" w:pos="880"/>
+              <w:tab w:val="right" w:leader="dot" w:pos="9016"/>
+            </w:tabs>
+            <w:rPr>
+              <w:rFonts w:eastAsiaTheme="minorEastAsia"/>
+              <w:noProof/>
+              <w:lang w:val="en-US"/>
+            </w:rPr>
+          </w:pPr>
+          <w:hyperlink w:anchor="_Toc44931789" w:history="1">
+            <w:r>
+              <w:rPr>
+                <w:rStyle w:val="Hyperlink"/>
+                <w:noProof/>
+              </w:rPr>
+              <w:t>1.7.</w:t>
+            </w:r>
+            <w:r>
+              <w:rPr>
+                <w:rFonts w:eastAsiaTheme="minorEastAsia"/>
+                <w:noProof/>
+                <w:lang w:val="en-US"/>
+              </w:rPr>
+              <w:tab/>
+            </w:r>
+            <w:r>
+              <w:rPr>
+                <w:rStyle w:val="Hyperlink"/>
+                <w:noProof/>
+              </w:rPr>
+              <w:t>Implementation</w:t>
+            </w:r>
+            <w:r>
+              <w:rPr>
+                <w:noProof/>
+                <w:webHidden/>
+              </w:rPr>
+              <w:tab/>
+            </w:r>
+            <w:r>
+              <w:rPr>
+                <w:noProof/>
+                <w:webHidden/>
+              </w:rPr>
+              <w:fldChar w:fldCharType="begin"/>
+            </w:r>
+            <w:r>
+              <w:rPr>
+                <w:noProof/>
+                <w:webHidden/>
+              </w:rPr>
+              <w:instrText xml:space="preserve"> PAGEREF _Toc44931789 \h </w:instrText>
+            </w:r>
+            <w:r>
+              <w:rPr>
+                <w:noProof/>
+                <w:webHidden/>
+              </w:rPr>
+            </w:r>
+            <w:r>
+              <w:rPr>
+                <w:noProof/>
+                <w:webHidden/>
+              </w:rPr>
+              <w:fldChar w:fldCharType="separate"/>
+            </w:r>
+            <w:r>
+              <w:rPr>
+                <w:noProof/>
+                <w:webHidden/>
+              </w:rPr>
+              <w:t>11</w:t>
             </w:r>
             <w:r>
               <w:rPr>
@@ -405,30 +1798,47 @@
           <w:pPr>
             <w:pStyle w:val="TOC3"/>
             <w:tabs>
+              <w:tab w:val="left" w:pos="1320"/>
               <w:tab w:val="right" w:leader="dot" w:pos="9016"/>
             </w:tabs>
             <w:rPr>
+              <w:rFonts w:eastAsiaTheme="minorEastAsia"/>
               <w:noProof/>
+              <w:lang w:val="en-US"/>
             </w:rPr>
           </w:pPr>
-          <w:hyperlink w:anchor="_Toc44570311" w:history="1">
+          <w:hyperlink w:anchor="_Toc44931790" w:history="1">
             <w:r>
               <w:rPr>
                 <w:rStyle w:val="Hyperlink"/>
                 <w:noProof/>
+              </w:rPr>
+              <w:t>1.1.8.</w:t>
+            </w:r>
+            <w:r>
+              <w:rPr>
+                <w:rFonts w:eastAsiaTheme="minorEastAsia"/>
+                <w:noProof/>
                 <w:lang w:val="en-US"/>
               </w:rPr>
-              <w:t>Amount of missing values for each feature</w:t>
-            </w:r>
-            <w:r>
-              <w:rPr>
-                <w:noProof/>
-                <w:webHidden/>
-              </w:rPr>
               <w:tab/>
             </w:r>
             <w:r>
               <w:rPr>
+                <w:rStyle w:val="Hyperlink"/>
+                <w:noProof/>
+              </w:rPr>
+              <w:t>PCA</w:t>
+            </w:r>
+            <w:r>
+              <w:rPr>
+                <w:noProof/>
+                <w:webHidden/>
+              </w:rPr>
+              <w:tab/>
+            </w:r>
+            <w:r>
+              <w:rPr>
                 <w:noProof/>
                 <w:webHidden/>
               </w:rPr>
@@ -439,7 +1849,7 @@
                 <w:noProof/>
                 <w:webHidden/>
               </w:rPr>
-              <w:instrText xml:space="preserve"> PAGEREF _Toc44570311 \h </w:instrText>
+              <w:instrText xml:space="preserve"> PAGEREF _Toc44931790 \h </w:instrText>
             </w:r>
             <w:r>
               <w:rPr>
@@ -459,7 +1869,7 @@
                 <w:noProof/>
                 <w:webHidden/>
               </w:rPr>
-              <w:t>2</w:t>
+              <w:t>11</w:t>
             </w:r>
             <w:r>
               <w:rPr>
@@ -474,30 +1884,47 @@
           <w:pPr>
             <w:pStyle w:val="TOC3"/>
             <w:tabs>
+              <w:tab w:val="left" w:pos="1320"/>
               <w:tab w:val="right" w:leader="dot" w:pos="9016"/>
             </w:tabs>
             <w:rPr>
+              <w:rFonts w:eastAsiaTheme="minorEastAsia"/>
               <w:noProof/>
+              <w:lang w:val="en-US"/>
             </w:rPr>
           </w:pPr>
-          <w:hyperlink w:anchor="_Toc44570312" w:history="1">
+          <w:hyperlink w:anchor="_Toc44931791" w:history="1">
             <w:r>
               <w:rPr>
                 <w:rStyle w:val="Hyperlink"/>
                 <w:noProof/>
+              </w:rPr>
+              <w:t>1.1.9.</w:t>
+            </w:r>
+            <w:r>
+              <w:rPr>
+                <w:rFonts w:eastAsiaTheme="minorEastAsia"/>
+                <w:noProof/>
                 <w:lang w:val="en-US"/>
               </w:rPr>
-              <w:t>Imbalance of mailout training dataset</w:t>
-            </w:r>
-            <w:r>
-              <w:rPr>
-                <w:noProof/>
-                <w:webHidden/>
-              </w:rPr>
               <w:tab/>
             </w:r>
             <w:r>
               <w:rPr>
+                <w:rStyle w:val="Hyperlink"/>
+                <w:noProof/>
+              </w:rPr>
+              <w:t>Clustering</w:t>
+            </w:r>
+            <w:r>
+              <w:rPr>
+                <w:noProof/>
+                <w:webHidden/>
+              </w:rPr>
+              <w:tab/>
+            </w:r>
+            <w:r>
+              <w:rPr>
                 <w:noProof/>
                 <w:webHidden/>
               </w:rPr>
@@ -508,7 +1935,7 @@
                 <w:noProof/>
                 <w:webHidden/>
               </w:rPr>
-              <w:instrText xml:space="preserve"> PAGEREF _Toc44570312 \h </w:instrText>
+              <w:instrText xml:space="preserve"> PAGEREF _Toc44931791 \h </w:instrText>
             </w:r>
             <w:r>
               <w:rPr>
@@ -528,7 +1955,7 @@
                 <w:noProof/>
                 <w:webHidden/>
               </w:rPr>
-              <w:t>4</w:t>
+              <w:t>11</w:t>
             </w:r>
             <w:r>
               <w:rPr>
@@ -543,30 +1970,47 @@
           <w:pPr>
             <w:pStyle w:val="TOC3"/>
             <w:tabs>
+              <w:tab w:val="left" w:pos="1320"/>
               <w:tab w:val="right" w:leader="dot" w:pos="9016"/>
             </w:tabs>
             <w:rPr>
+              <w:rFonts w:eastAsiaTheme="minorEastAsia"/>
               <w:noProof/>
+              <w:lang w:val="en-US"/>
             </w:rPr>
           </w:pPr>
-          <w:hyperlink w:anchor="_Toc44570313" w:history="1">
+          <w:hyperlink w:anchor="_Toc44931792" w:history="1">
             <w:r>
               <w:rPr>
                 <w:rStyle w:val="Hyperlink"/>
                 <w:noProof/>
+              </w:rPr>
+              <w:t>1.1.10.</w:t>
+            </w:r>
+            <w:r>
+              <w:rPr>
+                <w:rFonts w:eastAsiaTheme="minorEastAsia"/>
+                <w:noProof/>
                 <w:lang w:val="en-US"/>
               </w:rPr>
-              <w:t>Conclusion</w:t>
-            </w:r>
-            <w:r>
-              <w:rPr>
-                <w:noProof/>
-                <w:webHidden/>
-              </w:rPr>
               <w:tab/>
             </w:r>
             <w:r>
               <w:rPr>
+                <w:rStyle w:val="Hyperlink"/>
+                <w:noProof/>
+              </w:rPr>
+              <w:t>Classification</w:t>
+            </w:r>
+            <w:r>
+              <w:rPr>
+                <w:noProof/>
+                <w:webHidden/>
+              </w:rPr>
+              <w:tab/>
+            </w:r>
+            <w:r>
+              <w:rPr>
                 <w:noProof/>
                 <w:webHidden/>
               </w:rPr>
@@ -577,7 +2021,7 @@
                 <w:noProof/>
                 <w:webHidden/>
               </w:rPr>
-              <w:instrText xml:space="preserve"> PAGEREF _Toc44570313 \h </w:instrText>
+              <w:instrText xml:space="preserve"> PAGEREF _Toc44931792 \h </w:instrText>
             </w:r>
             <w:r>
               <w:rPr>
@@ -597,145 +2041,7 @@
                 <w:noProof/>
                 <w:webHidden/>
               </w:rPr>
-              <w:t>5</w:t>
-            </w:r>
-            <w:r>
-              <w:rPr>
-                <w:noProof/>
-                <w:webHidden/>
-              </w:rPr>
-              <w:fldChar w:fldCharType="end"/>
-            </w:r>
-          </w:hyperlink>
-        </w:p>
-        <w:p>
-          <w:pPr>
-            <w:pStyle w:val="TOC3"/>
-            <w:tabs>
-              <w:tab w:val="right" w:leader="dot" w:pos="9016"/>
-            </w:tabs>
-            <w:rPr>
-              <w:noProof/>
-            </w:rPr>
-          </w:pPr>
-          <w:hyperlink w:anchor="_Toc44570314" w:history="1">
-            <w:r>
-              <w:rPr>
-                <w:rStyle w:val="Hyperlink"/>
-                <w:noProof/>
-                <w:lang w:val="en-US"/>
-              </w:rPr>
-              <w:t>Algorithm and techniques</w:t>
-            </w:r>
-            <w:r>
-              <w:rPr>
-                <w:noProof/>
-                <w:webHidden/>
-              </w:rPr>
-              <w:tab/>
-            </w:r>
-            <w:r>
-              <w:rPr>
-                <w:noProof/>
-                <w:webHidden/>
-              </w:rPr>
-              <w:fldChar w:fldCharType="begin"/>
-            </w:r>
-            <w:r>
-              <w:rPr>
-                <w:noProof/>
-                <w:webHidden/>
-              </w:rPr>
-              <w:instrText xml:space="preserve"> PAGEREF _Toc44570314 \h </w:instrText>
-            </w:r>
-            <w:r>
-              <w:rPr>
-                <w:noProof/>
-                <w:webHidden/>
-              </w:rPr>
-            </w:r>
-            <w:r>
-              <w:rPr>
-                <w:noProof/>
-                <w:webHidden/>
-              </w:rPr>
-              <w:fldChar w:fldCharType="separate"/>
-            </w:r>
-            <w:r>
-              <w:rPr>
-                <w:noProof/>
-                <w:webHidden/>
-              </w:rPr>
-              <w:t>5</w:t>
-            </w:r>
-            <w:r>
-              <w:rPr>
-                <w:noProof/>
-                <w:webHidden/>
-              </w:rPr>
-              <w:fldChar w:fldCharType="end"/>
-            </w:r>
-          </w:hyperlink>
-        </w:p>
-        <w:p>
-          <w:pPr>
-            <w:pStyle w:val="TOC3"/>
-            <w:tabs>
-              <w:tab w:val="right" w:leader="dot" w:pos="9016"/>
-            </w:tabs>
-            <w:rPr>
-              <w:noProof/>
-            </w:rPr>
-          </w:pPr>
-          <w:hyperlink w:anchor="_Toc44570315" w:history="1">
-            <w:r>
-              <w:rPr>
-                <w:rStyle w:val="Hyperlink"/>
-                <w:noProof/>
-                <w:lang w:val="en-US"/>
-              </w:rPr>
-              <w:t>Benchmark</w:t>
-            </w:r>
-            <w:r>
-              <w:rPr>
-                <w:noProof/>
-                <w:webHidden/>
-              </w:rPr>
-              <w:tab/>
-            </w:r>
-            <w:r>
-              <w:rPr>
-                <w:noProof/>
-                <w:webHidden/>
-              </w:rPr>
-              <w:fldChar w:fldCharType="begin"/>
-            </w:r>
-            <w:r>
-              <w:rPr>
-                <w:noProof/>
-                <w:webHidden/>
-              </w:rPr>
-              <w:instrText xml:space="preserve"> PAGEREF _Toc44570315 \h </w:instrText>
-            </w:r>
-            <w:r>
-              <w:rPr>
-                <w:noProof/>
-                <w:webHidden/>
-              </w:rPr>
-            </w:r>
-            <w:r>
-              <w:rPr>
-                <w:noProof/>
-                <w:webHidden/>
-              </w:rPr>
-              <w:fldChar w:fldCharType="separate"/>
-            </w:r>
-            <w:r>
-              <w:rPr>
-                <w:noProof/>
-                <w:webHidden/>
-              </w:rPr>
-              <w:t>6</w:t>
+              <w:t>12</w:t>
             </w:r>
             <w:r>
               <w:rPr>
@@ -750,30 +2056,47 @@
           <w:pPr>
             <w:pStyle w:val="TOC2"/>
             <w:tabs>
+              <w:tab w:val="left" w:pos="880"/>
               <w:tab w:val="right" w:leader="dot" w:pos="9016"/>
             </w:tabs>
             <w:rPr>
+              <w:rFonts w:eastAsiaTheme="minorEastAsia"/>
               <w:noProof/>
+              <w:lang w:val="en-US"/>
             </w:rPr>
           </w:pPr>
-          <w:hyperlink w:anchor="_Toc44570316" w:history="1">
+          <w:hyperlink w:anchor="_Toc44931793" w:history="1">
             <w:r>
               <w:rPr>
                 <w:rStyle w:val="Hyperlink"/>
                 <w:noProof/>
+              </w:rPr>
+              <w:t>1.8.</w:t>
+            </w:r>
+            <w:r>
+              <w:rPr>
+                <w:rFonts w:eastAsiaTheme="minorEastAsia"/>
+                <w:noProof/>
                 <w:lang w:val="en-US"/>
               </w:rPr>
-              <w:t>Methodology</w:t>
-            </w:r>
-            <w:r>
-              <w:rPr>
-                <w:noProof/>
-                <w:webHidden/>
-              </w:rPr>
               <w:tab/>
             </w:r>
             <w:r>
               <w:rPr>
+                <w:rStyle w:val="Hyperlink"/>
+                <w:noProof/>
+              </w:rPr>
+              <w:t>Results</w:t>
+            </w:r>
+            <w:r>
+              <w:rPr>
+                <w:noProof/>
+                <w:webHidden/>
+              </w:rPr>
+              <w:tab/>
+            </w:r>
+            <w:r>
+              <w:rPr>
                 <w:noProof/>
                 <w:webHidden/>
               </w:rPr>
@@ -784,7 +2107,7 @@
                 <w:noProof/>
                 <w:webHidden/>
               </w:rPr>
-              <w:instrText xml:space="preserve"> PAGEREF _Toc44570316 \h </w:instrText>
+              <w:instrText xml:space="preserve"> PAGEREF _Toc44931793 \h </w:instrText>
             </w:r>
             <w:r>
               <w:rPr>
@@ -804,214 +2127,7 @@
                 <w:noProof/>
                 <w:webHidden/>
               </w:rPr>
-              <w:t>6</w:t>
-            </w:r>
-            <w:r>
-              <w:rPr>
-                <w:noProof/>
-                <w:webHidden/>
-              </w:rPr>
-              <w:fldChar w:fldCharType="end"/>
-            </w:r>
-          </w:hyperlink>
-        </w:p>
-        <w:p>
-          <w:pPr>
-            <w:pStyle w:val="TOC3"/>
-            <w:tabs>
-              <w:tab w:val="right" w:leader="dot" w:pos="9016"/>
-            </w:tabs>
-            <w:rPr>
-              <w:noProof/>
-            </w:rPr>
-          </w:pPr>
-          <w:hyperlink w:anchor="_Toc44570317" w:history="1">
-            <w:r>
-              <w:rPr>
-                <w:rStyle w:val="Hyperlink"/>
-                <w:noProof/>
-                <w:lang w:val="en-US"/>
-              </w:rPr>
-              <w:t>Data pre-processing</w:t>
-            </w:r>
-            <w:r>
-              <w:rPr>
-                <w:noProof/>
-                <w:webHidden/>
-              </w:rPr>
-              <w:tab/>
-            </w:r>
-            <w:r>
-              <w:rPr>
-                <w:noProof/>
-                <w:webHidden/>
-              </w:rPr>
-              <w:fldChar w:fldCharType="begin"/>
-            </w:r>
-            <w:r>
-              <w:rPr>
-                <w:noProof/>
-                <w:webHidden/>
-              </w:rPr>
-              <w:instrText xml:space="preserve"> PAGEREF _Toc44570317 \h </w:instrText>
-            </w:r>
-            <w:r>
-              <w:rPr>
-                <w:noProof/>
-                <w:webHidden/>
-              </w:rPr>
-            </w:r>
-            <w:r>
-              <w:rPr>
-                <w:noProof/>
-                <w:webHidden/>
-              </w:rPr>
-              <w:fldChar w:fldCharType="separate"/>
-            </w:r>
-            <w:r>
-              <w:rPr>
-                <w:noProof/>
-                <w:webHidden/>
-              </w:rPr>
-              <w:t>6</w:t>
-            </w:r>
-            <w:r>
-              <w:rPr>
-                <w:noProof/>
-                <w:webHidden/>
-              </w:rPr>
-              <w:fldChar w:fldCharType="end"/>
-            </w:r>
-          </w:hyperlink>
-        </w:p>
-        <w:p>
-          <w:pPr>
-            <w:pStyle w:val="TOC3"/>
-            <w:tabs>
-              <w:tab w:val="right" w:leader="dot" w:pos="9016"/>
-            </w:tabs>
-            <w:rPr>
-              <w:noProof/>
-            </w:rPr>
-          </w:pPr>
-          <w:hyperlink w:anchor="_Toc44570318" w:history="1">
-            <w:r>
-              <w:rPr>
-                <w:rStyle w:val="Hyperlink"/>
-                <w:noProof/>
-                <w:lang w:val="en-US"/>
-              </w:rPr>
-              <w:t>Implementation</w:t>
-            </w:r>
-            <w:r>
-              <w:rPr>
-                <w:noProof/>
-                <w:webHidden/>
-              </w:rPr>
-              <w:tab/>
-            </w:r>
-            <w:r>
-              <w:rPr>
-                <w:noProof/>
-                <w:webHidden/>
-              </w:rPr>
-              <w:fldChar w:fldCharType="begin"/>
-            </w:r>
-            <w:r>
-              <w:rPr>
-                <w:noProof/>
-                <w:webHidden/>
-              </w:rPr>
-              <w:instrText xml:space="preserve"> PAGEREF _Toc44570318 \h </w:instrText>
-            </w:r>
-            <w:r>
-              <w:rPr>
-                <w:noProof/>
-                <w:webHidden/>
-              </w:rPr>
-            </w:r>
-            <w:r>
-              <w:rPr>
-                <w:noProof/>
-                <w:webHidden/>
-              </w:rPr>
-              <w:fldChar w:fldCharType="separate"/>
-            </w:r>
-            <w:r>
-              <w:rPr>
-                <w:noProof/>
-                <w:webHidden/>
-              </w:rPr>
-              <w:t>6</w:t>
-            </w:r>
-            <w:r>
-              <w:rPr>
-                <w:noProof/>
-                <w:webHidden/>
-              </w:rPr>
-              <w:fldChar w:fldCharType="end"/>
-            </w:r>
-          </w:hyperlink>
-        </w:p>
-        <w:p>
-          <w:pPr>
-            <w:pStyle w:val="TOC3"/>
-            <w:tabs>
-              <w:tab w:val="right" w:leader="dot" w:pos="9016"/>
-            </w:tabs>
-            <w:rPr>
-              <w:noProof/>
-            </w:rPr>
-          </w:pPr>
-          <w:hyperlink w:anchor="_Toc44570319" w:history="1">
-            <w:r>
-              <w:rPr>
-                <w:rStyle w:val="Hyperlink"/>
-                <w:noProof/>
-                <w:lang w:val="en-US"/>
-              </w:rPr>
-              <w:t>Refinement</w:t>
-            </w:r>
-            <w:r>
-              <w:rPr>
-                <w:noProof/>
-                <w:webHidden/>
-              </w:rPr>
-              <w:tab/>
-            </w:r>
-            <w:r>
-              <w:rPr>
-                <w:noProof/>
-                <w:webHidden/>
-              </w:rPr>
-              <w:fldChar w:fldCharType="begin"/>
-            </w:r>
-            <w:r>
-              <w:rPr>
-                <w:noProof/>
-                <w:webHidden/>
-              </w:rPr>
-              <w:instrText xml:space="preserve"> PAGEREF _Toc44570319 \h </w:instrText>
-            </w:r>
-            <w:r>
-              <w:rPr>
-                <w:noProof/>
-                <w:webHidden/>
-              </w:rPr>
-            </w:r>
-            <w:r>
-              <w:rPr>
-                <w:noProof/>
-                <w:webHidden/>
-              </w:rPr>
-              <w:fldChar w:fldCharType="separate"/>
-            </w:r>
-            <w:r>
-              <w:rPr>
-                <w:noProof/>
-                <w:webHidden/>
-              </w:rPr>
-              <w:t>6</w:t>
+              <w:t>13</w:t>
             </w:r>
             <w:r>
               <w:rPr>
@@ -1026,30 +2142,47 @@
           <w:pPr>
             <w:pStyle w:val="TOC2"/>
             <w:tabs>
+              <w:tab w:val="left" w:pos="880"/>
               <w:tab w:val="right" w:leader="dot" w:pos="9016"/>
             </w:tabs>
             <w:rPr>
+              <w:rFonts w:eastAsiaTheme="minorEastAsia"/>
               <w:noProof/>
+              <w:lang w:val="en-US"/>
             </w:rPr>
           </w:pPr>
-          <w:hyperlink w:anchor="_Toc44570320" w:history="1">
+          <w:hyperlink w:anchor="_Toc44931794" w:history="1">
             <w:r>
               <w:rPr>
                 <w:rStyle w:val="Hyperlink"/>
                 <w:noProof/>
+              </w:rPr>
+              <w:t>1.9.</w:t>
+            </w:r>
+            <w:r>
+              <w:rPr>
+                <w:rFonts w:eastAsiaTheme="minorEastAsia"/>
+                <w:noProof/>
                 <w:lang w:val="en-US"/>
               </w:rPr>
-              <w:t>Results</w:t>
-            </w:r>
-            <w:r>
-              <w:rPr>
-                <w:noProof/>
-                <w:webHidden/>
-              </w:rPr>
               <w:tab/>
             </w:r>
             <w:r>
               <w:rPr>
+                <w:rStyle w:val="Hyperlink"/>
+                <w:noProof/>
+              </w:rPr>
+              <w:t>Refinements</w:t>
+            </w:r>
+            <w:r>
+              <w:rPr>
+                <w:noProof/>
+                <w:webHidden/>
+              </w:rPr>
+              <w:tab/>
+            </w:r>
+            <w:r>
+              <w:rPr>
                 <w:noProof/>
                 <w:webHidden/>
               </w:rPr>
@@ -1060,7 +2193,7 @@
                 <w:noProof/>
                 <w:webHidden/>
               </w:rPr>
-              <w:instrText xml:space="preserve"> PAGEREF _Toc44570320 \h </w:instrText>
+              <w:instrText xml:space="preserve"> PAGEREF _Toc44931794 \h </w:instrText>
             </w:r>
             <w:r>
               <w:rPr>
@@ -1080,7 +2213,7 @@
                 <w:noProof/>
                 <w:webHidden/>
               </w:rPr>
-              <w:t>6</w:t>
+              <w:t>13</w:t>
             </w:r>
             <w:r>
               <w:rPr>
@@ -1093,21 +2226,38 @@
         </w:p>
         <w:p>
           <w:pPr>
-            <w:pStyle w:val="TOC3"/>
+            <w:pStyle w:val="TOC1"/>
             <w:tabs>
+              <w:tab w:val="left" w:pos="440"/>
               <w:tab w:val="right" w:leader="dot" w:pos="9016"/>
             </w:tabs>
             <w:rPr>
+              <w:rFonts w:eastAsiaTheme="minorEastAsia"/>
               <w:noProof/>
+              <w:lang w:val="en-US"/>
             </w:rPr>
           </w:pPr>
-          <w:hyperlink w:anchor="_Toc44570321" w:history="1">
+          <w:hyperlink w:anchor="_Toc44931795" w:history="1">
             <w:r>
               <w:rPr>
                 <w:rStyle w:val="Hyperlink"/>
                 <w:noProof/>
+              </w:rPr>
+              <w:t>7.</w:t>
+            </w:r>
+            <w:r>
+              <w:rPr>
+                <w:rFonts w:eastAsiaTheme="minorEastAsia"/>
+                <w:noProof/>
                 <w:lang w:val="en-US"/>
               </w:rPr>
+              <w:tab/>
+            </w:r>
+            <w:r>
+              <w:rPr>
+                <w:rStyle w:val="Hyperlink"/>
+                <w:noProof/>
+              </w:rPr>
               <w:t>Conclusion</w:t>
             </w:r>
             <w:r>
@@ -1129,7 +2279,7 @@
                 <w:noProof/>
                 <w:webHidden/>
               </w:rPr>
-              <w:instrText xml:space="preserve"> PAGEREF _Toc44570321 \h </w:instrText>
+              <w:instrText xml:space="preserve"> PAGEREF _Toc44931795 \h </w:instrText>
             </w:r>
             <w:r>
               <w:rPr>
@@ -1149,7 +2299,93 @@
                 <w:noProof/>
                 <w:webHidden/>
               </w:rPr>
-              <w:t>7</w:t>
+              <w:t>14</w:t>
+            </w:r>
+            <w:r>
+              <w:rPr>
+                <w:noProof/>
+                <w:webHidden/>
+              </w:rPr>
+              <w:fldChar w:fldCharType="end"/>
+            </w:r>
+          </w:hyperlink>
+        </w:p>
+        <w:p>
+          <w:pPr>
+            <w:pStyle w:val="TOC1"/>
+            <w:tabs>
+              <w:tab w:val="left" w:pos="440"/>
+              <w:tab w:val="right" w:leader="dot" w:pos="9016"/>
+            </w:tabs>
+            <w:rPr>
+              <w:rFonts w:eastAsiaTheme="minorEastAsia"/>
+              <w:noProof/>
+              <w:lang w:val="en-US"/>
+            </w:rPr>
+          </w:pPr>
+          <w:hyperlink w:anchor="_Toc44931796" w:history="1">
+            <w:r>
+              <w:rPr>
+                <w:rStyle w:val="Hyperlink"/>
+                <w:noProof/>
+              </w:rPr>
+              <w:t>8.</w:t>
+            </w:r>
+            <w:r>
+              <w:rPr>
+                <w:rFonts w:eastAsiaTheme="minorEastAsia"/>
+                <w:noProof/>
+                <w:lang w:val="en-US"/>
+              </w:rPr>
+              <w:tab/>
+            </w:r>
+            <w:r>
+              <w:rPr>
+                <w:rStyle w:val="Hyperlink"/>
+                <w:noProof/>
+              </w:rPr>
+              <w:t>References</w:t>
+            </w:r>
+            <w:r>
+              <w:rPr>
+                <w:noProof/>
+                <w:webHidden/>
+              </w:rPr>
+              <w:tab/>
+            </w:r>
+            <w:r>
+              <w:rPr>
+                <w:noProof/>
+                <w:webHidden/>
+              </w:rPr>
+              <w:fldChar w:fldCharType="begin"/>
+            </w:r>
+            <w:r>
+              <w:rPr>
+                <w:noProof/>
+                <w:webHidden/>
+              </w:rPr>
+              <w:instrText xml:space="preserve"> PAGEREF _Toc44931796 \h </w:instrText>
+            </w:r>
+            <w:r>
+              <w:rPr>
+                <w:noProof/>
+                <w:webHidden/>
+              </w:rPr>
+            </w:r>
+            <w:r>
+              <w:rPr>
+                <w:noProof/>
+                <w:webHidden/>
+              </w:rPr>
+              <w:fldChar w:fldCharType="separate"/>
+            </w:r>
+            <w:r>
+              <w:rPr>
+                <w:noProof/>
+                <w:webHidden/>
+              </w:rPr>
+              <w:t>14</w:t>
             </w:r>
             <w:r>
               <w:rPr>
@@ -1178,13 +2414,20 @@
           <w:lang w:val="en-US"/>
         </w:rPr>
       </w:pPr>
+      <w:r>
+        <w:rPr>
+          <w:lang w:val="en-US"/>
+        </w:rPr>
+        <w:br w:type="page"/>
+      </w:r>
     </w:p>
     <w:p>
       <w:pPr>
         <w:pStyle w:val="Heading1"/>
       </w:pPr>
-      <w:bookmarkStart w:id="1" w:name="_Toc44570307"/>
-      <w:r>
+      <w:bookmarkStart w:id="2" w:name="_Toc44931772"/>
+      <w:r>
+        <w:lastRenderedPageBreak/>
         <w:t>Problem defin</w:t>
       </w:r>
       <w:r>
@@ -1193,7 +2436,7 @@
       <w:r>
         <w:t>tion</w:t>
       </w:r>
-      <w:bookmarkEnd w:id="1"/>
+      <w:bookmarkEnd w:id="2"/>
     </w:p>
     <w:p>
       <w:pPr>
@@ -1435,7 +2678,6 @@
         <w:rPr>
           <w:lang w:val="en-US"/>
         </w:rPr>
-        <w:lastRenderedPageBreak/>
         <w:t>A TEST mail campaign file containing 42833 samples being identical to the TRAIN file except that the target (</w:t>
       </w:r>
       <w:r>
@@ -1645,12 +2887,14 @@
         </w:rPr>
         <w:t xml:space="preserve">in the form of </w:t>
       </w:r>
+      <w:proofErr w:type="spellStart"/>
       <w:r>
         <w:rPr>
           <w:lang w:val="en-US"/>
         </w:rPr>
         <w:t>XGBoost</w:t>
       </w:r>
+      <w:proofErr w:type="spellEnd"/>
       <w:r>
         <w:rPr>
           <w:lang w:val="en-US"/>
@@ -1687,38 +2931,134 @@
       <w:pPr>
         <w:pStyle w:val="Heading1"/>
       </w:pPr>
-      <w:bookmarkStart w:id="2" w:name="_Toc44570308"/>
       <w:bookmarkStart w:id="3" w:name="_Ref44928795"/>
+      <w:bookmarkStart w:id="4" w:name="_Toc44931773"/>
       <w:r>
         <w:t xml:space="preserve">Data </w:t>
       </w:r>
       <w:r>
         <w:t>Analysis</w:t>
       </w:r>
-      <w:bookmarkEnd w:id="2"/>
       <w:bookmarkEnd w:id="3"/>
+      <w:bookmarkEnd w:id="4"/>
     </w:p>
     <w:p>
       <w:pPr>
         <w:pStyle w:val="Heading2"/>
       </w:pPr>
-      <w:bookmarkStart w:id="4" w:name="_Toc44570309"/>
+      <w:bookmarkStart w:id="5" w:name="_Toc44931774"/>
       <w:r>
         <w:t>Data exploration and exploratory visualization</w:t>
       </w:r>
-      <w:bookmarkEnd w:id="4"/>
-    </w:p>
-    <w:p>
-      <w:bookmarkStart w:id="5" w:name="_Toc44570310"/>
-      <w:r>
-        <w:t xml:space="preserve">A specific notebook (Arvato Project Workbook_DataExploration.ipynb) is dedicated to data exploration and analysis. </w:t>
-      </w:r>
-      <w:r>
-        <w:t>This notebook has been used to determine statistics such as :</w:t>
-      </w:r>
       <w:bookmarkEnd w:id="5"/>
+    </w:p>
+    <w:p>
+      <w:r>
+        <w:t xml:space="preserve">A </w:t>
+      </w:r>
+      <w:proofErr w:type="spellStart"/>
+      <w:r>
+        <w:t>specific</w:t>
+      </w:r>
+      <w:proofErr w:type="spellEnd"/>
+      <w:r>
+        <w:t xml:space="preserve"> notebook (</w:t>
+      </w:r>
+      <w:proofErr w:type="spellStart"/>
+      <w:r>
+        <w:t>Arvato</w:t>
+      </w:r>
+      <w:proofErr w:type="spellEnd"/>
+      <w:r>
+        <w:t xml:space="preserve"> Project </w:t>
+      </w:r>
+      <w:proofErr w:type="spellStart"/>
+      <w:r>
+        <w:t>Workbook_DataExploration.ipynb</w:t>
+      </w:r>
+      <w:proofErr w:type="spellEnd"/>
+      <w:r>
+        <w:t xml:space="preserve">) is </w:t>
+      </w:r>
+      <w:proofErr w:type="spellStart"/>
+      <w:r>
+        <w:t>dedicated</w:t>
+      </w:r>
+      <w:proofErr w:type="spellEnd"/>
       <w:r>
         <w:t xml:space="preserve"> </w:t>
+      </w:r>
+      <w:proofErr w:type="spellStart"/>
+      <w:r>
+        <w:t>to</w:t>
+      </w:r>
+      <w:proofErr w:type="spellEnd"/>
+      <w:r>
+        <w:t xml:space="preserve"> data </w:t>
+      </w:r>
+      <w:proofErr w:type="spellStart"/>
+      <w:r>
+        <w:t>exploration</w:t>
+      </w:r>
+      <w:proofErr w:type="spellEnd"/>
+      <w:r>
+        <w:t xml:space="preserve"> </w:t>
+      </w:r>
+      <w:proofErr w:type="spellStart"/>
+      <w:r>
+        <w:t>and</w:t>
+      </w:r>
+      <w:proofErr w:type="spellEnd"/>
+      <w:r>
+        <w:t xml:space="preserve"> analysis. </w:t>
+      </w:r>
+      <w:proofErr w:type="spellStart"/>
+      <w:r>
+        <w:t>This</w:t>
+      </w:r>
+      <w:proofErr w:type="spellEnd"/>
+      <w:r>
+        <w:t xml:space="preserve"> notebook has been </w:t>
+      </w:r>
+      <w:proofErr w:type="spellStart"/>
+      <w:r>
+        <w:t>used</w:t>
+      </w:r>
+      <w:proofErr w:type="spellEnd"/>
+      <w:r>
+        <w:t xml:space="preserve"> </w:t>
+      </w:r>
+      <w:proofErr w:type="spellStart"/>
+      <w:r>
+        <w:t>to</w:t>
+      </w:r>
+      <w:proofErr w:type="spellEnd"/>
+      <w:r>
+        <w:t xml:space="preserve"> </w:t>
+      </w:r>
+      <w:proofErr w:type="spellStart"/>
+      <w:r>
+        <w:t>determine</w:t>
+      </w:r>
+      <w:proofErr w:type="spellEnd"/>
+      <w:r>
+        <w:t xml:space="preserve"> </w:t>
+      </w:r>
+      <w:proofErr w:type="spellStart"/>
+      <w:r>
+        <w:t>statistics</w:t>
+      </w:r>
+      <w:proofErr w:type="spellEnd"/>
+      <w:r>
+        <w:t xml:space="preserve"> </w:t>
+      </w:r>
+      <w:proofErr w:type="spellStart"/>
+      <w:r>
+        <w:t>such</w:t>
+      </w:r>
+      <w:proofErr w:type="spellEnd"/>
+      <w:r>
+        <w:t xml:space="preserve"> as : </w:t>
       </w:r>
     </w:p>
     <w:p>
@@ -1797,9 +3137,10 @@
       <w:pPr>
         <w:pStyle w:val="Heading3"/>
       </w:pPr>
-      <w:bookmarkStart w:id="6" w:name="_Toc44570311"/>
-      <w:bookmarkStart w:id="7" w:name="_Ref44613537"/>
-      <w:r>
+      <w:bookmarkStart w:id="6" w:name="_Ref44613537"/>
+      <w:bookmarkStart w:id="7" w:name="_Toc44931775"/>
+      <w:r>
+        <w:lastRenderedPageBreak/>
         <w:t>Amount of missing values</w:t>
       </w:r>
       <w:r>
@@ -1811,10 +3152,10 @@
       <w:r>
         <w:t xml:space="preserve"> feature</w:t>
       </w:r>
+      <w:r>
+        <w:t>s analysis</w:t>
+      </w:r>
       <w:bookmarkEnd w:id="6"/>
-      <w:r>
-        <w:t>s analysis</w:t>
-      </w:r>
       <w:bookmarkEnd w:id="7"/>
     </w:p>
     <w:p>
@@ -1849,27 +3190,32 @@
         <w:rPr>
           <w:lang w:val="en-US"/>
         </w:rPr>
-      </w:r>
-      <w:r>
-        <w:rPr>
-          <w:lang w:val="en-US"/>
-        </w:rPr>
         <w:instrText xml:space="preserve"> \* MERGEFORMAT </w:instrText>
       </w:r>
       <w:r>
         <w:rPr>
           <w:lang w:val="en-US"/>
         </w:rPr>
+      </w:r>
+      <w:r>
+        <w:rPr>
+          <w:lang w:val="en-US"/>
+        </w:rPr>
         <w:fldChar w:fldCharType="separate"/>
       </w:r>
-      <w:r>
-        <w:t xml:space="preserve">Figure </w:t>
+      <w:proofErr w:type="spellStart"/>
+      <w:r>
+        <w:t>Figure</w:t>
+      </w:r>
+      <w:proofErr w:type="spellEnd"/>
+      <w:r>
+        <w:t xml:space="preserve"> </w:t>
       </w:r>
       <w:r>
         <w:rPr>
           <w:noProof/>
         </w:rPr>
-        <w:t>1</w:t>
+        <w:t>5</w:t>
       </w:r>
       <w:r>
         <w:rPr>
@@ -1900,7 +3246,21 @@
         <w:rPr>
           <w:lang w:val="en-US"/>
         </w:rPr>
-        <w:t xml:space="preserve"> NaN per feature for </w:t>
+        <w:t xml:space="preserve"> </w:t>
+      </w:r>
+      <w:proofErr w:type="spellStart"/>
+      <w:r>
+        <w:rPr>
+          <w:lang w:val="en-US"/>
+        </w:rPr>
+        <w:t>NaN</w:t>
+      </w:r>
+      <w:proofErr w:type="spellEnd"/>
+      <w:r>
+        <w:rPr>
+          <w:lang w:val="en-US"/>
+        </w:rPr>
+        <w:t xml:space="preserve"> per feature for </w:t>
       </w:r>
       <w:r>
         <w:rPr>
@@ -1949,14 +3309,19 @@
         </w:rPr>
         <w:fldChar w:fldCharType="separate"/>
       </w:r>
-      <w:r>
-        <w:t xml:space="preserve">Figure </w:t>
+      <w:proofErr w:type="spellStart"/>
+      <w:r>
+        <w:t>Figure</w:t>
+      </w:r>
+      <w:proofErr w:type="spellEnd"/>
+      <w:r>
+        <w:t xml:space="preserve"> </w:t>
       </w:r>
       <w:r>
         <w:rPr>
           <w:noProof/>
         </w:rPr>
-        <w:t>2</w:t>
+        <w:t>6</w:t>
       </w:r>
       <w:r>
         <w:rPr>
@@ -1968,7 +3333,35 @@
         <w:rPr>
           <w:lang w:val="en-US"/>
         </w:rPr>
-        <w:t xml:space="preserve"> shows the same information but for the total number of NaN. The equivalent NaN have been identified </w:t>
+        <w:t xml:space="preserve"> shows the same information but for the total number of </w:t>
+      </w:r>
+      <w:proofErr w:type="spellStart"/>
+      <w:r>
+        <w:rPr>
+          <w:lang w:val="en-US"/>
+        </w:rPr>
+        <w:t>NaN</w:t>
+      </w:r>
+      <w:proofErr w:type="spellEnd"/>
+      <w:r>
+        <w:rPr>
+          <w:lang w:val="en-US"/>
+        </w:rPr>
+        <w:t xml:space="preserve">. The equivalent </w:t>
+      </w:r>
+      <w:proofErr w:type="spellStart"/>
+      <w:r>
+        <w:rPr>
+          <w:lang w:val="en-US"/>
+        </w:rPr>
+        <w:t>NaN</w:t>
+      </w:r>
+      <w:proofErr w:type="spellEnd"/>
+      <w:r>
+        <w:rPr>
+          <w:lang w:val="en-US"/>
+        </w:rPr>
+        <w:t xml:space="preserve"> have been identified </w:t>
       </w:r>
       <w:r>
         <w:rPr>
@@ -1999,13 +3392,69 @@
         <w:rPr>
           <w:lang w:val="en-US"/>
         </w:rPr>
-        <w:t xml:space="preserve">information is that the number of total NaN if far higher than the number of natural NaN and that therefore these so-called “equivalent NaN” must be well understood. They could either be considered as </w:t>
-      </w:r>
-      <w:r>
-        <w:rPr>
-          <w:lang w:val="en-US"/>
-        </w:rPr>
-        <w:t xml:space="preserve">true NaN and replaced by an appropriate imputing method or considered as a category of their own and left as is. </w:t>
+        <w:t xml:space="preserve">information is that the number of total </w:t>
+      </w:r>
+      <w:proofErr w:type="spellStart"/>
+      <w:r>
+        <w:rPr>
+          <w:lang w:val="en-US"/>
+        </w:rPr>
+        <w:t>NaN</w:t>
+      </w:r>
+      <w:proofErr w:type="spellEnd"/>
+      <w:r>
+        <w:rPr>
+          <w:lang w:val="en-US"/>
+        </w:rPr>
+        <w:t xml:space="preserve"> if far higher than the number of natural </w:t>
+      </w:r>
+      <w:proofErr w:type="spellStart"/>
+      <w:r>
+        <w:rPr>
+          <w:lang w:val="en-US"/>
+        </w:rPr>
+        <w:t>NaN</w:t>
+      </w:r>
+      <w:proofErr w:type="spellEnd"/>
+      <w:r>
+        <w:rPr>
+          <w:lang w:val="en-US"/>
+        </w:rPr>
+        <w:t xml:space="preserve"> and that therefore these so-called “equivalent </w:t>
+      </w:r>
+      <w:proofErr w:type="spellStart"/>
+      <w:r>
+        <w:rPr>
+          <w:lang w:val="en-US"/>
+        </w:rPr>
+        <w:t>NaN</w:t>
+      </w:r>
+      <w:proofErr w:type="spellEnd"/>
+      <w:r>
+        <w:rPr>
+          <w:lang w:val="en-US"/>
+        </w:rPr>
+        <w:t xml:space="preserve">” must be well understood. They could either be considered as </w:t>
+      </w:r>
+      <w:r>
+        <w:rPr>
+          <w:lang w:val="en-US"/>
+        </w:rPr>
+        <w:t xml:space="preserve">true </w:t>
+      </w:r>
+      <w:proofErr w:type="spellStart"/>
+      <w:r>
+        <w:rPr>
+          <w:lang w:val="en-US"/>
+        </w:rPr>
+        <w:t>NaN</w:t>
+      </w:r>
+      <w:proofErr w:type="spellEnd"/>
+      <w:r>
+        <w:rPr>
+          <w:lang w:val="en-US"/>
+        </w:rPr>
+        <w:t xml:space="preserve"> and replaced by an appropriate imputing method or considered as a category of their own and left as is. </w:t>
       </w:r>
       <w:r>
         <w:rPr>
@@ -2024,7 +3473,21 @@
         <w:rPr>
           <w:lang w:val="en-US"/>
         </w:rPr>
-        <w:t>Focusing on the information for the total NaN, o</w:t>
+        <w:t xml:space="preserve">Focusing on the information for the total </w:t>
+      </w:r>
+      <w:proofErr w:type="spellStart"/>
+      <w:r>
+        <w:rPr>
+          <w:lang w:val="en-US"/>
+        </w:rPr>
+        <w:t>NaN</w:t>
+      </w:r>
+      <w:proofErr w:type="spellEnd"/>
+      <w:r>
+        <w:rPr>
+          <w:lang w:val="en-US"/>
+        </w:rPr>
+        <w:t>, o</w:t>
       </w:r>
       <w:r>
         <w:rPr>
@@ -2075,14 +3538,7 @@
         <w:rPr>
           <w:lang w:val="en-US"/>
         </w:rPr>
-        <w:t xml:space="preserve">, the following features would be </w:t>
-      </w:r>
-      <w:r>
-        <w:rPr>
-          <w:lang w:val="en-US"/>
-        </w:rPr>
-        <w:lastRenderedPageBreak/>
-        <w:t xml:space="preserve">removed based on the population dataset but not based on the customers and mailout training datasets : </w:t>
+        <w:t xml:space="preserve">, the following features would be removed based on the population dataset but not based on the customers and mailout training datasets : </w:t>
       </w:r>
       <w:r>
         <w:rPr>
@@ -2336,7 +3792,21 @@
         <w:rPr>
           <w:lang w:val="en-US"/>
         </w:rPr>
-        <w:t xml:space="preserve"> that either feature a high ratio of natural NaN or those</w:t>
+        <w:t xml:space="preserve"> that either feature a high ratio of natural </w:t>
+      </w:r>
+      <w:proofErr w:type="spellStart"/>
+      <w:r>
+        <w:rPr>
+          <w:lang w:val="en-US"/>
+        </w:rPr>
+        <w:t>NaN</w:t>
+      </w:r>
+      <w:proofErr w:type="spellEnd"/>
+      <w:r>
+        <w:rPr>
+          <w:lang w:val="en-US"/>
+        </w:rPr>
+        <w:t xml:space="preserve"> or those</w:t>
       </w:r>
       <w:r>
         <w:rPr>
@@ -2348,7 +3818,21 @@
         <w:rPr>
           <w:lang w:val="en-US"/>
         </w:rPr>
-        <w:t xml:space="preserve"> and therefore for which equivalent-NaN could be automatically inferred</w:t>
+        <w:t xml:space="preserve"> and therefore for which equivalent-</w:t>
+      </w:r>
+      <w:proofErr w:type="spellStart"/>
+      <w:r>
+        <w:rPr>
+          <w:lang w:val="en-US"/>
+        </w:rPr>
+        <w:t>NaN</w:t>
+      </w:r>
+      <w:proofErr w:type="spellEnd"/>
+      <w:r>
+        <w:rPr>
+          <w:lang w:val="en-US"/>
+        </w:rPr>
+        <w:t xml:space="preserve"> could be automatically inferred</w:t>
       </w:r>
       <w:r>
         <w:rPr>
@@ -2374,7 +3858,35 @@
         <w:rPr>
           <w:lang w:val="en-US"/>
         </w:rPr>
-        <w:t>that again contain a significant amount of natural NaN or equivalent NaN values.</w:t>
+        <w:t xml:space="preserve">that again contain a significant amount of natural </w:t>
+      </w:r>
+      <w:proofErr w:type="spellStart"/>
+      <w:r>
+        <w:rPr>
+          <w:lang w:val="en-US"/>
+        </w:rPr>
+        <w:t>NaN</w:t>
+      </w:r>
+      <w:proofErr w:type="spellEnd"/>
+      <w:r>
+        <w:rPr>
+          <w:lang w:val="en-US"/>
+        </w:rPr>
+        <w:t xml:space="preserve"> or equivalent </w:t>
+      </w:r>
+      <w:proofErr w:type="spellStart"/>
+      <w:r>
+        <w:rPr>
+          <w:lang w:val="en-US"/>
+        </w:rPr>
+        <w:t>NaN</w:t>
+      </w:r>
+      <w:proofErr w:type="spellEnd"/>
+      <w:r>
+        <w:rPr>
+          <w:lang w:val="en-US"/>
+        </w:rPr>
+        <w:t xml:space="preserve"> values.</w:t>
       </w:r>
     </w:p>
     <w:p>
@@ -2430,8 +3942,18 @@
           <w:sz w:val="21"/>
           <w:szCs w:val="21"/>
         </w:rPr>
-        <w:t>It means D19 DIGIT SERV in english</w:t>
-      </w:r>
+        <w:t xml:space="preserve">It means D19 DIGIT SERV in </w:t>
+      </w:r>
+      <w:proofErr w:type="spellStart"/>
+      <w:r>
+        <w:rPr>
+          <w:color w:val="000000"/>
+          <w:sz w:val="21"/>
+          <w:szCs w:val="21"/>
+        </w:rPr>
+        <w:t>english</w:t>
+      </w:r>
+      <w:proofErr w:type="spellEnd"/>
     </w:p>
     <w:p>
       <w:pPr>
@@ -2598,6 +4120,7 @@
           <w:sz w:val="21"/>
           <w:szCs w:val="21"/>
         </w:rPr>
+        <w:lastRenderedPageBreak/>
         <w:t>value 4 has 121.0 samples and represents 0.06% of data</w:t>
       </w:r>
     </w:p>
@@ -2640,8 +4163,18 @@
           <w:sz w:val="21"/>
           <w:szCs w:val="21"/>
         </w:rPr>
-        <w:t>it has no natural NaN</w:t>
-      </w:r>
+        <w:t xml:space="preserve">it has no natural </w:t>
+      </w:r>
+      <w:proofErr w:type="spellStart"/>
+      <w:r>
+        <w:rPr>
+          <w:color w:val="000000"/>
+          <w:sz w:val="21"/>
+          <w:szCs w:val="21"/>
+        </w:rPr>
+        <w:t>NaN</w:t>
+      </w:r>
+      <w:proofErr w:type="spellEnd"/>
     </w:p>
     <w:p>
       <w:pPr>
@@ -2654,13 +4187,69 @@
         <w:rPr>
           <w:lang w:val="en-US"/>
         </w:rPr>
-        <w:t xml:space="preserve">The function allows printing the levels for each feature and the number of samples fitting each level. Natural NaN are identified as equal to np.nan. In the above example, one sees that more than 95% of the data has the value 0 which for the features described in the Excel file corresponds to an “unknown value” so this particular feature could be understood as one containing significant number of equivalent NaN and could be choses as candidate for discarding. </w:t>
-      </w:r>
-      <w:r>
-        <w:rPr>
-          <w:lang w:val="en-US"/>
-        </w:rPr>
-        <w:t xml:space="preserve">Remember that associating the value 0 with NaN here is an assumption since nothing guarantees that this is actually true. </w:t>
+        <w:t xml:space="preserve">The function allows printing the levels for each feature and the number of samples fitting each level. Natural </w:t>
+      </w:r>
+      <w:proofErr w:type="spellStart"/>
+      <w:r>
+        <w:rPr>
+          <w:lang w:val="en-US"/>
+        </w:rPr>
+        <w:t>NaN</w:t>
+      </w:r>
+      <w:proofErr w:type="spellEnd"/>
+      <w:r>
+        <w:rPr>
+          <w:lang w:val="en-US"/>
+        </w:rPr>
+        <w:t xml:space="preserve"> are identified as equal to </w:t>
+      </w:r>
+      <w:proofErr w:type="spellStart"/>
+      <w:r>
+        <w:rPr>
+          <w:lang w:val="en-US"/>
+        </w:rPr>
+        <w:t>np.nan</w:t>
+      </w:r>
+      <w:proofErr w:type="spellEnd"/>
+      <w:r>
+        <w:rPr>
+          <w:lang w:val="en-US"/>
+        </w:rPr>
+        <w:t xml:space="preserve">. In the above example, one sees that more than 95% of the data has the value 0 which for the features described in the Excel file corresponds to an “unknown value” so this particular feature could be understood as one containing significant number of equivalent </w:t>
+      </w:r>
+      <w:proofErr w:type="spellStart"/>
+      <w:r>
+        <w:rPr>
+          <w:lang w:val="en-US"/>
+        </w:rPr>
+        <w:t>NaN</w:t>
+      </w:r>
+      <w:proofErr w:type="spellEnd"/>
+      <w:r>
+        <w:rPr>
+          <w:lang w:val="en-US"/>
+        </w:rPr>
+        <w:t xml:space="preserve"> and could be choses as candidate for discarding. </w:t>
+      </w:r>
+      <w:r>
+        <w:rPr>
+          <w:lang w:val="en-US"/>
+        </w:rPr>
+        <w:t xml:space="preserve">Remember that associating the value 0 with </w:t>
+      </w:r>
+      <w:proofErr w:type="spellStart"/>
+      <w:r>
+        <w:rPr>
+          <w:lang w:val="en-US"/>
+        </w:rPr>
+        <w:t>NaN</w:t>
+      </w:r>
+      <w:proofErr w:type="spellEnd"/>
+      <w:r>
+        <w:rPr>
+          <w:lang w:val="en-US"/>
+        </w:rPr>
+        <w:t xml:space="preserve"> here is an assumption since nothing guarantees that this is actually true. </w:t>
       </w:r>
     </w:p>
     <w:p>
@@ -2688,8 +4277,8 @@
         <w:pStyle w:val="Heading3"/>
       </w:pPr>
       <w:bookmarkStart w:id="10" w:name="_Ref44570251"/>
-      <w:r>
-        <w:lastRenderedPageBreak/>
+      <w:bookmarkStart w:id="11" w:name="_Toc44931776"/>
+      <w:r>
         <w:t xml:space="preserve">Amount of missing values </w:t>
       </w:r>
       <w:r>
@@ -2702,6 +4291,7 @@
       <w:r>
         <w:t xml:space="preserve"> analysis</w:t>
       </w:r>
+      <w:bookmarkEnd w:id="11"/>
     </w:p>
     <w:p>
       <w:pPr>
@@ -2747,6 +4337,7 @@
           <w:szCs w:val="22"/>
           <w:lang w:val="en-US"/>
         </w:rPr>
+        <w:instrText xml:space="preserve"> \* MERGEFORMAT </w:instrText>
       </w:r>
       <w:r>
         <w:rPr>
@@ -2757,7 +4348,6 @@
           <w:szCs w:val="22"/>
           <w:lang w:val="en-US"/>
         </w:rPr>
-        <w:instrText xml:space="preserve"> \* MERGEFORMAT </w:instrText>
       </w:r>
       <w:r>
         <w:rPr>
@@ -2779,7 +4369,7 @@
           <w:szCs w:val="22"/>
           <w:lang w:val="en-US"/>
         </w:rPr>
-        <w:t>Figure 3</w:t>
+        <w:t>Figure 7</w:t>
       </w:r>
       <w:r>
         <w:rPr>
@@ -2834,6 +4424,7 @@
           <w:szCs w:val="22"/>
           <w:lang w:val="en-US"/>
         </w:rPr>
+        <w:instrText xml:space="preserve"> \* MERGEFORMAT </w:instrText>
       </w:r>
       <w:r>
         <w:rPr>
@@ -2844,7 +4435,6 @@
           <w:szCs w:val="22"/>
           <w:lang w:val="en-US"/>
         </w:rPr>
-        <w:instrText xml:space="preserve"> \* MERGEFORMAT </w:instrText>
       </w:r>
       <w:r>
         <w:rPr>
@@ -2866,7 +4456,7 @@
           <w:szCs w:val="22"/>
           <w:lang w:val="en-US"/>
         </w:rPr>
-        <w:t>Figure 4</w:t>
+        <w:t>Figure 8</w:t>
       </w:r>
       <w:r>
         <w:rPr>
@@ -2921,6 +4511,7 @@
           <w:szCs w:val="22"/>
           <w:lang w:val="en-US"/>
         </w:rPr>
+        <w:instrText xml:space="preserve"> \* MERGEFORMAT </w:instrText>
       </w:r>
       <w:r>
         <w:rPr>
@@ -2931,7 +4522,6 @@
           <w:szCs w:val="22"/>
           <w:lang w:val="en-US"/>
         </w:rPr>
-        <w:instrText xml:space="preserve"> \* MERGEFORMAT </w:instrText>
       </w:r>
       <w:r>
         <w:rPr>
@@ -2953,7 +4543,7 @@
           <w:szCs w:val="22"/>
           <w:lang w:val="en-US"/>
         </w:rPr>
-        <w:t>Figure 5</w:t>
+        <w:t>Figure 9</w:t>
       </w:r>
       <w:r>
         <w:rPr>
@@ -2975,8 +4565,9 @@
           <w:szCs w:val="22"/>
           <w:lang w:val="en-US"/>
         </w:rPr>
-        <w:t xml:space="preserve"> show the ratio of NaN (natural and equivalent i.e. total) </w:t>
-      </w:r>
+        <w:t xml:space="preserve"> show the ratio of </w:t>
+      </w:r>
+      <w:proofErr w:type="spellStart"/>
       <w:r>
         <w:rPr>
           <w:i w:val="0"/>
@@ -2986,8 +4577,9 @@
           <w:szCs w:val="22"/>
           <w:lang w:val="en-US"/>
         </w:rPr>
-        <w:t>per sample (</w:t>
-      </w:r>
+        <w:t>NaN</w:t>
+      </w:r>
+      <w:proofErr w:type="spellEnd"/>
       <w:r>
         <w:rPr>
           <w:i w:val="0"/>
@@ -2997,7 +4589,7 @@
           <w:szCs w:val="22"/>
           <w:lang w:val="en-US"/>
         </w:rPr>
-        <w:t xml:space="preserve">i.e. </w:t>
+        <w:t xml:space="preserve"> (natural and equivalent i.e. total) </w:t>
       </w:r>
       <w:r>
         <w:rPr>
@@ -3008,7 +4600,7 @@
           <w:szCs w:val="22"/>
           <w:lang w:val="en-US"/>
         </w:rPr>
-        <w:t>per row) respectively for the population, customers and mailout training datasets. One sees that most sample</w:t>
+        <w:t>per sample (</w:t>
       </w:r>
       <w:r>
         <w:rPr>
@@ -3019,7 +4611,7 @@
           <w:szCs w:val="22"/>
           <w:lang w:val="en-US"/>
         </w:rPr>
-        <w:t xml:space="preserve"> (around 80% for all three datasets)</w:t>
+        <w:t xml:space="preserve">i.e. </w:t>
       </w:r>
       <w:r>
         <w:rPr>
@@ -3030,7 +4622,7 @@
           <w:szCs w:val="22"/>
           <w:lang w:val="en-US"/>
         </w:rPr>
-        <w:t xml:space="preserve"> have nearly complete information</w:t>
+        <w:t>per row) respectively for the population, customers and mailout training datasets. One sees that most sample</w:t>
       </w:r>
       <w:r>
         <w:rPr>
@@ -3041,7 +4633,7 @@
           <w:szCs w:val="22"/>
           <w:lang w:val="en-US"/>
         </w:rPr>
-        <w:t xml:space="preserve"> (bin [</w:t>
+        <w:t xml:space="preserve"> (around 80% for all three datasets)</w:t>
       </w:r>
       <w:r>
         <w:rPr>
@@ -3052,7 +4644,7 @@
           <w:szCs w:val="22"/>
           <w:lang w:val="en-US"/>
         </w:rPr>
-        <w:t>0-10</w:t>
+        <w:t xml:space="preserve"> have nearly complete information</w:t>
       </w:r>
       <w:r>
         <w:rPr>
@@ -3063,7 +4655,7 @@
           <w:szCs w:val="22"/>
           <w:lang w:val="en-US"/>
         </w:rPr>
-        <w:t>]%)</w:t>
+        <w:t xml:space="preserve"> (bin [</w:t>
       </w:r>
       <w:r>
         <w:rPr>
@@ -3074,7 +4666,7 @@
           <w:szCs w:val="22"/>
           <w:lang w:val="en-US"/>
         </w:rPr>
-        <w:t xml:space="preserve"> for all three datasets </w:t>
+        <w:t>0-10</w:t>
       </w:r>
       <w:r>
         <w:rPr>
@@ -3085,7 +4677,7 @@
           <w:szCs w:val="22"/>
           <w:lang w:val="en-US"/>
         </w:rPr>
-        <w:t>of NaN</w:t>
+        <w:t>]%)</w:t>
       </w:r>
       <w:r>
         <w:rPr>
@@ -3096,7 +4688,7 @@
           <w:szCs w:val="22"/>
           <w:lang w:val="en-US"/>
         </w:rPr>
-        <w:t xml:space="preserve"> while another significant bin is the [70-80]</w:t>
+        <w:t xml:space="preserve"> for all three datasets </w:t>
       </w:r>
       <w:r>
         <w:rPr>
@@ -3107,8 +4699,9 @@
           <w:szCs w:val="22"/>
           <w:lang w:val="en-US"/>
         </w:rPr>
-        <w:t>%</w:t>
-      </w:r>
+        <w:t xml:space="preserve">of </w:t>
+      </w:r>
+      <w:proofErr w:type="spellStart"/>
       <w:r>
         <w:rPr>
           <w:i w:val="0"/>
@@ -3118,8 +4711,9 @@
           <w:szCs w:val="22"/>
           <w:lang w:val="en-US"/>
         </w:rPr>
-        <w:t xml:space="preserve"> meaning that a relatively significant number of samples</w:t>
-      </w:r>
+        <w:t>NaN</w:t>
+      </w:r>
+      <w:proofErr w:type="spellEnd"/>
       <w:r>
         <w:rPr>
           <w:i w:val="0"/>
@@ -3129,7 +4723,7 @@
           <w:szCs w:val="22"/>
           <w:lang w:val="en-US"/>
         </w:rPr>
-        <w:t xml:space="preserve"> (around 20% for all three datasets)</w:t>
+        <w:t xml:space="preserve"> while another significant bin is the [70-80]</w:t>
       </w:r>
       <w:r>
         <w:rPr>
@@ -3140,6 +4734,39 @@
           <w:szCs w:val="22"/>
           <w:lang w:val="en-US"/>
         </w:rPr>
+        <w:t>%</w:t>
+      </w:r>
+      <w:r>
+        <w:rPr>
+          <w:i w:val="0"/>
+          <w:iCs w:val="0"/>
+          <w:color w:val="auto"/>
+          <w:sz w:val="22"/>
+          <w:szCs w:val="22"/>
+          <w:lang w:val="en-US"/>
+        </w:rPr>
+        <w:t xml:space="preserve"> meaning that a relatively significant number of samples</w:t>
+      </w:r>
+      <w:r>
+        <w:rPr>
+          <w:i w:val="0"/>
+          <w:iCs w:val="0"/>
+          <w:color w:val="auto"/>
+          <w:sz w:val="22"/>
+          <w:szCs w:val="22"/>
+          <w:lang w:val="en-US"/>
+        </w:rPr>
+        <w:t xml:space="preserve"> (around 20% for all three datasets)</w:t>
+      </w:r>
+      <w:r>
+        <w:rPr>
+          <w:i w:val="0"/>
+          <w:iCs w:val="0"/>
+          <w:color w:val="auto"/>
+          <w:sz w:val="22"/>
+          <w:szCs w:val="22"/>
+          <w:lang w:val="en-US"/>
+        </w:rPr>
         <w:t xml:space="preserve"> have between 70 and 80% missing values.</w:t>
       </w:r>
     </w:p>
@@ -3182,11 +4809,13 @@
       <w:pPr>
         <w:pStyle w:val="Heading3"/>
       </w:pPr>
-      <w:bookmarkStart w:id="11" w:name="_Ref44613692"/>
+      <w:bookmarkStart w:id="12" w:name="_Ref44613692"/>
+      <w:bookmarkStart w:id="13" w:name="_Toc44931777"/>
       <w:r>
         <w:t>Type of features and number of levels for categorical features</w:t>
       </w:r>
-      <w:bookmarkEnd w:id="11"/>
+      <w:bookmarkEnd w:id="12"/>
+      <w:bookmarkEnd w:id="13"/>
       <w:r>
         <w:t xml:space="preserve"> </w:t>
       </w:r>
@@ -3550,6 +5179,7 @@
           <w:szCs w:val="21"/>
           <w:lang w:val="en-US"/>
         </w:rPr>
+        <w:lastRenderedPageBreak/>
         <w:t>LP_STATUS_GROB</w:t>
       </w:r>
       <w:r>
@@ -3809,15 +5439,15 @@
       <w:pPr>
         <w:pStyle w:val="Heading3"/>
       </w:pPr>
-      <w:bookmarkStart w:id="12" w:name="_Toc44570312"/>
-      <w:bookmarkStart w:id="13" w:name="_Ref44613541"/>
-      <w:bookmarkStart w:id="14" w:name="_Ref44928938"/>
+      <w:bookmarkStart w:id="14" w:name="_Ref44613541"/>
+      <w:bookmarkStart w:id="15" w:name="_Ref44928938"/>
+      <w:bookmarkStart w:id="16" w:name="_Toc44931778"/>
       <w:r>
         <w:t>Imbalance of mailout training dataset</w:t>
       </w:r>
-      <w:bookmarkEnd w:id="12"/>
-      <w:bookmarkEnd w:id="13"/>
       <w:bookmarkEnd w:id="14"/>
+      <w:bookmarkEnd w:id="15"/>
+      <w:bookmarkEnd w:id="16"/>
     </w:p>
     <w:p>
       <w:pPr>
@@ -3872,8 +5502,13 @@
         </w:rPr>
         <w:fldChar w:fldCharType="separate"/>
       </w:r>
-      <w:r>
-        <w:t xml:space="preserve">Figure </w:t>
+      <w:proofErr w:type="spellStart"/>
+      <w:r>
+        <w:t>Figure</w:t>
+      </w:r>
+      <w:proofErr w:type="spellEnd"/>
+      <w:r>
+        <w:t xml:space="preserve"> </w:t>
       </w:r>
       <w:r>
         <w:rPr>
@@ -3902,7 +5537,6 @@
         <w:rPr>
           <w:noProof/>
         </w:rPr>
-        <w:lastRenderedPageBreak/>
         <w:drawing>
           <wp:inline distT="0" distB="0" distL="0" distR="0" wp14:anchorId="2DADD6AB" wp14:editId="190A99C3">
             <wp:extent cx="5731510" cy="3272155"/>
@@ -3957,41 +5591,124 @@
       <w:pPr>
         <w:pStyle w:val="Caption"/>
       </w:pPr>
-      <w:bookmarkStart w:id="15" w:name="_Ref44570164"/>
-      <w:r>
-        <w:t xml:space="preserve">Figure </w:t>
-      </w:r>
-      <w:r>
+      <w:bookmarkStart w:id="17" w:name="_Ref44570164"/>
+      <w:proofErr w:type="spellStart"/>
+      <w:r>
+        <w:t>Figure</w:t>
+      </w:r>
+      <w:proofErr w:type="spellEnd"/>
+      <w:r>
+        <w:t xml:space="preserve"> </w:t>
+      </w:r>
+      <w:fldSimple w:instr=" SEQ Figure \* ARABIC ">
+        <w:r>
+          <w:rPr>
+            <w:noProof/>
+          </w:rPr>
+          <w:t>1</w:t>
+        </w:r>
+      </w:fldSimple>
+      <w:bookmarkEnd w:id="17"/>
+    </w:p>
+    <w:p>
+      <w:pPr>
+        <w:rPr>
+          <w:lang w:val="en-US"/>
+        </w:rPr>
+      </w:pPr>
+      <w:r>
+        <w:rPr>
+          <w:lang w:val="en-US"/>
+        </w:rPr>
+        <w:t>With the analysis on samples performed in §</w:t>
+      </w:r>
+      <w:r>
+        <w:rPr>
+          <w:lang w:val="en-US"/>
+        </w:rPr>
         <w:fldChar w:fldCharType="begin"/>
       </w:r>
       <w:r>
-        <w:instrText xml:space="preserve"> SEQ Figure \* ARABIC </w:instrText>
-      </w:r>
-      <w:r>
+        <w:rPr>
+          <w:lang w:val="en-US"/>
+        </w:rPr>
+        <w:instrText xml:space="preserve"> REF _Ref44570251 \w \h </w:instrText>
+      </w:r>
+      <w:r>
+        <w:rPr>
+          <w:lang w:val="en-US"/>
+        </w:rPr>
+      </w:r>
+      <w:r>
+        <w:rPr>
+          <w:lang w:val="en-US"/>
+        </w:rPr>
         <w:fldChar w:fldCharType="separate"/>
       </w:r>
       <w:r>
         <w:rPr>
-          <w:noProof/>
-        </w:rPr>
-        <w:t>1</w:t>
-      </w:r>
-      <w:r>
+          <w:lang w:val="en-US"/>
+        </w:rPr>
+        <w:t>1.1.2</w:t>
+      </w:r>
+      <w:r>
+        <w:rPr>
+          <w:lang w:val="en-US"/>
+        </w:rPr>
         <w:fldChar w:fldCharType="end"/>
       </w:r>
-      <w:bookmarkEnd w:id="15"/>
-    </w:p>
-    <w:p>
-      <w:pPr>
-        <w:rPr>
-          <w:lang w:val="en-US"/>
-        </w:rPr>
-      </w:pPr>
-      <w:r>
-        <w:rPr>
-          <w:lang w:val="en-US"/>
-        </w:rPr>
-        <w:t>With the analysis on samples performed in §</w:t>
+      <w:r>
+        <w:rPr>
+          <w:lang w:val="en-US"/>
+        </w:rPr>
+        <w:t xml:space="preserve">, it </w:t>
+      </w:r>
+      <w:r>
+        <w:rPr>
+          <w:lang w:val="en-US"/>
+        </w:rPr>
+        <w:t xml:space="preserve">is interesting to verify if part of the non-customers in the mailout training dataset could be removed based on a ratio of </w:t>
+      </w:r>
+      <w:proofErr w:type="spellStart"/>
+      <w:r>
+        <w:rPr>
+          <w:lang w:val="en-US"/>
+        </w:rPr>
+        <w:t>NaN</w:t>
+      </w:r>
+      <w:proofErr w:type="spellEnd"/>
+      <w:r>
+        <w:rPr>
+          <w:lang w:val="en-US"/>
+        </w:rPr>
+        <w:t xml:space="preserve"> per sample criterion e.g. if a sample contains more than 60% </w:t>
+      </w:r>
+      <w:proofErr w:type="spellStart"/>
+      <w:r>
+        <w:rPr>
+          <w:lang w:val="en-US"/>
+        </w:rPr>
+        <w:t>NaN</w:t>
+      </w:r>
+      <w:proofErr w:type="spellEnd"/>
+      <w:r>
+        <w:rPr>
+          <w:lang w:val="en-US"/>
+        </w:rPr>
+        <w:t xml:space="preserve"> then it gets removed. This could alleviate part of the imbalance in the training dataset.</w:t>
+      </w:r>
+    </w:p>
+    <w:p>
+      <w:pPr>
+        <w:rPr>
+          <w:lang w:val="en-US"/>
+        </w:rPr>
+      </w:pPr>
+      <w:r>
+        <w:rPr>
+          <w:lang w:val="en-US"/>
+        </w:rPr>
+        <w:t>However, performing this analysis, it turns out that with a threshold of 60% (the one coming from the analysis performed in §</w:t>
       </w:r>
       <w:r>
         <w:rPr>
@@ -4020,7 +5737,7 @@
         <w:rPr>
           <w:lang w:val="en-US"/>
         </w:rPr>
-        <w:t>1.1.1.3</w:t>
+        <w:t>1.1.2</w:t>
       </w:r>
       <w:r>
         <w:rPr>
@@ -4032,26 +5749,52 @@
         <w:rPr>
           <w:lang w:val="en-US"/>
         </w:rPr>
-        <w:t xml:space="preserve">, it </w:t>
-      </w:r>
-      <w:r>
-        <w:rPr>
-          <w:lang w:val="en-US"/>
-        </w:rPr>
-        <w:t>is interesting to verify if part of the non-customers in the mailout training dataset could be removed based on a ratio of NaN per sample criterion e.g. if a sample contains more than 60% NaN then it gets removed. This could alleviate part of the imbalance in the training dataset.</w:t>
-      </w:r>
-    </w:p>
-    <w:p>
-      <w:pPr>
-        <w:rPr>
-          <w:lang w:val="en-US"/>
-        </w:rPr>
-      </w:pPr>
-      <w:r>
-        <w:rPr>
-          <w:lang w:val="en-US"/>
-        </w:rPr>
-        <w:t>However, performing this analysis, it turns out that with a threshold of 60% (the one coming from the analysis performed in §</w:t>
+        <w:t xml:space="preserve"> for the mailout training dataset), </w:t>
+      </w:r>
+      <w:r>
+        <w:rPr>
+          <w:lang w:val="en-US"/>
+        </w:rPr>
+        <w:t>93 samples out of the 532 customers samples would get removed as well. This means one would lose around 16% of data for the customers within this dataset while the information is already scarce.</w:t>
+      </w:r>
+    </w:p>
+    <w:p>
+      <w:pPr>
+        <w:rPr>
+          <w:lang w:val="en-US"/>
+        </w:rPr>
+      </w:pPr>
+      <w:r>
+        <w:rPr>
+          <w:lang w:val="en-US"/>
+        </w:rPr>
+        <w:t xml:space="preserve">Based on this, the conclusion is that one should not remove samples </w:t>
+      </w:r>
+    </w:p>
+    <w:p>
+      <w:pPr>
+        <w:pStyle w:val="Heading3"/>
+      </w:pPr>
+      <w:bookmarkStart w:id="18" w:name="_Ref44617759"/>
+      <w:bookmarkStart w:id="19" w:name="_Toc44931779"/>
+      <w:r>
+        <w:lastRenderedPageBreak/>
+        <w:t>Conclusion</w:t>
+      </w:r>
+      <w:bookmarkEnd w:id="18"/>
+      <w:bookmarkEnd w:id="19"/>
+    </w:p>
+    <w:p>
+      <w:pPr>
+        <w:rPr>
+          <w:lang w:val="en-US"/>
+        </w:rPr>
+      </w:pPr>
+      <w:r>
+        <w:rPr>
+          <w:lang w:val="en-US"/>
+        </w:rPr>
+        <w:t>This paragraph summarizes the cleaning and processing steps that are undertaken for all three datasets i.e. population, customers and mailout datasets. These steps are based on the analyses performed in §</w:t>
       </w:r>
       <w:r>
         <w:rPr>
@@ -4063,7 +5806,7 @@
         <w:rPr>
           <w:lang w:val="en-US"/>
         </w:rPr>
-        <w:instrText xml:space="preserve"> REF _Ref44570251 \w \h </w:instrText>
+        <w:instrText xml:space="preserve"> REF _Ref44613537 \w \h </w:instrText>
       </w:r>
       <w:r>
         <w:rPr>
@@ -4080,7 +5823,7 @@
         <w:rPr>
           <w:lang w:val="en-US"/>
         </w:rPr>
-        <w:t>1.1.1.3</w:t>
+        <w:t>1.1.1</w:t>
       </w:r>
       <w:r>
         <w:rPr>
@@ -4092,51 +5835,7 @@
         <w:rPr>
           <w:lang w:val="en-US"/>
         </w:rPr>
-        <w:t xml:space="preserve"> for the mailout training dataset), </w:t>
-      </w:r>
-      <w:r>
-        <w:rPr>
-          <w:lang w:val="en-US"/>
-        </w:rPr>
-        <w:t>93 samples out of the 532 customers samples would get removed as well. This means one would lose around 16% of data for the customers within this dataset while the information is already scarce.</w:t>
-      </w:r>
-    </w:p>
-    <w:p>
-      <w:pPr>
-        <w:rPr>
-          <w:lang w:val="en-US"/>
-        </w:rPr>
-      </w:pPr>
-      <w:r>
-        <w:rPr>
-          <w:lang w:val="en-US"/>
-        </w:rPr>
-        <w:t xml:space="preserve">Based on this, the conclusion is that one should not remove samples </w:t>
-      </w:r>
-    </w:p>
-    <w:p>
-      <w:pPr>
-        <w:pStyle w:val="Heading3"/>
-      </w:pPr>
-      <w:bookmarkStart w:id="16" w:name="_Toc44570313"/>
-      <w:bookmarkStart w:id="17" w:name="_Ref44617759"/>
-      <w:r>
-        <w:t>Conclusion</w:t>
-      </w:r>
-      <w:bookmarkEnd w:id="16"/>
-      <w:bookmarkEnd w:id="17"/>
-    </w:p>
-    <w:p>
-      <w:pPr>
-        <w:rPr>
-          <w:lang w:val="en-US"/>
-        </w:rPr>
-      </w:pPr>
-      <w:r>
-        <w:rPr>
-          <w:lang w:val="en-US"/>
-        </w:rPr>
-        <w:t>This paragraph summarizes the cleaning and processing steps that are undertaken for all three datasets i.e. population, customers and mailout datasets. These steps are based on the analyses performed in §</w:t>
+        <w:t xml:space="preserve"> to §</w:t>
       </w:r>
       <w:r>
         <w:rPr>
@@ -4148,7 +5847,7 @@
         <w:rPr>
           <w:lang w:val="en-US"/>
         </w:rPr>
-        <w:instrText xml:space="preserve"> REF _Ref44613537 \w \h </w:instrText>
+        <w:instrText xml:space="preserve"> REF _Ref44613541 \w \h </w:instrText>
       </w:r>
       <w:r>
         <w:rPr>
@@ -4165,7 +5864,7 @@
         <w:rPr>
           <w:lang w:val="en-US"/>
         </w:rPr>
-        <w:t>1.1.1</w:t>
+        <w:t>1.1.4</w:t>
       </w:r>
       <w:r>
         <w:rPr>
@@ -4177,7 +5876,256 @@
         <w:rPr>
           <w:lang w:val="en-US"/>
         </w:rPr>
-        <w:t xml:space="preserve"> to §</w:t>
+        <w:t>.</w:t>
+      </w:r>
+    </w:p>
+    <w:p>
+      <w:pPr>
+        <w:rPr>
+          <w:lang w:val="en-US"/>
+        </w:rPr>
+      </w:pPr>
+      <w:r>
+        <w:rPr>
+          <w:lang w:val="en-US"/>
+        </w:rPr>
+        <w:t>First, t</w:t>
+      </w:r>
+      <w:r>
+        <w:rPr>
+          <w:lang w:val="en-US"/>
+        </w:rPr>
+        <w:t>he following features will be dropped because detailed analysis</w:t>
+      </w:r>
+      <w:r>
+        <w:rPr>
+          <w:lang w:val="en-US"/>
+        </w:rPr>
+        <w:t xml:space="preserve"> (on population dataset)</w:t>
+      </w:r>
+      <w:r>
+        <w:rPr>
+          <w:lang w:val="en-US"/>
+        </w:rPr>
+        <w:t xml:space="preserve"> </w:t>
+      </w:r>
+      <w:r>
+        <w:rPr>
+          <w:lang w:val="en-US"/>
+        </w:rPr>
+        <w:t xml:space="preserve">showed they contain a significant number of </w:t>
+      </w:r>
+      <w:proofErr w:type="spellStart"/>
+      <w:r>
+        <w:rPr>
+          <w:lang w:val="en-US"/>
+        </w:rPr>
+        <w:t>NaN</w:t>
+      </w:r>
+      <w:proofErr w:type="spellEnd"/>
+      <w:r>
+        <w:rPr>
+          <w:lang w:val="en-US"/>
+        </w:rPr>
+        <w:t xml:space="preserve"> or </w:t>
+      </w:r>
+      <w:r>
+        <w:rPr>
+          <w:lang w:val="en-US"/>
+        </w:rPr>
+        <w:t>assumed</w:t>
+      </w:r>
+      <w:r>
+        <w:rPr>
+          <w:rStyle w:val="FootnoteReference"/>
+          <w:lang w:val="en-US"/>
+        </w:rPr>
+        <w:footnoteReference w:id="2"/>
+      </w:r>
+      <w:r>
+        <w:rPr>
+          <w:lang w:val="en-US"/>
+        </w:rPr>
+        <w:t xml:space="preserve"> </w:t>
+      </w:r>
+      <w:r>
+        <w:rPr>
+          <w:lang w:val="en-US"/>
+        </w:rPr>
+        <w:t>equivalent-</w:t>
+      </w:r>
+      <w:proofErr w:type="spellStart"/>
+      <w:r>
+        <w:rPr>
+          <w:lang w:val="en-US"/>
+        </w:rPr>
+        <w:t>NaN</w:t>
+      </w:r>
+      <w:proofErr w:type="spellEnd"/>
+      <w:r>
+        <w:rPr>
+          <w:lang w:val="en-US"/>
+        </w:rPr>
+        <w:t xml:space="preserve"> values : </w:t>
+      </w:r>
+    </w:p>
+    <w:p>
+      <w:pPr>
+        <w:rPr>
+          <w:lang w:val="en-US"/>
+        </w:rPr>
+      </w:pPr>
+      <w:r>
+        <w:rPr>
+          <w:rFonts w:ascii="Courier New" w:eastAsia="Times New Roman" w:hAnsi="Courier New" w:cs="Courier New"/>
+          <w:color w:val="000000"/>
+          <w:sz w:val="21"/>
+          <w:szCs w:val="21"/>
+          <w:lang w:val="en-US"/>
+        </w:rPr>
+        <w:t>"ALTER_KIND2", "ALTER_KIND3", "ALTER_KIND4", "ALTER_KIND1", "D19_DIGIT_SERV" , "D19_BANKEN_LOKAL", "D19_VERSI_OFFLINE_DATUM", "D19_BANKEN_REST", "D19_VERSI_ONLINE_DATUM", "D19_GARTEN" , "D19_TELKO_ANZ_12", "D19_BANKEN_ANZ_24", "D19_ENERGIE", "D19_VERSI_ANZ_12", "D19_BANKEN_ANZ_12", "D19_BANKEN_GROSS", "D19_BIO_OEKO",  "D19_NAHRUNGSERGAENZUNG" , "D19_TELKO_ANZ_24", "D19_TELKO_ONLINE_QUOTE_12", "D19_SAMMELARTIKEL", "D19_KOSMETIK", "D19_DROGERIEARTIKEL", "D19_WEIN_FEINKOST", "D19_VERSAND_REST",  "D19_TELKO_MOBILE", "D19_TELKO_REST", "D19_VERSI_ANZ_24", "D19_VERSICHERUNGEN", "D19_VERSICHERUNGEN", "D19_VERSI_DATUM", "D19_LEBENSMITTEL",  "D19_SCHUHE" , "D19_VERSI_ONLINE_QUOTE_12", "D19_KINDERARTIKEL", "D19_HAUS_DEKO", "D19_BANKEN_DIREKT", "D19_BILDUNG", "D19_RATGEBER",  "D19_HANDWERK", "D19_FREIZEIT", "ANZ_KINDER", "D19_LOTTO", "ALTERSKATEGORIE_FEIN", "EINGEZOGENAM_HH_JAHR", "EINGEFUEGT_AM"</w:t>
+      </w:r>
+    </w:p>
+    <w:p>
+      <w:pPr>
+        <w:spacing w:before="240"/>
+        <w:rPr>
+          <w:lang w:val="en-US"/>
+        </w:rPr>
+      </w:pPr>
+      <w:r>
+        <w:rPr>
+          <w:lang w:val="en-US"/>
+        </w:rPr>
+        <w:t xml:space="preserve">Then, the following features will be dropped because they are either </w:t>
+      </w:r>
+      <w:r>
+        <w:rPr>
+          <w:lang w:val="en-US"/>
+        </w:rPr>
+        <w:t>judged</w:t>
+      </w:r>
+      <w:r>
+        <w:rPr>
+          <w:lang w:val="en-US"/>
+        </w:rPr>
+        <w:t xml:space="preserve"> as redundant information with other available features or because they </w:t>
+      </w:r>
+      <w:r>
+        <w:rPr>
+          <w:lang w:val="en-US"/>
+        </w:rPr>
+        <w:t xml:space="preserve">feature a very high number of levels which would be problematic during the </w:t>
+      </w:r>
+      <w:r>
+        <w:rPr>
+          <w:lang w:val="en-US"/>
+        </w:rPr>
+        <w:t>process</w:t>
+      </w:r>
+      <w:r>
+        <w:rPr>
+          <w:lang w:val="en-US"/>
+        </w:rPr>
+        <w:t xml:space="preserve"> of one-hot-encoding for categorical variables : </w:t>
+      </w:r>
+    </w:p>
+    <w:p>
+      <w:pPr>
+        <w:spacing w:before="240"/>
+        <w:rPr>
+          <w:rFonts w:ascii="Courier New" w:eastAsia="Times New Roman" w:hAnsi="Courier New" w:cs="Courier New"/>
+          <w:color w:val="000000"/>
+          <w:sz w:val="21"/>
+          <w:szCs w:val="21"/>
+          <w:lang w:val="en-US"/>
+        </w:rPr>
+      </w:pPr>
+      <w:r>
+        <w:rPr>
+          <w:rFonts w:ascii="Courier New" w:eastAsia="Times New Roman" w:hAnsi="Courier New" w:cs="Courier New"/>
+          <w:color w:val="000000"/>
+          <w:sz w:val="21"/>
+          <w:szCs w:val="21"/>
+          <w:lang w:val="en-US"/>
+        </w:rPr>
+        <w:t>'CAMEO_DEUG_2015', 'CAMEO_DEU_2015', 'LP_LEBENSPHASE_FEIN', 'LP_LEBENSPHASE_GROB', 'LP_FAMILIE_FEIN', 'LP_FAMILIE_GROB', 'LP_STATUS_FEIN'</w:t>
+      </w:r>
+    </w:p>
+    <w:p>
+      <w:pPr>
+        <w:spacing w:before="240"/>
+        <w:rPr>
+          <w:lang w:val="en-US"/>
+        </w:rPr>
+      </w:pPr>
+      <w:r>
+        <w:rPr>
+          <w:lang w:val="en-US"/>
+        </w:rPr>
+        <w:t xml:space="preserve">This brings the number of features from 366 down to 314. </w:t>
+      </w:r>
+    </w:p>
+    <w:p>
+      <w:pPr>
+        <w:spacing w:before="240"/>
+        <w:rPr>
+          <w:lang w:val="en-US"/>
+        </w:rPr>
+      </w:pPr>
+      <w:r>
+        <w:rPr>
+          <w:lang w:val="en-US"/>
+        </w:rPr>
+        <w:t>Next,</w:t>
+      </w:r>
+      <w:r>
+        <w:rPr>
+          <w:lang w:val="en-US"/>
+        </w:rPr>
+        <w:t xml:space="preserve"> a specific processing of the </w:t>
+      </w:r>
+      <w:r>
+        <w:rPr>
+          <w:rFonts w:ascii="Courier New" w:eastAsia="Times New Roman" w:hAnsi="Courier New" w:cs="Courier New"/>
+          <w:color w:val="000000"/>
+          <w:sz w:val="21"/>
+          <w:szCs w:val="21"/>
+          <w:lang w:val="en-US"/>
+        </w:rPr>
+        <w:t>PRAEGENDE_JUGENDJAHRE</w:t>
+      </w:r>
+      <w:r>
+        <w:rPr>
+          <w:lang w:val="en-US"/>
+        </w:rPr>
+        <w:t xml:space="preserve"> and </w:t>
+      </w:r>
+      <w:r>
+        <w:rPr>
+          <w:rFonts w:ascii="Courier New" w:eastAsia="Times New Roman" w:hAnsi="Courier New" w:cs="Courier New"/>
+          <w:color w:val="000000"/>
+          <w:sz w:val="21"/>
+          <w:szCs w:val="21"/>
+          <w:lang w:val="en-US"/>
+        </w:rPr>
+        <w:t>CAMEO_INTL_2015</w:t>
+      </w:r>
+      <w:r>
+        <w:rPr>
+          <w:rFonts w:ascii="Courier New" w:eastAsia="Times New Roman" w:hAnsi="Courier New" w:cs="Courier New"/>
+          <w:color w:val="000000"/>
+          <w:sz w:val="21"/>
+          <w:szCs w:val="21"/>
+          <w:lang w:val="en-US"/>
+        </w:rPr>
+        <w:t xml:space="preserve"> </w:t>
+      </w:r>
+      <w:r>
+        <w:rPr>
+          <w:lang w:val="en-US"/>
+        </w:rPr>
+        <w:t>columns is performed as identified in §</w:t>
       </w:r>
       <w:r>
         <w:rPr>
@@ -4189,7 +6137,13 @@
         <w:rPr>
           <w:lang w:val="en-US"/>
         </w:rPr>
-        <w:instrText xml:space="preserve"> REF _Ref44613541 \w \h </w:instrText>
+        <w:instrText xml:space="preserve"> REF _Ref44613692 \w \h </w:instrText>
+      </w:r>
+      <w:r>
+        <w:rPr>
+          <w:lang w:val="en-US"/>
+        </w:rPr>
+        <w:instrText xml:space="preserve"> \* MERGEFORMAT </w:instrText>
       </w:r>
       <w:r>
         <w:rPr>
@@ -4206,7 +6160,7 @@
         <w:rPr>
           <w:lang w:val="en-US"/>
         </w:rPr>
-        <w:t>1.1.4</w:t>
+        <w:t>1.1.3</w:t>
       </w:r>
       <w:r>
         <w:rPr>
@@ -4220,58 +6174,32 @@
         </w:rPr>
         <w:t>.</w:t>
       </w:r>
-    </w:p>
-    <w:p>
-      <w:pPr>
-        <w:rPr>
-          <w:lang w:val="en-US"/>
-        </w:rPr>
-      </w:pPr>
-      <w:r>
-        <w:rPr>
-          <w:lang w:val="en-US"/>
-        </w:rPr>
-        <w:t>First, t</w:t>
-      </w:r>
-      <w:r>
-        <w:rPr>
-          <w:lang w:val="en-US"/>
-        </w:rPr>
-        <w:t>he following features will be dropped because detailed analysis</w:t>
-      </w:r>
-      <w:r>
-        <w:rPr>
-          <w:lang w:val="en-US"/>
-        </w:rPr>
-        <w:t xml:space="preserve"> (on population dataset)</w:t>
-      </w:r>
-      <w:r>
-        <w:rPr>
+      <w:r>
+        <w:rPr>
+          <w:rFonts w:ascii="Courier New" w:eastAsia="Times New Roman" w:hAnsi="Courier New" w:cs="Courier New"/>
+          <w:color w:val="000000"/>
+          <w:sz w:val="21"/>
+          <w:szCs w:val="21"/>
           <w:lang w:val="en-US"/>
         </w:rPr>
         <w:t xml:space="preserve"> </w:t>
       </w:r>
       <w:r>
         <w:rPr>
-          <w:lang w:val="en-US"/>
-        </w:rPr>
-        <w:t xml:space="preserve">showed they contain a significant number of NaN or </w:t>
-      </w:r>
-      <w:r>
-        <w:rPr>
-          <w:lang w:val="en-US"/>
-        </w:rPr>
-        <w:t>assumed</w:t>
-      </w:r>
-      <w:r>
-        <w:rPr>
-          <w:rStyle w:val="FootnoteReference"/>
-          <w:lang w:val="en-US"/>
-        </w:rPr>
-        <w:footnoteReference w:id="2"/>
-      </w:r>
-      <w:r>
-        <w:rPr>
+          <w:rFonts w:ascii="Courier New" w:eastAsia="Times New Roman" w:hAnsi="Courier New" w:cs="Courier New"/>
+          <w:color w:val="000000"/>
+          <w:sz w:val="21"/>
+          <w:szCs w:val="21"/>
+          <w:lang w:val="en-US"/>
+        </w:rPr>
+        <w:t>CAMEO_INTL_2015</w:t>
+      </w:r>
+      <w:r>
+        <w:rPr>
+          <w:rFonts w:ascii="Courier New" w:eastAsia="Times New Roman" w:hAnsi="Courier New" w:cs="Courier New"/>
+          <w:color w:val="000000"/>
+          <w:sz w:val="21"/>
+          <w:szCs w:val="21"/>
           <w:lang w:val="en-US"/>
         </w:rPr>
         <w:t xml:space="preserve"> </w:t>
@@ -4280,15 +6208,8 @@
         <w:rPr>
           <w:lang w:val="en-US"/>
         </w:rPr>
-        <w:t xml:space="preserve">equivalent-NaN values : </w:t>
-      </w:r>
-    </w:p>
-    <w:p>
-      <w:pPr>
-        <w:rPr>
-          <w:lang w:val="en-US"/>
-        </w:rPr>
-      </w:pPr>
+        <w:t>will be split into two columns while</w:t>
+      </w:r>
       <w:r>
         <w:rPr>
           <w:rFonts w:ascii="Courier New" w:eastAsia="Times New Roman" w:hAnsi="Courier New" w:cs="Courier New"/>
@@ -4297,7 +6218,7 @@
           <w:szCs w:val="21"/>
           <w:lang w:val="en-US"/>
         </w:rPr>
-        <w:t xml:space="preserve">"ALTER_KIND2", "ALTER_KIND3", "ALTER_KIND4", "ALTER_KIND1", "D19_DIGIT_SERV" , "D19_BANKEN_LOKAL", "D19_VERSI_OFFLINE_DATUM", "D19_BANKEN_REST", "D19_VERSI_ONLINE_DATUM", "D19_GARTEN" , "D19_TELKO_ANZ_12", "D19_BANKEN_ANZ_24", "D19_ENERGIE", "D19_VERSI_ANZ_12", "D19_BANKEN_ANZ_12", "D19_BANKEN_GROSS", "D19_BIO_OEKO",  "D19_NAHRUNGSERGAENZUNG" , "D19_TELKO_ANZ_24", "D19_TELKO_ONLINE_QUOTE_12", "D19_SAMMELARTIKEL", "D19_KOSMETIK", "D19_DROGERIEARTIKEL", "D19_WEIN_FEINKOST", "D19_VERSAND_REST",  "D19_TELKO_MOBILE", "D19_TELKO_REST", "D19_VERSI_ANZ_24", </w:t>
+        <w:t xml:space="preserve"> </w:t>
       </w:r>
       <w:r>
         <w:rPr>
@@ -4307,8 +6228,79 @@
           <w:szCs w:val="21"/>
           <w:lang w:val="en-US"/>
         </w:rPr>
-        <w:lastRenderedPageBreak/>
-        <w:t>"D19_VERSICHERUNGEN", "D19_VERSICHERUNGEN", "D19_VERSI_DATUM", "D19_LEBENSMITTEL",  "D19_SCHUHE" , "D19_VERSI_ONLINE_QUOTE_12", "D19_KINDERARTIKEL", "D19_HAUS_DEKO", "D19_BANKEN_DIREKT", "D19_BILDUNG", "D19_RATGEBER",  "D19_HANDWERK", "D19_FREIZEIT", "ANZ_KINDER", "D19_LOTTO", "ALTERSKATEGORIE_FEIN", "EINGEZOGENAM_HH_JAHR", "EINGEFUEGT_AM"</w:t>
+        <w:t>PRAEGENDE_JUGENDJAHRE</w:t>
+      </w:r>
+      <w:r>
+        <w:rPr>
+          <w:rFonts w:ascii="Courier New" w:eastAsia="Times New Roman" w:hAnsi="Courier New" w:cs="Courier New"/>
+          <w:color w:val="000000"/>
+          <w:sz w:val="21"/>
+          <w:szCs w:val="21"/>
+          <w:lang w:val="en-US"/>
+        </w:rPr>
+        <w:t xml:space="preserve"> </w:t>
+      </w:r>
+      <w:r>
+        <w:rPr>
+          <w:lang w:val="en-US"/>
+        </w:rPr>
+        <w:t>will be reduced to a binary categorical. Also, during data exploration, it was spotted that</w:t>
+      </w:r>
+      <w:r>
+        <w:rPr>
+          <w:rFonts w:ascii="Courier New" w:eastAsia="Times New Roman" w:hAnsi="Courier New" w:cs="Courier New"/>
+          <w:color w:val="000000"/>
+          <w:sz w:val="21"/>
+          <w:szCs w:val="21"/>
+          <w:lang w:val="en-US"/>
+        </w:rPr>
+        <w:t xml:space="preserve"> </w:t>
+      </w:r>
+      <w:r>
+        <w:rPr>
+          <w:rFonts w:ascii="Courier New" w:eastAsia="Times New Roman" w:hAnsi="Courier New" w:cs="Courier New"/>
+          <w:color w:val="000000"/>
+          <w:sz w:val="21"/>
+          <w:szCs w:val="21"/>
+          <w:lang w:val="en-US"/>
+        </w:rPr>
+        <w:t>CAMEO_INTL_2015</w:t>
+      </w:r>
+      <w:r>
+        <w:rPr>
+          <w:rFonts w:ascii="Courier New" w:eastAsia="Times New Roman" w:hAnsi="Courier New" w:cs="Courier New"/>
+          <w:color w:val="000000"/>
+          <w:sz w:val="21"/>
+          <w:szCs w:val="21"/>
+          <w:lang w:val="en-US"/>
+        </w:rPr>
+        <w:t xml:space="preserve"> </w:t>
+      </w:r>
+      <w:r>
+        <w:rPr>
+          <w:lang w:val="en-US"/>
+        </w:rPr>
+        <w:t xml:space="preserve">contains undesirable data i.e. ‘X’ or ‘XX’. These will be replaced by </w:t>
+      </w:r>
+      <w:proofErr w:type="spellStart"/>
+      <w:r>
+        <w:rPr>
+          <w:lang w:val="en-US"/>
+        </w:rPr>
+        <w:t>NaN</w:t>
+      </w:r>
+      <w:proofErr w:type="spellEnd"/>
+      <w:r>
+        <w:rPr>
+          <w:lang w:val="en-US"/>
+        </w:rPr>
+        <w:t>.</w:t>
+      </w:r>
+      <w:r>
+        <w:rPr>
+          <w:lang w:val="en-US"/>
+        </w:rPr>
+        <w:t xml:space="preserve"> This brings the number of features to 315.</w:t>
       </w:r>
     </w:p>
     <w:p>
@@ -4322,401 +6314,210 @@
         <w:rPr>
           <w:lang w:val="en-US"/>
         </w:rPr>
-        <w:t xml:space="preserve">Then, the following features will be dropped because they are either </w:t>
-      </w:r>
-      <w:r>
-        <w:rPr>
-          <w:lang w:val="en-US"/>
-        </w:rPr>
-        <w:t>judged</w:t>
-      </w:r>
-      <w:r>
-        <w:rPr>
-          <w:lang w:val="en-US"/>
-        </w:rPr>
-        <w:t xml:space="preserve"> as redundant information with other available features or because they </w:t>
-      </w:r>
-      <w:r>
-        <w:rPr>
-          <w:lang w:val="en-US"/>
-        </w:rPr>
-        <w:t xml:space="preserve">feature a very high number of levels which would be problematic during the </w:t>
-      </w:r>
-      <w:r>
-        <w:rPr>
-          <w:lang w:val="en-US"/>
-        </w:rPr>
-        <w:t>process</w:t>
-      </w:r>
-      <w:r>
-        <w:rPr>
-          <w:lang w:val="en-US"/>
-        </w:rPr>
-        <w:t xml:space="preserve"> of one-hot-encoding for categorical variables : </w:t>
+        <w:t>The next step consists in replacing</w:t>
+      </w:r>
+      <w:r>
+        <w:rPr>
+          <w:lang w:val="en-US"/>
+        </w:rPr>
+        <w:t xml:space="preserve"> the equivalent </w:t>
+      </w:r>
+      <w:proofErr w:type="spellStart"/>
+      <w:r>
+        <w:rPr>
+          <w:lang w:val="en-US"/>
+        </w:rPr>
+        <w:t>NaN</w:t>
+      </w:r>
+      <w:proofErr w:type="spellEnd"/>
+      <w:r>
+        <w:rPr>
+          <w:lang w:val="en-US"/>
+        </w:rPr>
+        <w:t xml:space="preserve"> identified in §</w:t>
+      </w:r>
+      <w:r>
+        <w:rPr>
+          <w:lang w:val="en-US"/>
+        </w:rPr>
+        <w:fldChar w:fldCharType="begin"/>
+      </w:r>
+      <w:r>
+        <w:rPr>
+          <w:lang w:val="en-US"/>
+        </w:rPr>
+        <w:instrText xml:space="preserve"> REF _Ref44614753 \w \h </w:instrText>
+      </w:r>
+      <w:r>
+        <w:rPr>
+          <w:lang w:val="en-US"/>
+        </w:rPr>
+        <w:instrText xml:space="preserve"> \* MERGEFORMAT </w:instrText>
+      </w:r>
+      <w:r>
+        <w:rPr>
+          <w:lang w:val="en-US"/>
+        </w:rPr>
+      </w:r>
+      <w:r>
+        <w:rPr>
+          <w:lang w:val="en-US"/>
+        </w:rPr>
+        <w:fldChar w:fldCharType="separate"/>
+      </w:r>
+      <w:r>
+        <w:rPr>
+          <w:lang w:val="en-US"/>
+        </w:rPr>
+        <w:t>1.1.1.1</w:t>
+      </w:r>
+      <w:r>
+        <w:rPr>
+          <w:lang w:val="en-US"/>
+        </w:rPr>
+        <w:fldChar w:fldCharType="end"/>
+      </w:r>
+      <w:r>
+        <w:rPr>
+          <w:lang w:val="en-US"/>
+        </w:rPr>
+        <w:t xml:space="preserve"> thanks to the information available in the Excel file. </w:t>
+      </w:r>
+      <w:r>
+        <w:rPr>
+          <w:lang w:val="en-US"/>
+        </w:rPr>
+        <w:t xml:space="preserve">First, since some features can have two different values </w:t>
+      </w:r>
+      <w:proofErr w:type="spellStart"/>
+      <w:r>
+        <w:rPr>
+          <w:lang w:val="en-US"/>
+        </w:rPr>
+        <w:t>reprensting</w:t>
+      </w:r>
+      <w:proofErr w:type="spellEnd"/>
+      <w:r>
+        <w:rPr>
+          <w:lang w:val="en-US"/>
+        </w:rPr>
+        <w:t xml:space="preserve"> an equivalent </w:t>
+      </w:r>
+      <w:proofErr w:type="spellStart"/>
+      <w:r>
+        <w:rPr>
+          <w:lang w:val="en-US"/>
+        </w:rPr>
+        <w:t>NaN</w:t>
+      </w:r>
+      <w:proofErr w:type="spellEnd"/>
+      <w:r>
+        <w:rPr>
+          <w:lang w:val="en-US"/>
+        </w:rPr>
+        <w:t xml:space="preserve">, a custom function performs replacements so that the dataset becomes consistent i.e. one value representing an equivalent </w:t>
+      </w:r>
+      <w:proofErr w:type="spellStart"/>
+      <w:r>
+        <w:rPr>
+          <w:lang w:val="en-US"/>
+        </w:rPr>
+        <w:t>NaN</w:t>
+      </w:r>
+      <w:proofErr w:type="spellEnd"/>
+      <w:r>
+        <w:rPr>
+          <w:lang w:val="en-US"/>
+        </w:rPr>
+        <w:t xml:space="preserve"> per feature. </w:t>
+      </w:r>
+      <w:r>
+        <w:rPr>
+          <w:lang w:val="en-US"/>
+        </w:rPr>
+        <w:t xml:space="preserve">Only 88 replacements are performed across the entire mailout dataset </w:t>
+      </w:r>
+      <w:r>
+        <w:rPr>
+          <w:lang w:val="en-US"/>
+        </w:rPr>
+        <w:t xml:space="preserve">for that step. </w:t>
+      </w:r>
+      <w:r>
+        <w:rPr>
+          <w:lang w:val="en-US"/>
+        </w:rPr>
+        <w:t xml:space="preserve">Then, the equivalent </w:t>
+      </w:r>
+      <w:proofErr w:type="spellStart"/>
+      <w:r>
+        <w:rPr>
+          <w:lang w:val="en-US"/>
+        </w:rPr>
+        <w:t>NaN</w:t>
+      </w:r>
+      <w:proofErr w:type="spellEnd"/>
+      <w:r>
+        <w:rPr>
+          <w:lang w:val="en-US"/>
+        </w:rPr>
+        <w:t xml:space="preserve"> are actually replaced by true </w:t>
+      </w:r>
+      <w:proofErr w:type="spellStart"/>
+      <w:r>
+        <w:rPr>
+          <w:lang w:val="en-US"/>
+        </w:rPr>
+        <w:t>NaN</w:t>
+      </w:r>
+      <w:proofErr w:type="spellEnd"/>
+      <w:r>
+        <w:rPr>
+          <w:lang w:val="en-US"/>
+        </w:rPr>
+        <w:t xml:space="preserve"> values (</w:t>
+      </w:r>
+      <w:proofErr w:type="spellStart"/>
+      <w:r>
+        <w:rPr>
+          <w:lang w:val="en-US"/>
+        </w:rPr>
+        <w:t>np.nan</w:t>
+      </w:r>
+      <w:proofErr w:type="spellEnd"/>
+      <w:r>
+        <w:rPr>
+          <w:lang w:val="en-US"/>
+        </w:rPr>
+        <w:t xml:space="preserve">). </w:t>
       </w:r>
     </w:p>
     <w:p>
       <w:pPr>
         <w:spacing w:before="240"/>
         <w:rPr>
-          <w:rFonts w:ascii="Courier New" w:eastAsia="Times New Roman" w:hAnsi="Courier New" w:cs="Courier New"/>
-          <w:color w:val="000000"/>
-          <w:sz w:val="21"/>
-          <w:szCs w:val="21"/>
-          <w:lang w:val="en-US"/>
-        </w:rPr>
-      </w:pPr>
-      <w:r>
-        <w:rPr>
-          <w:rFonts w:ascii="Courier New" w:eastAsia="Times New Roman" w:hAnsi="Courier New" w:cs="Courier New"/>
-          <w:color w:val="000000"/>
-          <w:sz w:val="21"/>
-          <w:szCs w:val="21"/>
-          <w:lang w:val="en-US"/>
-        </w:rPr>
-        <w:t>'CAMEO_DEUG_2015', 'CAMEO_DEU_2015', 'LP_LEBENSPHASE_FEIN', 'LP_LEBENSPHASE_GROB', 'LP_FAMILIE_FEIN', 'LP_FAMILIE_GROB', 'LP_STATUS_FEIN'</w:t>
-      </w:r>
-    </w:p>
-    <w:p>
-      <w:pPr>
-        <w:spacing w:before="240"/>
-        <w:rPr>
-          <w:lang w:val="en-US"/>
-        </w:rPr>
-      </w:pPr>
-      <w:r>
-        <w:rPr>
-          <w:lang w:val="en-US"/>
-        </w:rPr>
-        <w:t xml:space="preserve">This brings the number of features from 366 down to 314. </w:t>
-      </w:r>
-    </w:p>
-    <w:p>
-      <w:pPr>
-        <w:spacing w:before="240"/>
-        <w:rPr>
-          <w:lang w:val="en-US"/>
-        </w:rPr>
-      </w:pPr>
-      <w:r>
-        <w:rPr>
-          <w:lang w:val="en-US"/>
-        </w:rPr>
-        <w:t>Next,</w:t>
-      </w:r>
-      <w:r>
-        <w:rPr>
-          <w:lang w:val="en-US"/>
-        </w:rPr>
-        <w:t xml:space="preserve"> a specific processing of the </w:t>
-      </w:r>
-      <w:r>
-        <w:rPr>
-          <w:rFonts w:ascii="Courier New" w:eastAsia="Times New Roman" w:hAnsi="Courier New" w:cs="Courier New"/>
-          <w:color w:val="000000"/>
-          <w:sz w:val="21"/>
-          <w:szCs w:val="21"/>
-          <w:lang w:val="en-US"/>
-        </w:rPr>
-        <w:t>PRAEGENDE_JUGENDJAHRE</w:t>
-      </w:r>
-      <w:r>
-        <w:rPr>
-          <w:lang w:val="en-US"/>
-        </w:rPr>
-        <w:t xml:space="preserve"> and </w:t>
-      </w:r>
-      <w:r>
-        <w:rPr>
-          <w:rFonts w:ascii="Courier New" w:eastAsia="Times New Roman" w:hAnsi="Courier New" w:cs="Courier New"/>
-          <w:color w:val="000000"/>
-          <w:sz w:val="21"/>
-          <w:szCs w:val="21"/>
-          <w:lang w:val="en-US"/>
-        </w:rPr>
-        <w:t>CAMEO_INTL_2015</w:t>
-      </w:r>
-      <w:r>
-        <w:rPr>
-          <w:rFonts w:ascii="Courier New" w:eastAsia="Times New Roman" w:hAnsi="Courier New" w:cs="Courier New"/>
-          <w:color w:val="000000"/>
-          <w:sz w:val="21"/>
-          <w:szCs w:val="21"/>
-          <w:lang w:val="en-US"/>
-        </w:rPr>
-        <w:t xml:space="preserve"> </w:t>
-      </w:r>
-      <w:r>
-        <w:rPr>
-          <w:lang w:val="en-US"/>
-        </w:rPr>
-        <w:t>columns is performed as identified in §</w:t>
-      </w:r>
-      <w:r>
-        <w:rPr>
-          <w:lang w:val="en-US"/>
-        </w:rPr>
-        <w:fldChar w:fldCharType="begin"/>
-      </w:r>
-      <w:r>
-        <w:rPr>
-          <w:lang w:val="en-US"/>
-        </w:rPr>
-        <w:instrText xml:space="preserve"> REF _Ref44613692 \w \h </w:instrText>
-      </w:r>
-      <w:r>
-        <w:rPr>
-          <w:lang w:val="en-US"/>
-        </w:rPr>
-      </w:r>
-      <w:r>
-        <w:rPr>
-          <w:lang w:val="en-US"/>
-        </w:rPr>
-        <w:instrText xml:space="preserve"> \* MERGEFORMAT </w:instrText>
-      </w:r>
-      <w:r>
-        <w:rPr>
-          <w:lang w:val="en-US"/>
-        </w:rPr>
-        <w:fldChar w:fldCharType="separate"/>
-      </w:r>
-      <w:r>
-        <w:rPr>
-          <w:lang w:val="en-US"/>
-        </w:rPr>
-        <w:t>1.1.3</w:t>
-      </w:r>
-      <w:r>
-        <w:rPr>
-          <w:lang w:val="en-US"/>
-        </w:rPr>
-        <w:fldChar w:fldCharType="end"/>
-      </w:r>
-      <w:r>
-        <w:rPr>
-          <w:lang w:val="en-US"/>
-        </w:rPr>
-        <w:t>.</w:t>
-      </w:r>
-      <w:r>
-        <w:rPr>
-          <w:rFonts w:ascii="Courier New" w:eastAsia="Times New Roman" w:hAnsi="Courier New" w:cs="Courier New"/>
-          <w:color w:val="000000"/>
-          <w:sz w:val="21"/>
-          <w:szCs w:val="21"/>
-          <w:lang w:val="en-US"/>
-        </w:rPr>
-        <w:t xml:space="preserve"> </w:t>
-      </w:r>
-      <w:r>
-        <w:rPr>
-          <w:rFonts w:ascii="Courier New" w:eastAsia="Times New Roman" w:hAnsi="Courier New" w:cs="Courier New"/>
-          <w:color w:val="000000"/>
-          <w:sz w:val="21"/>
-          <w:szCs w:val="21"/>
-          <w:lang w:val="en-US"/>
-        </w:rPr>
-        <w:t>CAMEO_INTL_2015</w:t>
-      </w:r>
-      <w:r>
-        <w:rPr>
-          <w:rFonts w:ascii="Courier New" w:eastAsia="Times New Roman" w:hAnsi="Courier New" w:cs="Courier New"/>
-          <w:color w:val="000000"/>
-          <w:sz w:val="21"/>
-          <w:szCs w:val="21"/>
-          <w:lang w:val="en-US"/>
-        </w:rPr>
-        <w:t xml:space="preserve"> </w:t>
-      </w:r>
-      <w:r>
-        <w:rPr>
-          <w:lang w:val="en-US"/>
-        </w:rPr>
-        <w:t>will be split into two columns while</w:t>
-      </w:r>
-      <w:r>
-        <w:rPr>
-          <w:rFonts w:ascii="Courier New" w:eastAsia="Times New Roman" w:hAnsi="Courier New" w:cs="Courier New"/>
-          <w:color w:val="000000"/>
-          <w:sz w:val="21"/>
-          <w:szCs w:val="21"/>
-          <w:lang w:val="en-US"/>
-        </w:rPr>
-        <w:t xml:space="preserve"> </w:t>
-      </w:r>
-      <w:r>
-        <w:rPr>
-          <w:rFonts w:ascii="Courier New" w:eastAsia="Times New Roman" w:hAnsi="Courier New" w:cs="Courier New"/>
-          <w:color w:val="000000"/>
-          <w:sz w:val="21"/>
-          <w:szCs w:val="21"/>
-          <w:lang w:val="en-US"/>
-        </w:rPr>
-        <w:t>PRAEGENDE_JUGENDJAHRE</w:t>
-      </w:r>
-      <w:r>
-        <w:rPr>
-          <w:rFonts w:ascii="Courier New" w:eastAsia="Times New Roman" w:hAnsi="Courier New" w:cs="Courier New"/>
-          <w:color w:val="000000"/>
-          <w:sz w:val="21"/>
-          <w:szCs w:val="21"/>
-          <w:lang w:val="en-US"/>
-        </w:rPr>
-        <w:t xml:space="preserve"> </w:t>
-      </w:r>
-      <w:r>
-        <w:rPr>
-          <w:lang w:val="en-US"/>
-        </w:rPr>
-        <w:t>will be reduced to a binary categorical. Also, during data exploration, it was spotted that</w:t>
-      </w:r>
-      <w:r>
-        <w:rPr>
-          <w:rFonts w:ascii="Courier New" w:eastAsia="Times New Roman" w:hAnsi="Courier New" w:cs="Courier New"/>
-          <w:color w:val="000000"/>
-          <w:sz w:val="21"/>
-          <w:szCs w:val="21"/>
-          <w:lang w:val="en-US"/>
-        </w:rPr>
-        <w:t xml:space="preserve"> </w:t>
-      </w:r>
-      <w:r>
-        <w:rPr>
-          <w:rFonts w:ascii="Courier New" w:eastAsia="Times New Roman" w:hAnsi="Courier New" w:cs="Courier New"/>
-          <w:color w:val="000000"/>
-          <w:sz w:val="21"/>
-          <w:szCs w:val="21"/>
-          <w:lang w:val="en-US"/>
-        </w:rPr>
-        <w:t>CAMEO_INTL_2015</w:t>
-      </w:r>
-      <w:r>
-        <w:rPr>
-          <w:rFonts w:ascii="Courier New" w:eastAsia="Times New Roman" w:hAnsi="Courier New" w:cs="Courier New"/>
-          <w:color w:val="000000"/>
-          <w:sz w:val="21"/>
-          <w:szCs w:val="21"/>
-          <w:lang w:val="en-US"/>
-        </w:rPr>
-        <w:t xml:space="preserve"> </w:t>
-      </w:r>
-      <w:r>
-        <w:rPr>
-          <w:lang w:val="en-US"/>
-        </w:rPr>
-        <w:t>contains undesirable data i.e. ‘X’ or ‘XX’. These will be replaced by NaN.</w:t>
-      </w:r>
-      <w:r>
-        <w:rPr>
-          <w:lang w:val="en-US"/>
-        </w:rPr>
-        <w:t xml:space="preserve"> This brings the number of features to 315.</w:t>
-      </w:r>
-    </w:p>
-    <w:p>
-      <w:pPr>
-        <w:spacing w:before="240"/>
-        <w:rPr>
-          <w:lang w:val="en-US"/>
-        </w:rPr>
-      </w:pPr>
-      <w:r>
-        <w:rPr>
-          <w:lang w:val="en-US"/>
-        </w:rPr>
-        <w:t>The next step consists in replacing</w:t>
-      </w:r>
-      <w:r>
-        <w:rPr>
-          <w:lang w:val="en-US"/>
-        </w:rPr>
-        <w:t xml:space="preserve"> the equivalent NaN identified in §</w:t>
-      </w:r>
-      <w:r>
-        <w:rPr>
-          <w:lang w:val="en-US"/>
-        </w:rPr>
-        <w:fldChar w:fldCharType="begin"/>
-      </w:r>
-      <w:r>
-        <w:rPr>
-          <w:lang w:val="en-US"/>
-        </w:rPr>
-        <w:instrText xml:space="preserve"> REF _Ref44614753 \w \h </w:instrText>
-      </w:r>
-      <w:r>
-        <w:rPr>
-          <w:lang w:val="en-US"/>
-        </w:rPr>
-      </w:r>
-      <w:r>
-        <w:rPr>
-          <w:lang w:val="en-US"/>
-        </w:rPr>
-        <w:instrText xml:space="preserve"> \* MERGEFORMAT </w:instrText>
-      </w:r>
-      <w:r>
-        <w:rPr>
-          <w:lang w:val="en-US"/>
-        </w:rPr>
-        <w:fldChar w:fldCharType="separate"/>
-      </w:r>
-      <w:r>
-        <w:rPr>
-          <w:lang w:val="en-US"/>
-        </w:rPr>
-        <w:t>1.1.1.1</w:t>
-      </w:r>
-      <w:r>
-        <w:rPr>
-          <w:lang w:val="en-US"/>
-        </w:rPr>
-        <w:fldChar w:fldCharType="end"/>
-      </w:r>
-      <w:r>
-        <w:rPr>
-          <w:lang w:val="en-US"/>
-        </w:rPr>
-        <w:t xml:space="preserve"> thanks to the information available in the Excel file. </w:t>
-      </w:r>
-      <w:r>
-        <w:rPr>
-          <w:lang w:val="en-US"/>
-        </w:rPr>
-        <w:t xml:space="preserve">First, since some features can have two different values reprensting an equivalent NaN, a custom function performs replacements so that the dataset becomes consistent i.e. one value representing an equivalent NaN per feature. </w:t>
-      </w:r>
-      <w:r>
-        <w:rPr>
-          <w:lang w:val="en-US"/>
-        </w:rPr>
-        <w:t xml:space="preserve">Only 88 replacements are performed across the entire mailout dataset </w:t>
-      </w:r>
-      <w:r>
-        <w:rPr>
-          <w:lang w:val="en-US"/>
-        </w:rPr>
-        <w:t xml:space="preserve">for that step. </w:t>
-      </w:r>
-      <w:r>
-        <w:rPr>
-          <w:lang w:val="en-US"/>
-        </w:rPr>
-        <w:t xml:space="preserve">Then, the equivalent NaN are actually replaced by true NaN values (np.nan). </w:t>
-      </w:r>
-    </w:p>
-    <w:p>
-      <w:pPr>
-        <w:spacing w:before="240"/>
-        <w:rPr>
-          <w:lang w:val="en-US"/>
-        </w:rPr>
-      </w:pPr>
-      <w:r>
-        <w:rPr>
-          <w:lang w:val="en-US"/>
-        </w:rPr>
-        <w:t>Eventually, the following columns are dropped based on a NaN threshold of 65% (§</w:t>
+          <w:lang w:val="en-US"/>
+        </w:rPr>
+      </w:pPr>
+      <w:r>
+        <w:rPr>
+          <w:lang w:val="en-US"/>
+        </w:rPr>
+        <w:t xml:space="preserve">Eventually, the following columns are dropped based on a </w:t>
+      </w:r>
+      <w:proofErr w:type="spellStart"/>
+      <w:r>
+        <w:rPr>
+          <w:lang w:val="en-US"/>
+        </w:rPr>
+        <w:t>NaN</w:t>
+      </w:r>
+      <w:proofErr w:type="spellEnd"/>
+      <w:r>
+        <w:rPr>
+          <w:lang w:val="en-US"/>
+        </w:rPr>
+        <w:t xml:space="preserve"> threshold of 65% (§</w:t>
       </w:r>
       <w:r>
         <w:rPr>
@@ -4778,6 +6579,7 @@
           <w:sz w:val="21"/>
           <w:szCs w:val="21"/>
         </w:rPr>
+        <w:lastRenderedPageBreak/>
         <w:t>D19_BANKEN_DATUM, D19_BANKEN_OFFLINE_DATUM, D19_BANKEN_ONLINE_DATUM, D19_TELKO_DATUM, D19_TELKO_OFFLINE_DATUM, D19_TELKO_ONLINE_DATUM, TITEL_KZ</w:t>
       </w:r>
     </w:p>
@@ -4823,14 +6625,19 @@
         </w:rPr>
         <w:fldChar w:fldCharType="separate"/>
       </w:r>
-      <w:r>
-        <w:t xml:space="preserve">Figure </w:t>
+      <w:proofErr w:type="spellStart"/>
+      <w:r>
+        <w:t>Figure</w:t>
+      </w:r>
+      <w:proofErr w:type="spellEnd"/>
+      <w:r>
+        <w:t xml:space="preserve"> </w:t>
       </w:r>
       <w:r>
         <w:rPr>
           <w:noProof/>
         </w:rPr>
-        <w:t>3</w:t>
+        <w:t>6</w:t>
       </w:r>
       <w:r>
         <w:rPr>
@@ -4875,9 +6682,11 @@
       <w:pPr>
         <w:pStyle w:val="Heading2"/>
       </w:pPr>
+      <w:bookmarkStart w:id="20" w:name="_Toc44931780"/>
       <w:r>
         <w:t>Impute, scale, transform</w:t>
       </w:r>
+      <w:bookmarkEnd w:id="20"/>
     </w:p>
     <w:p>
       <w:pPr>
@@ -4917,13 +6726,14 @@
           <w:rFonts w:eastAsiaTheme="minorHAnsi"/>
         </w:rPr>
       </w:pPr>
+      <w:bookmarkStart w:id="21" w:name="_Toc44931781"/>
       <w:r>
         <w:rPr>
           <w:rFonts w:eastAsiaTheme="minorHAnsi"/>
         </w:rPr>
-        <w:lastRenderedPageBreak/>
         <w:t>Determining the data type</w:t>
       </w:r>
+      <w:bookmarkEnd w:id="21"/>
     </w:p>
     <w:p>
       <w:pPr>
@@ -5469,6 +7279,7 @@
           <w:sz w:val="21"/>
           <w:szCs w:val="21"/>
         </w:rPr>
+        <w:lastRenderedPageBreak/>
         <w:t xml:space="preserve"> 'OST_WEST_KZ',</w:t>
       </w:r>
     </w:p>
@@ -5628,13 +7439,581 @@
           <w:szCs w:val="21"/>
         </w:rPr>
       </w:pPr>
-      <w:r>
-        <w:rPr>
-          <w:color w:val="000000"/>
-          <w:sz w:val="21"/>
-          <w:szCs w:val="21"/>
-        </w:rPr>
-        <w:t xml:space="preserve">One must not forget that the Excel files are not complete and some features present in the datasets are not present in the Excel files. Therefore, to identify the additional categorical columns, one uses the dtype inferred automatically by pandas upon loading the dataset. If the dtype equals </w:t>
+      <w:proofErr w:type="spellStart"/>
+      <w:r>
+        <w:rPr>
+          <w:color w:val="000000"/>
+          <w:sz w:val="21"/>
+          <w:szCs w:val="21"/>
+        </w:rPr>
+        <w:t>One</w:t>
+      </w:r>
+      <w:proofErr w:type="spellEnd"/>
+      <w:r>
+        <w:rPr>
+          <w:color w:val="000000"/>
+          <w:sz w:val="21"/>
+          <w:szCs w:val="21"/>
+        </w:rPr>
+        <w:t xml:space="preserve"> must </w:t>
+      </w:r>
+      <w:proofErr w:type="spellStart"/>
+      <w:r>
+        <w:rPr>
+          <w:color w:val="000000"/>
+          <w:sz w:val="21"/>
+          <w:szCs w:val="21"/>
+        </w:rPr>
+        <w:t>not</w:t>
+      </w:r>
+      <w:proofErr w:type="spellEnd"/>
+      <w:r>
+        <w:rPr>
+          <w:color w:val="000000"/>
+          <w:sz w:val="21"/>
+          <w:szCs w:val="21"/>
+        </w:rPr>
+        <w:t xml:space="preserve"> </w:t>
+      </w:r>
+      <w:proofErr w:type="spellStart"/>
+      <w:r>
+        <w:rPr>
+          <w:color w:val="000000"/>
+          <w:sz w:val="21"/>
+          <w:szCs w:val="21"/>
+        </w:rPr>
+        <w:t>forget</w:t>
+      </w:r>
+      <w:proofErr w:type="spellEnd"/>
+      <w:r>
+        <w:rPr>
+          <w:color w:val="000000"/>
+          <w:sz w:val="21"/>
+          <w:szCs w:val="21"/>
+        </w:rPr>
+        <w:t xml:space="preserve"> </w:t>
+      </w:r>
+      <w:proofErr w:type="spellStart"/>
+      <w:r>
+        <w:rPr>
+          <w:color w:val="000000"/>
+          <w:sz w:val="21"/>
+          <w:szCs w:val="21"/>
+        </w:rPr>
+        <w:t>that</w:t>
+      </w:r>
+      <w:proofErr w:type="spellEnd"/>
+      <w:r>
+        <w:rPr>
+          <w:color w:val="000000"/>
+          <w:sz w:val="21"/>
+          <w:szCs w:val="21"/>
+        </w:rPr>
+        <w:t xml:space="preserve"> </w:t>
+      </w:r>
+      <w:proofErr w:type="spellStart"/>
+      <w:r>
+        <w:rPr>
+          <w:color w:val="000000"/>
+          <w:sz w:val="21"/>
+          <w:szCs w:val="21"/>
+        </w:rPr>
+        <w:t>the</w:t>
+      </w:r>
+      <w:proofErr w:type="spellEnd"/>
+      <w:r>
+        <w:rPr>
+          <w:color w:val="000000"/>
+          <w:sz w:val="21"/>
+          <w:szCs w:val="21"/>
+        </w:rPr>
+        <w:t xml:space="preserve"> Excel files are </w:t>
+      </w:r>
+      <w:proofErr w:type="spellStart"/>
+      <w:r>
+        <w:rPr>
+          <w:color w:val="000000"/>
+          <w:sz w:val="21"/>
+          <w:szCs w:val="21"/>
+        </w:rPr>
+        <w:t>not</w:t>
+      </w:r>
+      <w:proofErr w:type="spellEnd"/>
+      <w:r>
+        <w:rPr>
+          <w:color w:val="000000"/>
+          <w:sz w:val="21"/>
+          <w:szCs w:val="21"/>
+        </w:rPr>
+        <w:t xml:space="preserve"> complete </w:t>
+      </w:r>
+      <w:proofErr w:type="spellStart"/>
+      <w:r>
+        <w:rPr>
+          <w:color w:val="000000"/>
+          <w:sz w:val="21"/>
+          <w:szCs w:val="21"/>
+        </w:rPr>
+        <w:t>and</w:t>
+      </w:r>
+      <w:proofErr w:type="spellEnd"/>
+      <w:r>
+        <w:rPr>
+          <w:color w:val="000000"/>
+          <w:sz w:val="21"/>
+          <w:szCs w:val="21"/>
+        </w:rPr>
+        <w:t xml:space="preserve"> </w:t>
+      </w:r>
+      <w:proofErr w:type="spellStart"/>
+      <w:r>
+        <w:rPr>
+          <w:color w:val="000000"/>
+          <w:sz w:val="21"/>
+          <w:szCs w:val="21"/>
+        </w:rPr>
+        <w:t>some</w:t>
+      </w:r>
+      <w:proofErr w:type="spellEnd"/>
+      <w:r>
+        <w:rPr>
+          <w:color w:val="000000"/>
+          <w:sz w:val="21"/>
+          <w:szCs w:val="21"/>
+        </w:rPr>
+        <w:t xml:space="preserve"> features present in </w:t>
+      </w:r>
+      <w:proofErr w:type="spellStart"/>
+      <w:r>
+        <w:rPr>
+          <w:color w:val="000000"/>
+          <w:sz w:val="21"/>
+          <w:szCs w:val="21"/>
+        </w:rPr>
+        <w:t>the</w:t>
+      </w:r>
+      <w:proofErr w:type="spellEnd"/>
+      <w:r>
+        <w:rPr>
+          <w:color w:val="000000"/>
+          <w:sz w:val="21"/>
+          <w:szCs w:val="21"/>
+        </w:rPr>
+        <w:t xml:space="preserve"> datasets are </w:t>
+      </w:r>
+      <w:proofErr w:type="spellStart"/>
+      <w:r>
+        <w:rPr>
+          <w:color w:val="000000"/>
+          <w:sz w:val="21"/>
+          <w:szCs w:val="21"/>
+        </w:rPr>
+        <w:t>not</w:t>
+      </w:r>
+      <w:proofErr w:type="spellEnd"/>
+      <w:r>
+        <w:rPr>
+          <w:color w:val="000000"/>
+          <w:sz w:val="21"/>
+          <w:szCs w:val="21"/>
+        </w:rPr>
+        <w:t xml:space="preserve"> present in </w:t>
+      </w:r>
+      <w:proofErr w:type="spellStart"/>
+      <w:r>
+        <w:rPr>
+          <w:color w:val="000000"/>
+          <w:sz w:val="21"/>
+          <w:szCs w:val="21"/>
+        </w:rPr>
+        <w:t>the</w:t>
+      </w:r>
+      <w:proofErr w:type="spellEnd"/>
+      <w:r>
+        <w:rPr>
+          <w:color w:val="000000"/>
+          <w:sz w:val="21"/>
+          <w:szCs w:val="21"/>
+        </w:rPr>
+        <w:t xml:space="preserve"> Excel files. </w:t>
+      </w:r>
+      <w:proofErr w:type="spellStart"/>
+      <w:r>
+        <w:rPr>
+          <w:color w:val="000000"/>
+          <w:sz w:val="21"/>
+          <w:szCs w:val="21"/>
+        </w:rPr>
+        <w:t>Therefore</w:t>
+      </w:r>
+      <w:proofErr w:type="spellEnd"/>
+      <w:r>
+        <w:rPr>
+          <w:color w:val="000000"/>
+          <w:sz w:val="21"/>
+          <w:szCs w:val="21"/>
+        </w:rPr>
+        <w:t xml:space="preserve">, </w:t>
+      </w:r>
+      <w:proofErr w:type="spellStart"/>
+      <w:r>
+        <w:rPr>
+          <w:color w:val="000000"/>
+          <w:sz w:val="21"/>
+          <w:szCs w:val="21"/>
+        </w:rPr>
+        <w:t>to</w:t>
+      </w:r>
+      <w:proofErr w:type="spellEnd"/>
+      <w:r>
+        <w:rPr>
+          <w:color w:val="000000"/>
+          <w:sz w:val="21"/>
+          <w:szCs w:val="21"/>
+        </w:rPr>
+        <w:t xml:space="preserve"> </w:t>
+      </w:r>
+      <w:proofErr w:type="spellStart"/>
+      <w:r>
+        <w:rPr>
+          <w:color w:val="000000"/>
+          <w:sz w:val="21"/>
+          <w:szCs w:val="21"/>
+        </w:rPr>
+        <w:t>identify</w:t>
+      </w:r>
+      <w:proofErr w:type="spellEnd"/>
+      <w:r>
+        <w:rPr>
+          <w:color w:val="000000"/>
+          <w:sz w:val="21"/>
+          <w:szCs w:val="21"/>
+        </w:rPr>
+        <w:t xml:space="preserve"> </w:t>
+      </w:r>
+      <w:proofErr w:type="spellStart"/>
+      <w:r>
+        <w:rPr>
+          <w:color w:val="000000"/>
+          <w:sz w:val="21"/>
+          <w:szCs w:val="21"/>
+        </w:rPr>
+        <w:t>the</w:t>
+      </w:r>
+      <w:proofErr w:type="spellEnd"/>
+      <w:r>
+        <w:rPr>
+          <w:color w:val="000000"/>
+          <w:sz w:val="21"/>
+          <w:szCs w:val="21"/>
+        </w:rPr>
+        <w:t xml:space="preserve"> </w:t>
+      </w:r>
+      <w:proofErr w:type="spellStart"/>
+      <w:r>
+        <w:rPr>
+          <w:color w:val="000000"/>
+          <w:sz w:val="21"/>
+          <w:szCs w:val="21"/>
+        </w:rPr>
+        <w:t>additional</w:t>
+      </w:r>
+      <w:proofErr w:type="spellEnd"/>
+      <w:r>
+        <w:rPr>
+          <w:color w:val="000000"/>
+          <w:sz w:val="21"/>
+          <w:szCs w:val="21"/>
+        </w:rPr>
+        <w:t xml:space="preserve"> </w:t>
+      </w:r>
+      <w:proofErr w:type="spellStart"/>
+      <w:r>
+        <w:rPr>
+          <w:color w:val="000000"/>
+          <w:sz w:val="21"/>
+          <w:szCs w:val="21"/>
+        </w:rPr>
+        <w:t>categorical</w:t>
+      </w:r>
+      <w:proofErr w:type="spellEnd"/>
+      <w:r>
+        <w:rPr>
+          <w:color w:val="000000"/>
+          <w:sz w:val="21"/>
+          <w:szCs w:val="21"/>
+        </w:rPr>
+        <w:t xml:space="preserve"> columns, </w:t>
+      </w:r>
+      <w:proofErr w:type="spellStart"/>
+      <w:r>
+        <w:rPr>
+          <w:color w:val="000000"/>
+          <w:sz w:val="21"/>
+          <w:szCs w:val="21"/>
+        </w:rPr>
+        <w:t>one</w:t>
+      </w:r>
+      <w:proofErr w:type="spellEnd"/>
+      <w:r>
+        <w:rPr>
+          <w:color w:val="000000"/>
+          <w:sz w:val="21"/>
+          <w:szCs w:val="21"/>
+        </w:rPr>
+        <w:t xml:space="preserve"> </w:t>
+      </w:r>
+      <w:proofErr w:type="spellStart"/>
+      <w:r>
+        <w:rPr>
+          <w:color w:val="000000"/>
+          <w:sz w:val="21"/>
+          <w:szCs w:val="21"/>
+        </w:rPr>
+        <w:t>uses</w:t>
+      </w:r>
+      <w:proofErr w:type="spellEnd"/>
+      <w:r>
+        <w:rPr>
+          <w:color w:val="000000"/>
+          <w:sz w:val="21"/>
+          <w:szCs w:val="21"/>
+        </w:rPr>
+        <w:t xml:space="preserve"> </w:t>
+      </w:r>
+      <w:proofErr w:type="spellStart"/>
+      <w:r>
+        <w:rPr>
+          <w:color w:val="000000"/>
+          <w:sz w:val="21"/>
+          <w:szCs w:val="21"/>
+        </w:rPr>
+        <w:t>the</w:t>
+      </w:r>
+      <w:proofErr w:type="spellEnd"/>
+      <w:r>
+        <w:rPr>
+          <w:color w:val="000000"/>
+          <w:sz w:val="21"/>
+          <w:szCs w:val="21"/>
+        </w:rPr>
+        <w:t xml:space="preserve"> </w:t>
+      </w:r>
+      <w:proofErr w:type="spellStart"/>
+      <w:r>
+        <w:rPr>
+          <w:color w:val="000000"/>
+          <w:sz w:val="21"/>
+          <w:szCs w:val="21"/>
+        </w:rPr>
+        <w:t>dtype</w:t>
+      </w:r>
+      <w:proofErr w:type="spellEnd"/>
+      <w:r>
+        <w:rPr>
+          <w:color w:val="000000"/>
+          <w:sz w:val="21"/>
+          <w:szCs w:val="21"/>
+        </w:rPr>
+        <w:t xml:space="preserve"> </w:t>
+      </w:r>
+      <w:proofErr w:type="spellStart"/>
+      <w:r>
+        <w:rPr>
+          <w:color w:val="000000"/>
+          <w:sz w:val="21"/>
+          <w:szCs w:val="21"/>
+        </w:rPr>
+        <w:t>inferred</w:t>
+      </w:r>
+      <w:proofErr w:type="spellEnd"/>
+      <w:r>
+        <w:rPr>
+          <w:color w:val="000000"/>
+          <w:sz w:val="21"/>
+          <w:szCs w:val="21"/>
+        </w:rPr>
+        <w:t xml:space="preserve"> </w:t>
+      </w:r>
+      <w:proofErr w:type="spellStart"/>
+      <w:r>
+        <w:rPr>
+          <w:color w:val="000000"/>
+          <w:sz w:val="21"/>
+          <w:szCs w:val="21"/>
+        </w:rPr>
+        <w:t>automatically</w:t>
+      </w:r>
+      <w:proofErr w:type="spellEnd"/>
+      <w:r>
+        <w:rPr>
+          <w:color w:val="000000"/>
+          <w:sz w:val="21"/>
+          <w:szCs w:val="21"/>
+        </w:rPr>
+        <w:t xml:space="preserve"> </w:t>
+      </w:r>
+      <w:proofErr w:type="spellStart"/>
+      <w:r>
+        <w:rPr>
+          <w:color w:val="000000"/>
+          <w:sz w:val="21"/>
+          <w:szCs w:val="21"/>
+        </w:rPr>
+        <w:t>by</w:t>
+      </w:r>
+      <w:proofErr w:type="spellEnd"/>
+      <w:r>
+        <w:rPr>
+          <w:color w:val="000000"/>
+          <w:sz w:val="21"/>
+          <w:szCs w:val="21"/>
+        </w:rPr>
+        <w:t xml:space="preserve"> </w:t>
+      </w:r>
+      <w:proofErr w:type="spellStart"/>
+      <w:r>
+        <w:rPr>
+          <w:color w:val="000000"/>
+          <w:sz w:val="21"/>
+          <w:szCs w:val="21"/>
+        </w:rPr>
+        <w:t>pandas</w:t>
+      </w:r>
+      <w:proofErr w:type="spellEnd"/>
+      <w:r>
+        <w:rPr>
+          <w:color w:val="000000"/>
+          <w:sz w:val="21"/>
+          <w:szCs w:val="21"/>
+        </w:rPr>
+        <w:t xml:space="preserve"> </w:t>
+      </w:r>
+      <w:proofErr w:type="spellStart"/>
+      <w:r>
+        <w:rPr>
+          <w:color w:val="000000"/>
+          <w:sz w:val="21"/>
+          <w:szCs w:val="21"/>
+        </w:rPr>
+        <w:t>upon</w:t>
+      </w:r>
+      <w:proofErr w:type="spellEnd"/>
+      <w:r>
+        <w:rPr>
+          <w:color w:val="000000"/>
+          <w:sz w:val="21"/>
+          <w:szCs w:val="21"/>
+        </w:rPr>
+        <w:t xml:space="preserve"> </w:t>
+      </w:r>
+      <w:proofErr w:type="spellStart"/>
+      <w:r>
+        <w:rPr>
+          <w:color w:val="000000"/>
+          <w:sz w:val="21"/>
+          <w:szCs w:val="21"/>
+        </w:rPr>
+        <w:t>loading</w:t>
+      </w:r>
+      <w:proofErr w:type="spellEnd"/>
+      <w:r>
+        <w:rPr>
+          <w:color w:val="000000"/>
+          <w:sz w:val="21"/>
+          <w:szCs w:val="21"/>
+        </w:rPr>
+        <w:t xml:space="preserve"> </w:t>
+      </w:r>
+      <w:proofErr w:type="spellStart"/>
+      <w:r>
+        <w:rPr>
+          <w:color w:val="000000"/>
+          <w:sz w:val="21"/>
+          <w:szCs w:val="21"/>
+        </w:rPr>
+        <w:t>the</w:t>
+      </w:r>
+      <w:proofErr w:type="spellEnd"/>
+      <w:r>
+        <w:rPr>
+          <w:color w:val="000000"/>
+          <w:sz w:val="21"/>
+          <w:szCs w:val="21"/>
+        </w:rPr>
+        <w:t xml:space="preserve"> dataset. </w:t>
+      </w:r>
+      <w:proofErr w:type="spellStart"/>
+      <w:r>
+        <w:rPr>
+          <w:color w:val="000000"/>
+          <w:sz w:val="21"/>
+          <w:szCs w:val="21"/>
+        </w:rPr>
+        <w:t>If</w:t>
+      </w:r>
+      <w:proofErr w:type="spellEnd"/>
+      <w:r>
+        <w:rPr>
+          <w:color w:val="000000"/>
+          <w:sz w:val="21"/>
+          <w:szCs w:val="21"/>
+        </w:rPr>
+        <w:t xml:space="preserve"> </w:t>
+      </w:r>
+      <w:proofErr w:type="spellStart"/>
+      <w:r>
+        <w:rPr>
+          <w:color w:val="000000"/>
+          <w:sz w:val="21"/>
+          <w:szCs w:val="21"/>
+        </w:rPr>
+        <w:t>the</w:t>
+      </w:r>
+      <w:proofErr w:type="spellEnd"/>
+      <w:r>
+        <w:rPr>
+          <w:color w:val="000000"/>
+          <w:sz w:val="21"/>
+          <w:szCs w:val="21"/>
+        </w:rPr>
+        <w:t xml:space="preserve"> </w:t>
+      </w:r>
+      <w:proofErr w:type="spellStart"/>
+      <w:r>
+        <w:rPr>
+          <w:color w:val="000000"/>
+          <w:sz w:val="21"/>
+          <w:szCs w:val="21"/>
+        </w:rPr>
+        <w:t>dtype</w:t>
+      </w:r>
+      <w:proofErr w:type="spellEnd"/>
+      <w:r>
+        <w:rPr>
+          <w:color w:val="000000"/>
+          <w:sz w:val="21"/>
+          <w:szCs w:val="21"/>
+        </w:rPr>
+        <w:t xml:space="preserve"> </w:t>
+      </w:r>
+      <w:proofErr w:type="spellStart"/>
+      <w:r>
+        <w:rPr>
+          <w:color w:val="000000"/>
+          <w:sz w:val="21"/>
+          <w:szCs w:val="21"/>
+        </w:rPr>
+        <w:t>equals</w:t>
+      </w:r>
+      <w:proofErr w:type="spellEnd"/>
+      <w:r>
+        <w:rPr>
+          <w:color w:val="000000"/>
+          <w:sz w:val="21"/>
+          <w:szCs w:val="21"/>
+        </w:rPr>
+        <w:t xml:space="preserve"> </w:t>
       </w:r>
       <w:r>
         <w:rPr>
@@ -5646,21 +8025,175 @@
         </w:rPr>
         <w:t xml:space="preserve">object </w:t>
       </w:r>
-      <w:r>
-        <w:rPr>
-          <w:color w:val="000000"/>
-          <w:sz w:val="21"/>
-          <w:szCs w:val="21"/>
-        </w:rPr>
-        <w:t>then the feature is classified as categorical.</w:t>
-      </w:r>
-      <w:r>
-        <w:rPr>
-          <w:color w:val="000000"/>
-          <w:sz w:val="21"/>
-          <w:szCs w:val="21"/>
-        </w:rPr>
-        <w:t xml:space="preserve"> The following features are added tot he categorical list through this step : </w:t>
+      <w:proofErr w:type="spellStart"/>
+      <w:r>
+        <w:rPr>
+          <w:color w:val="000000"/>
+          <w:sz w:val="21"/>
+          <w:szCs w:val="21"/>
+        </w:rPr>
+        <w:t>then</w:t>
+      </w:r>
+      <w:proofErr w:type="spellEnd"/>
+      <w:r>
+        <w:rPr>
+          <w:color w:val="000000"/>
+          <w:sz w:val="21"/>
+          <w:szCs w:val="21"/>
+        </w:rPr>
+        <w:t xml:space="preserve"> </w:t>
+      </w:r>
+      <w:proofErr w:type="spellStart"/>
+      <w:r>
+        <w:rPr>
+          <w:color w:val="000000"/>
+          <w:sz w:val="21"/>
+          <w:szCs w:val="21"/>
+        </w:rPr>
+        <w:t>the</w:t>
+      </w:r>
+      <w:proofErr w:type="spellEnd"/>
+      <w:r>
+        <w:rPr>
+          <w:color w:val="000000"/>
+          <w:sz w:val="21"/>
+          <w:szCs w:val="21"/>
+        </w:rPr>
+        <w:t xml:space="preserve"> feature is </w:t>
+      </w:r>
+      <w:proofErr w:type="spellStart"/>
+      <w:r>
+        <w:rPr>
+          <w:color w:val="000000"/>
+          <w:sz w:val="21"/>
+          <w:szCs w:val="21"/>
+        </w:rPr>
+        <w:t>classified</w:t>
+      </w:r>
+      <w:proofErr w:type="spellEnd"/>
+      <w:r>
+        <w:rPr>
+          <w:color w:val="000000"/>
+          <w:sz w:val="21"/>
+          <w:szCs w:val="21"/>
+        </w:rPr>
+        <w:t xml:space="preserve"> as </w:t>
+      </w:r>
+      <w:proofErr w:type="spellStart"/>
+      <w:r>
+        <w:rPr>
+          <w:color w:val="000000"/>
+          <w:sz w:val="21"/>
+          <w:szCs w:val="21"/>
+        </w:rPr>
+        <w:t>categorical</w:t>
+      </w:r>
+      <w:proofErr w:type="spellEnd"/>
+      <w:r>
+        <w:rPr>
+          <w:color w:val="000000"/>
+          <w:sz w:val="21"/>
+          <w:szCs w:val="21"/>
+        </w:rPr>
+        <w:t>.</w:t>
+      </w:r>
+      <w:r>
+        <w:rPr>
+          <w:color w:val="000000"/>
+          <w:sz w:val="21"/>
+          <w:szCs w:val="21"/>
+        </w:rPr>
+        <w:t xml:space="preserve"> The </w:t>
+      </w:r>
+      <w:proofErr w:type="spellStart"/>
+      <w:r>
+        <w:rPr>
+          <w:color w:val="000000"/>
+          <w:sz w:val="21"/>
+          <w:szCs w:val="21"/>
+        </w:rPr>
+        <w:t>following</w:t>
+      </w:r>
+      <w:proofErr w:type="spellEnd"/>
+      <w:r>
+        <w:rPr>
+          <w:color w:val="000000"/>
+          <w:sz w:val="21"/>
+          <w:szCs w:val="21"/>
+        </w:rPr>
+        <w:t xml:space="preserve"> features are </w:t>
+      </w:r>
+      <w:proofErr w:type="spellStart"/>
+      <w:r>
+        <w:rPr>
+          <w:color w:val="000000"/>
+          <w:sz w:val="21"/>
+          <w:szCs w:val="21"/>
+        </w:rPr>
+        <w:t>added</w:t>
+      </w:r>
+      <w:proofErr w:type="spellEnd"/>
+      <w:r>
+        <w:rPr>
+          <w:color w:val="000000"/>
+          <w:sz w:val="21"/>
+          <w:szCs w:val="21"/>
+        </w:rPr>
+        <w:t xml:space="preserve"> tot he </w:t>
+      </w:r>
+      <w:proofErr w:type="spellStart"/>
+      <w:r>
+        <w:rPr>
+          <w:color w:val="000000"/>
+          <w:sz w:val="21"/>
+          <w:szCs w:val="21"/>
+        </w:rPr>
+        <w:t>categorical</w:t>
+      </w:r>
+      <w:proofErr w:type="spellEnd"/>
+      <w:r>
+        <w:rPr>
+          <w:color w:val="000000"/>
+          <w:sz w:val="21"/>
+          <w:szCs w:val="21"/>
+        </w:rPr>
+        <w:t xml:space="preserve"> list </w:t>
+      </w:r>
+      <w:proofErr w:type="spellStart"/>
+      <w:r>
+        <w:rPr>
+          <w:color w:val="000000"/>
+          <w:sz w:val="21"/>
+          <w:szCs w:val="21"/>
+        </w:rPr>
+        <w:t>through</w:t>
+      </w:r>
+      <w:proofErr w:type="spellEnd"/>
+      <w:r>
+        <w:rPr>
+          <w:color w:val="000000"/>
+          <w:sz w:val="21"/>
+          <w:szCs w:val="21"/>
+        </w:rPr>
+        <w:t xml:space="preserve"> </w:t>
+      </w:r>
+      <w:proofErr w:type="spellStart"/>
+      <w:r>
+        <w:rPr>
+          <w:color w:val="000000"/>
+          <w:sz w:val="21"/>
+          <w:szCs w:val="21"/>
+        </w:rPr>
+        <w:t>this</w:t>
+      </w:r>
+      <w:proofErr w:type="spellEnd"/>
+      <w:r>
+        <w:rPr>
+          <w:color w:val="000000"/>
+          <w:sz w:val="21"/>
+          <w:szCs w:val="21"/>
+        </w:rPr>
+        <w:t xml:space="preserve"> step : </w:t>
       </w:r>
     </w:p>
     <w:p>
@@ -5697,7 +8230,6 @@
         <w:rPr>
           <w:lang w:val="en-US"/>
         </w:rPr>
-        <w:lastRenderedPageBreak/>
         <w:t xml:space="preserve">Note that </w:t>
       </w:r>
       <w:r>
@@ -5716,7 +8248,25 @@
           <w:sz w:val="21"/>
           <w:szCs w:val="21"/>
         </w:rPr>
-        <w:t xml:space="preserve"> and </w:t>
+        <w:t xml:space="preserve"> </w:t>
+      </w:r>
+      <w:proofErr w:type="spellStart"/>
+      <w:r>
+        <w:rPr>
+          <w:color w:val="000000"/>
+          <w:sz w:val="21"/>
+          <w:szCs w:val="21"/>
+        </w:rPr>
+        <w:t>and</w:t>
+      </w:r>
+      <w:proofErr w:type="spellEnd"/>
+      <w:r>
+        <w:rPr>
+          <w:color w:val="000000"/>
+          <w:sz w:val="21"/>
+          <w:szCs w:val="21"/>
+        </w:rPr>
+        <w:t xml:space="preserve"> </w:t>
       </w:r>
       <w:r>
         <w:rPr>
@@ -5734,7 +8284,25 @@
           <w:sz w:val="21"/>
           <w:szCs w:val="21"/>
         </w:rPr>
-        <w:t xml:space="preserve"> are the split of </w:t>
+        <w:t xml:space="preserve"> are </w:t>
+      </w:r>
+      <w:proofErr w:type="spellStart"/>
+      <w:r>
+        <w:rPr>
+          <w:color w:val="000000"/>
+          <w:sz w:val="21"/>
+          <w:szCs w:val="21"/>
+        </w:rPr>
+        <w:t>the</w:t>
+      </w:r>
+      <w:proofErr w:type="spellEnd"/>
+      <w:r>
+        <w:rPr>
+          <w:color w:val="000000"/>
+          <w:sz w:val="21"/>
+          <w:szCs w:val="21"/>
+        </w:rPr>
+        <w:t xml:space="preserve"> split of </w:t>
       </w:r>
       <w:r>
         <w:rPr>
@@ -5768,16 +8336,18 @@
           <w:sz w:val="21"/>
           <w:szCs w:val="21"/>
         </w:rPr>
-        <w:t xml:space="preserve"> was also flagged </w:t>
-      </w:r>
-      <w:r>
-        <w:rPr>
-          <w:color w:val="000000"/>
-          <w:sz w:val="21"/>
-          <w:szCs w:val="21"/>
-        </w:rPr>
-        <w:t>during the analysis of the Excel file so this is consitent.</w:t>
-      </w:r>
+        <w:t xml:space="preserve"> was </w:t>
+      </w:r>
+      <w:proofErr w:type="spellStart"/>
+      <w:r>
+        <w:rPr>
+          <w:color w:val="000000"/>
+          <w:sz w:val="21"/>
+          <w:szCs w:val="21"/>
+        </w:rPr>
+        <w:t>also</w:t>
+      </w:r>
+      <w:proofErr w:type="spellEnd"/>
       <w:r>
         <w:rPr>
           <w:color w:val="000000"/>
@@ -5786,21 +8356,291 @@
         </w:rPr>
         <w:t xml:space="preserve"> </w:t>
       </w:r>
-      <w:r>
-        <w:rPr>
-          <w:color w:val="000000"/>
-          <w:sz w:val="21"/>
-          <w:szCs w:val="21"/>
-        </w:rPr>
-        <w:t>This is due to the modification of that feature</w:t>
-      </w:r>
-      <w:r>
-        <w:rPr>
-          <w:color w:val="000000"/>
-          <w:sz w:val="21"/>
-          <w:szCs w:val="21"/>
-        </w:rPr>
-        <w:t xml:space="preserve"> during the processing step (§</w:t>
+      <w:proofErr w:type="spellStart"/>
+      <w:r>
+        <w:rPr>
+          <w:color w:val="000000"/>
+          <w:sz w:val="21"/>
+          <w:szCs w:val="21"/>
+        </w:rPr>
+        <w:t>flagged</w:t>
+      </w:r>
+      <w:proofErr w:type="spellEnd"/>
+      <w:r>
+        <w:rPr>
+          <w:color w:val="000000"/>
+          <w:sz w:val="21"/>
+          <w:szCs w:val="21"/>
+        </w:rPr>
+        <w:t xml:space="preserve"> </w:t>
+      </w:r>
+      <w:proofErr w:type="spellStart"/>
+      <w:r>
+        <w:rPr>
+          <w:color w:val="000000"/>
+          <w:sz w:val="21"/>
+          <w:szCs w:val="21"/>
+        </w:rPr>
+        <w:t>during</w:t>
+      </w:r>
+      <w:proofErr w:type="spellEnd"/>
+      <w:r>
+        <w:rPr>
+          <w:color w:val="000000"/>
+          <w:sz w:val="21"/>
+          <w:szCs w:val="21"/>
+        </w:rPr>
+        <w:t xml:space="preserve"> </w:t>
+      </w:r>
+      <w:proofErr w:type="spellStart"/>
+      <w:r>
+        <w:rPr>
+          <w:color w:val="000000"/>
+          <w:sz w:val="21"/>
+          <w:szCs w:val="21"/>
+        </w:rPr>
+        <w:t>the</w:t>
+      </w:r>
+      <w:proofErr w:type="spellEnd"/>
+      <w:r>
+        <w:rPr>
+          <w:color w:val="000000"/>
+          <w:sz w:val="21"/>
+          <w:szCs w:val="21"/>
+        </w:rPr>
+        <w:t xml:space="preserve"> analysis of </w:t>
+      </w:r>
+      <w:proofErr w:type="spellStart"/>
+      <w:r>
+        <w:rPr>
+          <w:color w:val="000000"/>
+          <w:sz w:val="21"/>
+          <w:szCs w:val="21"/>
+        </w:rPr>
+        <w:t>the</w:t>
+      </w:r>
+      <w:proofErr w:type="spellEnd"/>
+      <w:r>
+        <w:rPr>
+          <w:color w:val="000000"/>
+          <w:sz w:val="21"/>
+          <w:szCs w:val="21"/>
+        </w:rPr>
+        <w:t xml:space="preserve"> Excel file </w:t>
+      </w:r>
+      <w:proofErr w:type="spellStart"/>
+      <w:r>
+        <w:rPr>
+          <w:color w:val="000000"/>
+          <w:sz w:val="21"/>
+          <w:szCs w:val="21"/>
+        </w:rPr>
+        <w:t>so</w:t>
+      </w:r>
+      <w:proofErr w:type="spellEnd"/>
+      <w:r>
+        <w:rPr>
+          <w:color w:val="000000"/>
+          <w:sz w:val="21"/>
+          <w:szCs w:val="21"/>
+        </w:rPr>
+        <w:t xml:space="preserve"> </w:t>
+      </w:r>
+      <w:proofErr w:type="spellStart"/>
+      <w:r>
+        <w:rPr>
+          <w:color w:val="000000"/>
+          <w:sz w:val="21"/>
+          <w:szCs w:val="21"/>
+        </w:rPr>
+        <w:t>this</w:t>
+      </w:r>
+      <w:proofErr w:type="spellEnd"/>
+      <w:r>
+        <w:rPr>
+          <w:color w:val="000000"/>
+          <w:sz w:val="21"/>
+          <w:szCs w:val="21"/>
+        </w:rPr>
+        <w:t xml:space="preserve"> is </w:t>
+      </w:r>
+      <w:proofErr w:type="spellStart"/>
+      <w:r>
+        <w:rPr>
+          <w:color w:val="000000"/>
+          <w:sz w:val="21"/>
+          <w:szCs w:val="21"/>
+        </w:rPr>
+        <w:t>consitent</w:t>
+      </w:r>
+      <w:proofErr w:type="spellEnd"/>
+      <w:r>
+        <w:rPr>
+          <w:color w:val="000000"/>
+          <w:sz w:val="21"/>
+          <w:szCs w:val="21"/>
+        </w:rPr>
+        <w:t>.</w:t>
+      </w:r>
+      <w:r>
+        <w:rPr>
+          <w:color w:val="000000"/>
+          <w:sz w:val="21"/>
+          <w:szCs w:val="21"/>
+        </w:rPr>
+        <w:t xml:space="preserve"> </w:t>
+      </w:r>
+      <w:proofErr w:type="spellStart"/>
+      <w:r>
+        <w:rPr>
+          <w:color w:val="000000"/>
+          <w:sz w:val="21"/>
+          <w:szCs w:val="21"/>
+        </w:rPr>
+        <w:t>This</w:t>
+      </w:r>
+      <w:proofErr w:type="spellEnd"/>
+      <w:r>
+        <w:rPr>
+          <w:color w:val="000000"/>
+          <w:sz w:val="21"/>
+          <w:szCs w:val="21"/>
+        </w:rPr>
+        <w:t xml:space="preserve"> is </w:t>
+      </w:r>
+      <w:proofErr w:type="spellStart"/>
+      <w:r>
+        <w:rPr>
+          <w:color w:val="000000"/>
+          <w:sz w:val="21"/>
+          <w:szCs w:val="21"/>
+        </w:rPr>
+        <w:t>due</w:t>
+      </w:r>
+      <w:proofErr w:type="spellEnd"/>
+      <w:r>
+        <w:rPr>
+          <w:color w:val="000000"/>
+          <w:sz w:val="21"/>
+          <w:szCs w:val="21"/>
+        </w:rPr>
+        <w:t xml:space="preserve"> </w:t>
+      </w:r>
+      <w:proofErr w:type="spellStart"/>
+      <w:r>
+        <w:rPr>
+          <w:color w:val="000000"/>
+          <w:sz w:val="21"/>
+          <w:szCs w:val="21"/>
+        </w:rPr>
+        <w:t>to</w:t>
+      </w:r>
+      <w:proofErr w:type="spellEnd"/>
+      <w:r>
+        <w:rPr>
+          <w:color w:val="000000"/>
+          <w:sz w:val="21"/>
+          <w:szCs w:val="21"/>
+        </w:rPr>
+        <w:t xml:space="preserve"> </w:t>
+      </w:r>
+      <w:proofErr w:type="spellStart"/>
+      <w:r>
+        <w:rPr>
+          <w:color w:val="000000"/>
+          <w:sz w:val="21"/>
+          <w:szCs w:val="21"/>
+        </w:rPr>
+        <w:t>the</w:t>
+      </w:r>
+      <w:proofErr w:type="spellEnd"/>
+      <w:r>
+        <w:rPr>
+          <w:color w:val="000000"/>
+          <w:sz w:val="21"/>
+          <w:szCs w:val="21"/>
+        </w:rPr>
+        <w:t xml:space="preserve"> </w:t>
+      </w:r>
+      <w:proofErr w:type="spellStart"/>
+      <w:r>
+        <w:rPr>
+          <w:color w:val="000000"/>
+          <w:sz w:val="21"/>
+          <w:szCs w:val="21"/>
+        </w:rPr>
+        <w:t>modification</w:t>
+      </w:r>
+      <w:proofErr w:type="spellEnd"/>
+      <w:r>
+        <w:rPr>
+          <w:color w:val="000000"/>
+          <w:sz w:val="21"/>
+          <w:szCs w:val="21"/>
+        </w:rPr>
+        <w:t xml:space="preserve"> of </w:t>
+      </w:r>
+      <w:proofErr w:type="spellStart"/>
+      <w:r>
+        <w:rPr>
+          <w:color w:val="000000"/>
+          <w:sz w:val="21"/>
+          <w:szCs w:val="21"/>
+        </w:rPr>
+        <w:t>that</w:t>
+      </w:r>
+      <w:proofErr w:type="spellEnd"/>
+      <w:r>
+        <w:rPr>
+          <w:color w:val="000000"/>
+          <w:sz w:val="21"/>
+          <w:szCs w:val="21"/>
+        </w:rPr>
+        <w:t xml:space="preserve"> feature</w:t>
+      </w:r>
+      <w:r>
+        <w:rPr>
+          <w:color w:val="000000"/>
+          <w:sz w:val="21"/>
+          <w:szCs w:val="21"/>
+        </w:rPr>
+        <w:t xml:space="preserve"> </w:t>
+      </w:r>
+      <w:proofErr w:type="spellStart"/>
+      <w:r>
+        <w:rPr>
+          <w:color w:val="000000"/>
+          <w:sz w:val="21"/>
+          <w:szCs w:val="21"/>
+        </w:rPr>
+        <w:t>during</w:t>
+      </w:r>
+      <w:proofErr w:type="spellEnd"/>
+      <w:r>
+        <w:rPr>
+          <w:color w:val="000000"/>
+          <w:sz w:val="21"/>
+          <w:szCs w:val="21"/>
+        </w:rPr>
+        <w:t xml:space="preserve"> </w:t>
+      </w:r>
+      <w:proofErr w:type="spellStart"/>
+      <w:r>
+        <w:rPr>
+          <w:color w:val="000000"/>
+          <w:sz w:val="21"/>
+          <w:szCs w:val="21"/>
+        </w:rPr>
+        <w:t>the</w:t>
+      </w:r>
+      <w:proofErr w:type="spellEnd"/>
+      <w:r>
+        <w:rPr>
+          <w:color w:val="000000"/>
+          <w:sz w:val="21"/>
+          <w:szCs w:val="21"/>
+        </w:rPr>
+        <w:t xml:space="preserve"> processing step (§</w:t>
       </w:r>
       <w:r>
         <w:rPr>
@@ -5906,9 +8746,11 @@
       <w:pPr>
         <w:pStyle w:val="Heading3"/>
       </w:pPr>
+      <w:bookmarkStart w:id="22" w:name="_Toc44931782"/>
       <w:r>
         <w:t>Applying the appropriate imputing, scaling and transform</w:t>
       </w:r>
+      <w:bookmarkEnd w:id="22"/>
     </w:p>
     <w:p>
       <w:pPr>
@@ -5933,7 +8775,21 @@
         <w:rPr>
           <w:lang w:val="en-US"/>
         </w:rPr>
-        <w:t>The numerical variables will see their missing values imputed through the mean imputing method of scikit-learn and will be scaled using MinMaxScaler from scikit-learn also.</w:t>
+        <w:t xml:space="preserve">The numerical variables will see their missing values imputed through the mean imputing method of scikit-learn and will be scaled using </w:t>
+      </w:r>
+      <w:proofErr w:type="spellStart"/>
+      <w:r>
+        <w:rPr>
+          <w:lang w:val="en-US"/>
+        </w:rPr>
+        <w:t>MinMaxScaler</w:t>
+      </w:r>
+      <w:proofErr w:type="spellEnd"/>
+      <w:r>
+        <w:rPr>
+          <w:lang w:val="en-US"/>
+        </w:rPr>
+        <w:t xml:space="preserve"> from scikit-learn also.</w:t>
       </w:r>
     </w:p>
     <w:p>
@@ -5959,22 +8815,24 @@
       <w:pPr>
         <w:pStyle w:val="Heading1"/>
       </w:pPr>
-      <w:bookmarkStart w:id="18" w:name="_Toc44570314"/>
+      <w:bookmarkStart w:id="23" w:name="_Toc44931783"/>
       <w:r>
         <w:t>Algorithm</w:t>
       </w:r>
-      <w:bookmarkEnd w:id="18"/>
       <w:r>
         <w:t>s</w:t>
       </w:r>
+      <w:bookmarkEnd w:id="23"/>
     </w:p>
     <w:p>
       <w:pPr>
         <w:pStyle w:val="Heading2"/>
       </w:pPr>
+      <w:bookmarkStart w:id="24" w:name="_Toc44931784"/>
       <w:r>
         <w:t>Generalities</w:t>
       </w:r>
+      <w:bookmarkEnd w:id="24"/>
     </w:p>
     <w:p>
       <w:pPr>
@@ -6106,7 +8964,21 @@
         <w:rPr>
           <w:lang w:val="en-US"/>
         </w:rPr>
-        <w:t xml:space="preserve">Use XGBoost to classify whether or not one person </w:t>
+        <w:t xml:space="preserve">Use </w:t>
+      </w:r>
+      <w:proofErr w:type="spellStart"/>
+      <w:r>
+        <w:rPr>
+          <w:lang w:val="en-US"/>
+        </w:rPr>
+        <w:t>XGBoost</w:t>
+      </w:r>
+      <w:proofErr w:type="spellEnd"/>
+      <w:r>
+        <w:rPr>
+          <w:lang w:val="en-US"/>
+        </w:rPr>
+        <w:t xml:space="preserve"> to classify whether or not one person </w:t>
       </w:r>
       <w:r>
         <w:rPr>
@@ -6130,7 +9002,21 @@
         <w:rPr>
           <w:lang w:val="en-US"/>
         </w:rPr>
-        <w:t>Hyperparameter tuning will be performed using AWS Sagemaker capabilities</w:t>
+        <w:t xml:space="preserve">Hyperparameter tuning will be performed using AWS </w:t>
+      </w:r>
+      <w:proofErr w:type="spellStart"/>
+      <w:r>
+        <w:rPr>
+          <w:lang w:val="en-US"/>
+        </w:rPr>
+        <w:t>Sagemaker</w:t>
+      </w:r>
+      <w:proofErr w:type="spellEnd"/>
+      <w:r>
+        <w:rPr>
+          <w:lang w:val="en-US"/>
+        </w:rPr>
+        <w:t xml:space="preserve"> capabilities</w:t>
       </w:r>
     </w:p>
     <w:p>
@@ -6162,6 +9048,7 @@
         <w:rPr>
           <w:lang w:val="en-US"/>
         </w:rPr>
+        <w:lastRenderedPageBreak/>
         <w:t xml:space="preserve">It’s important to note though that PCA is a linear technique i.e. it is incapable of </w:t>
       </w:r>
       <w:r>
@@ -6187,7 +9074,6 @@
         <w:rPr>
           <w:noProof/>
         </w:rPr>
-        <w:lastRenderedPageBreak/>
         <w:drawing>
           <wp:inline distT="0" distB="0" distL="0" distR="0" wp14:anchorId="58CCD2E5" wp14:editId="68E2F1B3">
             <wp:extent cx="4762500" cy="4762500"/>
@@ -6328,7 +9214,21 @@
         <w:rPr>
           <w:lang w:val="en-US"/>
         </w:rPr>
-        <w:t>It’s also an algorithm that is ready to use within the AWS Sagemaker platform which reinforces this choice as hyperparameters tuning is therefore easier.</w:t>
+        <w:t xml:space="preserve">It’s also an algorithm that is ready to use within the AWS </w:t>
+      </w:r>
+      <w:proofErr w:type="spellStart"/>
+      <w:r>
+        <w:rPr>
+          <w:lang w:val="en-US"/>
+        </w:rPr>
+        <w:t>Sagemaker</w:t>
+      </w:r>
+      <w:proofErr w:type="spellEnd"/>
+      <w:r>
+        <w:rPr>
+          <w:lang w:val="en-US"/>
+        </w:rPr>
+        <w:t xml:space="preserve"> platform which reinforces this choice as hyperparameters tuning is therefore easier.</w:t>
       </w:r>
       <w:r>
         <w:rPr>
@@ -6358,19 +9258,49 @@
         <w:rPr>
           <w:lang w:val="en-US"/>
         </w:rPr>
-        <w:t xml:space="preserve"> the feature space. To solve this problem, an alternative would be to use LightBGM for example but the author has no experience with such algorithm and it’s not readily available in AWS Sagemaker. Another thing to be careful with XGBOOST is that it can overfit the training dataset if the trees are constructed too deep.</w:t>
+        <w:t xml:space="preserve"> the feature space. To solve this problem, an alternative would be to use </w:t>
+      </w:r>
+      <w:proofErr w:type="spellStart"/>
+      <w:r>
+        <w:rPr>
+          <w:lang w:val="en-US"/>
+        </w:rPr>
+        <w:t>LightBGM</w:t>
+      </w:r>
+      <w:proofErr w:type="spellEnd"/>
+      <w:r>
+        <w:rPr>
+          <w:lang w:val="en-US"/>
+        </w:rPr>
+        <w:t xml:space="preserve"> for example but the author has no experience with such algorithm and it’s not readily available in AWS </w:t>
+      </w:r>
+      <w:proofErr w:type="spellStart"/>
+      <w:r>
+        <w:rPr>
+          <w:lang w:val="en-US"/>
+        </w:rPr>
+        <w:t>Sagemaker</w:t>
+      </w:r>
+      <w:proofErr w:type="spellEnd"/>
+      <w:r>
+        <w:rPr>
+          <w:lang w:val="en-US"/>
+        </w:rPr>
+        <w:t>. Another thing to be careful with XGBOOST is that it can overfit the training dataset if the trees are constructed too deep.</w:t>
       </w:r>
     </w:p>
     <w:p>
       <w:pPr>
         <w:pStyle w:val="Heading2"/>
       </w:pPr>
-      <w:bookmarkStart w:id="19" w:name="_Ref44928200"/>
+      <w:bookmarkStart w:id="25" w:name="_Ref44928200"/>
+      <w:bookmarkStart w:id="26" w:name="_Toc44931785"/>
       <w:r>
         <w:lastRenderedPageBreak/>
         <w:t>Metrics</w:t>
       </w:r>
-      <w:bookmarkEnd w:id="19"/>
+      <w:bookmarkEnd w:id="25"/>
+      <w:bookmarkEnd w:id="26"/>
     </w:p>
     <w:p>
       <w:pPr>
@@ -6547,13 +9477,13 @@
       <w:pPr>
         <w:pStyle w:val="Heading2"/>
       </w:pPr>
-      <w:bookmarkStart w:id="20" w:name="_Toc44570315"/>
-      <w:bookmarkStart w:id="21" w:name="_Ref44929602"/>
+      <w:bookmarkStart w:id="27" w:name="_Ref44929602"/>
+      <w:bookmarkStart w:id="28" w:name="_Toc44931786"/>
       <w:r>
         <w:t>Benchmark</w:t>
       </w:r>
-      <w:bookmarkEnd w:id="20"/>
-      <w:bookmarkEnd w:id="21"/>
+      <w:bookmarkEnd w:id="27"/>
+      <w:bookmarkEnd w:id="28"/>
     </w:p>
     <w:p>
       <w:pPr>
@@ -6653,21 +9583,21 @@
       <w:r>
         <w:t xml:space="preserve"> </w:t>
       </w:r>
-      <w:bookmarkStart w:id="22" w:name="_Toc44570316"/>
+      <w:bookmarkStart w:id="29" w:name="_Toc44931787"/>
       <w:r>
         <w:t>Methodology</w:t>
       </w:r>
-      <w:bookmarkEnd w:id="22"/>
+      <w:bookmarkEnd w:id="29"/>
     </w:p>
     <w:p>
       <w:pPr>
         <w:pStyle w:val="Heading2"/>
       </w:pPr>
-      <w:bookmarkStart w:id="23" w:name="_Toc44570317"/>
+      <w:bookmarkStart w:id="30" w:name="_Toc44931788"/>
       <w:r>
         <w:t>Data pre-processing</w:t>
       </w:r>
-      <w:bookmarkEnd w:id="23"/>
+      <w:bookmarkEnd w:id="30"/>
     </w:p>
     <w:p>
       <w:pPr>
@@ -6759,19 +9689,21 @@
       <w:pPr>
         <w:pStyle w:val="Heading2"/>
       </w:pPr>
-      <w:bookmarkStart w:id="24" w:name="_Toc44570318"/>
+      <w:bookmarkStart w:id="31" w:name="_Toc44931789"/>
       <w:r>
         <w:t>Implementation</w:t>
       </w:r>
-      <w:bookmarkEnd w:id="24"/>
+      <w:bookmarkEnd w:id="31"/>
     </w:p>
     <w:p>
       <w:pPr>
         <w:pStyle w:val="Heading3"/>
       </w:pPr>
+      <w:bookmarkStart w:id="32" w:name="_Toc44931790"/>
       <w:r>
         <w:t>PCA</w:t>
       </w:r>
+      <w:bookmarkEnd w:id="32"/>
     </w:p>
     <w:p>
       <w:pPr>
@@ -6909,9 +9841,11 @@
       <w:pPr>
         <w:pStyle w:val="Heading3"/>
       </w:pPr>
+      <w:bookmarkStart w:id="33" w:name="_Toc44931791"/>
       <w:r>
         <w:t>Clustering</w:t>
       </w:r>
+      <w:bookmarkEnd w:id="33"/>
     </w:p>
     <w:p>
       <w:pPr>
@@ -6996,8 +9930,13 @@
         </w:rPr>
         <w:fldChar w:fldCharType="separate"/>
       </w:r>
-      <w:r>
-        <w:t xml:space="preserve">Figure </w:t>
+      <w:proofErr w:type="spellStart"/>
+      <w:r>
+        <w:t>Figure</w:t>
+      </w:r>
+      <w:proofErr w:type="spellEnd"/>
+      <w:r>
+        <w:t xml:space="preserve"> </w:t>
       </w:r>
       <w:r>
         <w:rPr>
@@ -7090,76 +10029,100 @@
           <w:lang w:val="en-US"/>
         </w:rPr>
       </w:pPr>
-      <w:bookmarkStart w:id="25" w:name="_Ref44928558"/>
-      <w:r>
-        <w:t xml:space="preserve">Figure </w:t>
-      </w:r>
-      <w:r>
+      <w:bookmarkStart w:id="34" w:name="_Ref44928558"/>
+      <w:proofErr w:type="spellStart"/>
+      <w:r>
+        <w:t>Figure</w:t>
+      </w:r>
+      <w:proofErr w:type="spellEnd"/>
+      <w:r>
+        <w:t xml:space="preserve"> </w:t>
+      </w:r>
+      <w:fldSimple w:instr=" SEQ Figure \* ARABIC ">
+        <w:r>
+          <w:rPr>
+            <w:noProof/>
+          </w:rPr>
+          <w:t>2</w:t>
+        </w:r>
+      </w:fldSimple>
+      <w:bookmarkEnd w:id="34"/>
+      <w:r>
+        <w:t xml:space="preserve"> : Clustering </w:t>
+      </w:r>
+      <w:proofErr w:type="spellStart"/>
+      <w:r>
+        <w:t>using</w:t>
+      </w:r>
+      <w:proofErr w:type="spellEnd"/>
+      <w:r>
+        <w:t xml:space="preserve"> k-means </w:t>
+      </w:r>
+      <w:proofErr w:type="spellStart"/>
+      <w:r>
+        <w:t>algorithm</w:t>
+      </w:r>
+      <w:proofErr w:type="spellEnd"/>
+      <w:r>
+        <w:t xml:space="preserve"> </w:t>
+      </w:r>
+      <w:proofErr w:type="spellStart"/>
+      <w:r>
+        <w:t>and</w:t>
+      </w:r>
+      <w:proofErr w:type="spellEnd"/>
+      <w:r>
+        <w:t xml:space="preserve"> 10 clusters</w:t>
+      </w:r>
+    </w:p>
+    <w:p>
+      <w:pPr>
+        <w:rPr>
+          <w:lang w:val="en-US"/>
+        </w:rPr>
+      </w:pPr>
+      <w:r>
+        <w:rPr>
+          <w:lang w:val="en-US"/>
+        </w:rPr>
+        <w:t xml:space="preserve">With clusters available, one can then look at the most prominent features for each cluster and identify which </w:t>
+      </w:r>
+      <w:r>
+        <w:rPr>
+          <w:lang w:val="en-US"/>
+        </w:rPr>
+        <w:t xml:space="preserve">features are significantly differencing customers vs non-customers. For illustrative purposes, </w:t>
+      </w:r>
+      <w:r>
+        <w:rPr>
+          <w:lang w:val="en-US"/>
+        </w:rPr>
         <w:fldChar w:fldCharType="begin"/>
       </w:r>
       <w:r>
-        <w:instrText xml:space="preserve"> SEQ Figure \* ARABIC </w:instrText>
-      </w:r>
-      <w:r>
+        <w:rPr>
+          <w:lang w:val="en-US"/>
+        </w:rPr>
+        <w:instrText xml:space="preserve"> REF _Ref44928702 \h </w:instrText>
+      </w:r>
+      <w:r>
+        <w:rPr>
+          <w:lang w:val="en-US"/>
+        </w:rPr>
+      </w:r>
+      <w:r>
+        <w:rPr>
+          <w:lang w:val="en-US"/>
+        </w:rPr>
         <w:fldChar w:fldCharType="separate"/>
       </w:r>
-      <w:r>
-        <w:rPr>
-          <w:noProof/>
-        </w:rPr>
-        <w:t>2</w:t>
-      </w:r>
-      <w:r>
-        <w:fldChar w:fldCharType="end"/>
-      </w:r>
-      <w:bookmarkEnd w:id="25"/>
-      <w:r>
-        <w:t xml:space="preserve"> : Clustering using k-means algorithm and 10 clusters</w:t>
-      </w:r>
-    </w:p>
-    <w:p>
-      <w:pPr>
-        <w:rPr>
-          <w:lang w:val="en-US"/>
-        </w:rPr>
-      </w:pPr>
-      <w:r>
-        <w:rPr>
-          <w:lang w:val="en-US"/>
-        </w:rPr>
-        <w:t xml:space="preserve">With clusters available, one can then look at the most prominent features for each cluster and identify which </w:t>
-      </w:r>
-      <w:r>
-        <w:rPr>
-          <w:lang w:val="en-US"/>
-        </w:rPr>
-        <w:t xml:space="preserve">features are significantly differencing customers vs non-customers. For illustrative purposes, </w:t>
-      </w:r>
-      <w:r>
-        <w:rPr>
-          <w:lang w:val="en-US"/>
-        </w:rPr>
-        <w:fldChar w:fldCharType="begin"/>
-      </w:r>
-      <w:r>
-        <w:rPr>
-          <w:lang w:val="en-US"/>
-        </w:rPr>
-        <w:instrText xml:space="preserve"> REF _Ref44928702 \h </w:instrText>
-      </w:r>
-      <w:r>
-        <w:rPr>
-          <w:lang w:val="en-US"/>
-        </w:rPr>
-      </w:r>
-      <w:r>
-        <w:rPr>
-          <w:lang w:val="en-US"/>
-        </w:rPr>
-        <w:fldChar w:fldCharType="separate"/>
-      </w:r>
-      <w:r>
-        <w:t xml:space="preserve">Figure </w:t>
+      <w:proofErr w:type="spellStart"/>
+      <w:r>
+        <w:t>Figure</w:t>
+      </w:r>
+      <w:proofErr w:type="spellEnd"/>
+      <w:r>
+        <w:t xml:space="preserve"> </w:t>
       </w:r>
       <w:r>
         <w:rPr>
@@ -7245,40 +10208,45 @@
           <w:lang w:val="en-US"/>
         </w:rPr>
       </w:pPr>
-      <w:bookmarkStart w:id="26" w:name="_Ref44928702"/>
-      <w:r>
-        <w:t xml:space="preserve">Figure </w:t>
-      </w:r>
-      <w:r>
-        <w:fldChar w:fldCharType="begin"/>
-      </w:r>
-      <w:r>
-        <w:instrText xml:space="preserve"> SEQ Figure \* ARABIC </w:instrText>
-      </w:r>
-      <w:r>
-        <w:fldChar w:fldCharType="separate"/>
-      </w:r>
-      <w:r>
-        <w:rPr>
-          <w:noProof/>
-        </w:rPr>
-        <w:t>3</w:t>
-      </w:r>
-      <w:r>
-        <w:fldChar w:fldCharType="end"/>
-      </w:r>
-      <w:bookmarkEnd w:id="26"/>
-      <w:r>
-        <w:t xml:space="preserve"> : Top 1 component for cluster 2</w:t>
+      <w:bookmarkStart w:id="35" w:name="_Ref44928702"/>
+      <w:proofErr w:type="spellStart"/>
+      <w:r>
+        <w:t>Figure</w:t>
+      </w:r>
+      <w:proofErr w:type="spellEnd"/>
+      <w:r>
+        <w:t xml:space="preserve"> </w:t>
+      </w:r>
+      <w:fldSimple w:instr=" SEQ Figure \* ARABIC ">
+        <w:r>
+          <w:rPr>
+            <w:noProof/>
+          </w:rPr>
+          <w:t>3</w:t>
+        </w:r>
+      </w:fldSimple>
+      <w:bookmarkEnd w:id="35"/>
+      <w:r>
+        <w:t xml:space="preserve"> : Top 1 component </w:t>
+      </w:r>
+      <w:proofErr w:type="spellStart"/>
+      <w:r>
+        <w:t>for</w:t>
+      </w:r>
+      <w:proofErr w:type="spellEnd"/>
+      <w:r>
+        <w:t xml:space="preserve"> cluster 2</w:t>
       </w:r>
     </w:p>
     <w:p>
       <w:pPr>
         <w:pStyle w:val="Heading3"/>
       </w:pPr>
+      <w:bookmarkStart w:id="36" w:name="_Toc44931792"/>
       <w:r>
         <w:t>Classification</w:t>
       </w:r>
+      <w:bookmarkEnd w:id="36"/>
     </w:p>
     <w:p>
       <w:pPr>
@@ -7309,7 +10277,21 @@
         <w:rPr>
           <w:lang w:val="en-US"/>
         </w:rPr>
-        <w:t xml:space="preserve"> XGBoost </w:t>
+        <w:t xml:space="preserve"> </w:t>
+      </w:r>
+      <w:proofErr w:type="spellStart"/>
+      <w:r>
+        <w:rPr>
+          <w:lang w:val="en-US"/>
+        </w:rPr>
+        <w:t>XGBoost</w:t>
+      </w:r>
+      <w:proofErr w:type="spellEnd"/>
+      <w:r>
+        <w:rPr>
+          <w:lang w:val="en-US"/>
+        </w:rPr>
+        <w:t xml:space="preserve"> </w:t>
       </w:r>
       <w:r>
         <w:rPr>
@@ -7549,7 +10531,21 @@
         <w:rPr>
           <w:lang w:val="en-US"/>
         </w:rPr>
-        <w:t>using AWS SageMaker capabilities</w:t>
+        <w:t xml:space="preserve">using AWS </w:t>
+      </w:r>
+      <w:proofErr w:type="spellStart"/>
+      <w:r>
+        <w:rPr>
+          <w:lang w:val="en-US"/>
+        </w:rPr>
+        <w:t>SageMaker</w:t>
+      </w:r>
+      <w:proofErr w:type="spellEnd"/>
+      <w:r>
+        <w:rPr>
+          <w:lang w:val="en-US"/>
+        </w:rPr>
+        <w:t xml:space="preserve"> capabilities</w:t>
       </w:r>
       <w:r>
         <w:rPr>
@@ -7641,12 +10637,14 @@
                 <w:lang w:val="en-US"/>
               </w:rPr>
             </w:pPr>
+            <w:proofErr w:type="spellStart"/>
             <w:r>
               <w:rPr>
                 <w:lang w:val="en-US"/>
               </w:rPr>
               <w:t>Num_round</w:t>
             </w:r>
+            <w:proofErr w:type="spellEnd"/>
           </w:p>
         </w:tc>
         <w:tc>
@@ -7717,12 +10715,14 @@
                 <w:lang w:val="en-US"/>
               </w:rPr>
             </w:pPr>
+            <w:proofErr w:type="spellStart"/>
             <w:r>
               <w:rPr>
                 <w:lang w:val="en-US"/>
               </w:rPr>
               <w:t>colsample_bytree</w:t>
             </w:r>
+            <w:proofErr w:type="spellEnd"/>
           </w:p>
         </w:tc>
         <w:tc>
@@ -7755,6 +10755,7 @@
                 <w:lang w:val="en-US"/>
               </w:rPr>
             </w:pPr>
+            <w:proofErr w:type="spellStart"/>
             <w:r>
               <w:rPr>
                 <w:lang w:val="en-US"/>
@@ -7767,6 +10768,7 @@
               </w:rPr>
               <w:t>l</w:t>
             </w:r>
+            <w:proofErr w:type="spellEnd"/>
           </w:p>
         </w:tc>
         <w:tc>
@@ -7799,6 +10801,7 @@
                 <w:lang w:val="en-US"/>
               </w:rPr>
             </w:pPr>
+            <w:proofErr w:type="spellStart"/>
             <w:r>
               <w:rPr>
                 <w:lang w:val="en-US"/>
@@ -7811,6 +10814,7 @@
               </w:rPr>
               <w:t>node</w:t>
             </w:r>
+            <w:proofErr w:type="spellEnd"/>
           </w:p>
         </w:tc>
         <w:tc>
@@ -7919,12 +10923,14 @@
                 <w:lang w:val="en-US"/>
               </w:rPr>
             </w:pPr>
+            <w:proofErr w:type="spellStart"/>
             <w:r>
               <w:rPr>
                 <w:lang w:val="en-US"/>
               </w:rPr>
               <w:t>Max_depth</w:t>
             </w:r>
+            <w:proofErr w:type="spellEnd"/>
           </w:p>
         </w:tc>
         <w:tc>
@@ -7957,12 +10963,14 @@
                 <w:lang w:val="en-US"/>
               </w:rPr>
             </w:pPr>
+            <w:proofErr w:type="spellStart"/>
             <w:r>
               <w:rPr>
                 <w:lang w:val="en-US"/>
               </w:rPr>
               <w:t>min_child_weight</w:t>
             </w:r>
+            <w:proofErr w:type="spellEnd"/>
           </w:p>
         </w:tc>
         <w:tc>
@@ -8051,12 +11059,14 @@
                 <w:lang w:val="en-US"/>
               </w:rPr>
             </w:pPr>
+            <w:proofErr w:type="spellStart"/>
             <w:r>
               <w:rPr>
                 <w:lang w:val="en-US"/>
               </w:rPr>
               <w:t>Binary:logistic</w:t>
             </w:r>
+            <w:proofErr w:type="spellEnd"/>
           </w:p>
         </w:tc>
       </w:tr>
@@ -8071,12 +11081,14 @@
                 <w:lang w:val="en-US"/>
               </w:rPr>
             </w:pPr>
+            <w:proofErr w:type="spellStart"/>
             <w:r>
               <w:rPr>
                 <w:lang w:val="en-US"/>
               </w:rPr>
               <w:t>Eval_metric</w:t>
             </w:r>
+            <w:proofErr w:type="spellEnd"/>
           </w:p>
         </w:tc>
         <w:tc>
@@ -8090,12 +11102,14 @@
                 <w:lang w:val="en-US"/>
               </w:rPr>
             </w:pPr>
+            <w:proofErr w:type="spellStart"/>
             <w:r>
               <w:rPr>
                 <w:lang w:val="en-US"/>
               </w:rPr>
               <w:t>auc</w:t>
             </w:r>
+            <w:proofErr w:type="spellEnd"/>
           </w:p>
         </w:tc>
       </w:tr>
@@ -8107,53 +11121,70 @@
           <w:lang w:val="en-US"/>
         </w:rPr>
       </w:pPr>
-      <w:r>
-        <w:t xml:space="preserve">Figure </w:t>
-      </w:r>
-      <w:r>
-        <w:fldChar w:fldCharType="begin"/>
-      </w:r>
-      <w:r>
-        <w:instrText xml:space="preserve"> SEQ Figure \* ARABIC </w:instrText>
-      </w:r>
-      <w:r>
-        <w:fldChar w:fldCharType="separate"/>
-      </w:r>
-      <w:r>
-        <w:rPr>
-          <w:noProof/>
-        </w:rPr>
-        <w:t>4</w:t>
-      </w:r>
-      <w:r>
-        <w:fldChar w:fldCharType="end"/>
-      </w:r>
-      <w:r>
-        <w:t xml:space="preserve"> : Final training parameters</w:t>
-      </w:r>
-    </w:p>
-    <w:p>
-      <w:pPr>
-        <w:rPr>
-          <w:lang w:val="en-US"/>
-        </w:rPr>
-      </w:pPr>
-      <w:r>
-        <w:rPr>
-          <w:lang w:val="en-US"/>
-        </w:rPr>
-        <w:t xml:space="preserve">Once the XGBoost model was trained, the test set was evaluated through it and sent to Kaggle. </w:t>
+      <w:proofErr w:type="spellStart"/>
+      <w:r>
+        <w:t>Figure</w:t>
+      </w:r>
+      <w:proofErr w:type="spellEnd"/>
+      <w:r>
+        <w:t xml:space="preserve"> </w:t>
+      </w:r>
+      <w:fldSimple w:instr=" SEQ Figure \* ARABIC ">
+        <w:r>
+          <w:rPr>
+            <w:noProof/>
+          </w:rPr>
+          <w:t>4</w:t>
+        </w:r>
+      </w:fldSimple>
+      <w:r>
+        <w:t xml:space="preserve"> : </w:t>
+      </w:r>
+      <w:proofErr w:type="spellStart"/>
+      <w:r>
+        <w:t>Final</w:t>
+      </w:r>
+      <w:proofErr w:type="spellEnd"/>
+      <w:r>
+        <w:t xml:space="preserve"> training parameters</w:t>
+      </w:r>
+    </w:p>
+    <w:p>
+      <w:pPr>
+        <w:rPr>
+          <w:lang w:val="en-US"/>
+        </w:rPr>
+      </w:pPr>
+      <w:r>
+        <w:rPr>
+          <w:lang w:val="en-US"/>
+        </w:rPr>
+        <w:t xml:space="preserve">Once the </w:t>
+      </w:r>
+      <w:proofErr w:type="spellStart"/>
+      <w:r>
+        <w:rPr>
+          <w:lang w:val="en-US"/>
+        </w:rPr>
+        <w:t>XGBoost</w:t>
+      </w:r>
+      <w:proofErr w:type="spellEnd"/>
+      <w:r>
+        <w:rPr>
+          <w:lang w:val="en-US"/>
+        </w:rPr>
+        <w:t xml:space="preserve"> model was trained, the test set was evaluated through it and sent to Kaggle. </w:t>
       </w:r>
     </w:p>
     <w:p>
       <w:pPr>
         <w:pStyle w:val="Heading2"/>
       </w:pPr>
-      <w:bookmarkStart w:id="27" w:name="_Toc44570320"/>
+      <w:bookmarkStart w:id="37" w:name="_Toc44931793"/>
       <w:r>
         <w:t>Results</w:t>
       </w:r>
-      <w:bookmarkEnd w:id="27"/>
+      <w:bookmarkEnd w:id="37"/>
     </w:p>
     <w:p>
       <w:pPr>
@@ -8215,21 +11246,37 @@
       <w:pPr>
         <w:pStyle w:val="Heading2"/>
       </w:pPr>
+      <w:bookmarkStart w:id="38" w:name="_Toc44931794"/>
       <w:r>
         <w:t>Refinements</w:t>
       </w:r>
-    </w:p>
-    <w:p>
-      <w:pPr>
-        <w:rPr>
-          <w:lang w:val="en-US"/>
-        </w:rPr>
-      </w:pPr>
-      <w:r>
-        <w:rPr>
-          <w:lang w:val="en-US"/>
-        </w:rPr>
-        <w:t xml:space="preserve">Cleaning &amp; transformation refinements have already been embedded in the custom cleaning function as more and more insights were gained about the data through exploration and first modeling. It’s unlikely that major improvement can be made regarding data cleaning. Maybe removing columns based on correlation or Chi-squared tests could help as well as using standardization rather than MinMax scaling. </w:t>
+      <w:bookmarkEnd w:id="38"/>
+    </w:p>
+    <w:p>
+      <w:pPr>
+        <w:rPr>
+          <w:lang w:val="en-US"/>
+        </w:rPr>
+      </w:pPr>
+      <w:r>
+        <w:rPr>
+          <w:lang w:val="en-US"/>
+        </w:rPr>
+        <w:t xml:space="preserve">Cleaning &amp; transformation refinements have already been embedded in the custom cleaning function as more and more insights were gained about the data through exploration and first modeling. It’s unlikely that major improvement can be made regarding data cleaning. Maybe removing columns based on correlation or Chi-squared tests could help as well as using standardization rather than </w:t>
+      </w:r>
+      <w:proofErr w:type="spellStart"/>
+      <w:r>
+        <w:rPr>
+          <w:lang w:val="en-US"/>
+        </w:rPr>
+        <w:t>MinMax</w:t>
+      </w:r>
+      <w:proofErr w:type="spellEnd"/>
+      <w:r>
+        <w:rPr>
+          <w:lang w:val="en-US"/>
+        </w:rPr>
+        <w:t xml:space="preserve"> scaling. </w:t>
       </w:r>
     </w:p>
     <w:p>
@@ -8380,13 +11427,7 @@
         <w:rPr>
           <w:lang w:val="en-US"/>
         </w:rPr>
-        <w:t xml:space="preserve">Use an embedding method </w:t>
-      </w:r>
-      <w:r>
-        <w:rPr>
-          <w:lang w:val="en-US"/>
-        </w:rPr>
-        <w:t>to better translate categorical features compared to one-hot encoding;</w:t>
+        <w:t>Use an embedding method to better translate categorical features compared to one-hot encoding;</w:t>
       </w:r>
     </w:p>
     <w:p>
@@ -8423,12 +11464,12 @@
       <w:pPr>
         <w:pStyle w:val="Heading1"/>
       </w:pPr>
-      <w:bookmarkStart w:id="28" w:name="_Toc44570321"/>
+      <w:bookmarkStart w:id="39" w:name="_Toc44931795"/>
       <w:r>
         <w:lastRenderedPageBreak/>
         <w:t>Conclusion</w:t>
       </w:r>
-      <w:bookmarkEnd w:id="28"/>
+      <w:bookmarkEnd w:id="39"/>
     </w:p>
     <w:p>
       <w:pPr>
@@ -8453,7 +11494,21 @@
         <w:rPr>
           <w:lang w:val="en-US"/>
         </w:rPr>
-        <w:t xml:space="preserve">Also, the project allowed gaining familiarity with AWS Sagemaker and using advanced features such as hyperparameter tuning. </w:t>
+        <w:t xml:space="preserve">Also, the project allowed gaining familiarity with AWS </w:t>
+      </w:r>
+      <w:proofErr w:type="spellStart"/>
+      <w:r>
+        <w:rPr>
+          <w:lang w:val="en-US"/>
+        </w:rPr>
+        <w:t>Sagemaker</w:t>
+      </w:r>
+      <w:proofErr w:type="spellEnd"/>
+      <w:r>
+        <w:rPr>
+          <w:lang w:val="en-US"/>
+        </w:rPr>
+        <w:t xml:space="preserve"> and using advanced features such as hyperparameter tuning. </w:t>
       </w:r>
     </w:p>
     <w:p>
@@ -8473,23 +11528,25 @@
       <w:pPr>
         <w:pStyle w:val="Heading1"/>
       </w:pPr>
+      <w:bookmarkStart w:id="40" w:name="_Toc44931796"/>
       <w:r>
         <w:t>References</w:t>
       </w:r>
+      <w:bookmarkEnd w:id="40"/>
     </w:p>
     <w:p>
       <w:pPr>
         <w:pStyle w:val="References"/>
       </w:pPr>
       <w:hyperlink r:id="rId12" w:history="1">
-        <w:bookmarkStart w:id="29" w:name="_Ref44664257"/>
+        <w:bookmarkStart w:id="41" w:name="_Ref44664257"/>
         <w:r>
           <w:rPr>
             <w:rFonts w:eastAsiaTheme="majorEastAsia"/>
           </w:rPr>
           <w:t>https://github.com/maitreytalware/Arvato-Bertelsmann-Customer-Segmentation-Capstone</w:t>
         </w:r>
-        <w:bookmarkEnd w:id="29"/>
+        <w:bookmarkEnd w:id="41"/>
       </w:hyperlink>
     </w:p>
     <w:p>
@@ -8497,7 +11554,7 @@
         <w:pStyle w:val="References"/>
       </w:pPr>
       <w:hyperlink r:id="rId13" w:history="1">
-        <w:bookmarkStart w:id="30" w:name="_Ref44664374"/>
+        <w:bookmarkStart w:id="42" w:name="_Ref44664374"/>
         <w:r>
           <w:rPr>
             <w:rStyle w:val="Hyperlink"/>
@@ -8505,7 +11562,7 @@
           </w:rPr>
           <w:t>https://www.kaggle.com/c/udacity-arvato-identify-customers/leaderboard</w:t>
         </w:r>
-        <w:bookmarkEnd w:id="30"/>
+        <w:bookmarkEnd w:id="42"/>
       </w:hyperlink>
     </w:p>
     <w:p>
@@ -8560,6 +11617,9 @@
         <w:keepNext/>
       </w:pPr>
       <w:r>
+        <w:rPr>
+          <w:noProof/>
+        </w:rPr>
         <w:lastRenderedPageBreak/>
         <w:drawing>
           <wp:inline distT="0" distB="0" distL="0" distR="0" wp14:anchorId="12801925" wp14:editId="25D90482">
@@ -8610,43 +11670,136 @@
           <w:lang w:val="en-US"/>
         </w:rPr>
       </w:pPr>
-      <w:bookmarkStart w:id="31" w:name="_Ref44425582"/>
-      <w:r>
-        <w:t xml:space="preserve">Figure </w:t>
-      </w:r>
-      <w:r>
-        <w:fldChar w:fldCharType="begin"/>
-      </w:r>
-      <w:r>
-        <w:instrText xml:space="preserve"> SEQ Figure \* ARABIC </w:instrText>
-      </w:r>
-      <w:r>
-        <w:fldChar w:fldCharType="separate"/>
-      </w:r>
-      <w:r>
-        <w:rPr>
-          <w:noProof/>
-        </w:rPr>
-        <w:t>5</w:t>
-      </w:r>
-      <w:r>
-        <w:fldChar w:fldCharType="end"/>
-      </w:r>
-      <w:bookmarkEnd w:id="31"/>
+      <w:bookmarkStart w:id="43" w:name="_Ref44425582"/>
+      <w:proofErr w:type="spellStart"/>
+      <w:r>
+        <w:t>Figure</w:t>
+      </w:r>
+      <w:proofErr w:type="spellEnd"/>
+      <w:r>
+        <w:t xml:space="preserve"> </w:t>
+      </w:r>
+      <w:fldSimple w:instr=" SEQ Figure \* ARABIC ">
+        <w:r>
+          <w:rPr>
+            <w:noProof/>
+          </w:rPr>
+          <w:t>5</w:t>
+        </w:r>
+      </w:fldSimple>
+      <w:bookmarkEnd w:id="43"/>
       <w:r>
         <w:t xml:space="preserve"> : </w:t>
       </w:r>
       <w:r>
-        <w:t xml:space="preserve"> Ratio of natural NaN per feature for population, customers and mailout training datasets</w:t>
-      </w:r>
-      <w:r>
-        <w:t xml:space="preserve">. Results are sorted </w:t>
-      </w:r>
-      <w:r>
-        <w:t>according to</w:t>
-      </w:r>
-      <w:r>
-        <w:t xml:space="preserve"> the population dataset </w:t>
+        <w:t xml:space="preserve"> Ratio of </w:t>
+      </w:r>
+      <w:proofErr w:type="spellStart"/>
+      <w:r>
+        <w:t>natural</w:t>
+      </w:r>
+      <w:proofErr w:type="spellEnd"/>
+      <w:r>
+        <w:t xml:space="preserve"> </w:t>
+      </w:r>
+      <w:proofErr w:type="spellStart"/>
+      <w:r>
+        <w:t>NaN</w:t>
+      </w:r>
+      <w:proofErr w:type="spellEnd"/>
+      <w:r>
+        <w:t xml:space="preserve"> per feature </w:t>
+      </w:r>
+      <w:proofErr w:type="spellStart"/>
+      <w:r>
+        <w:t>for</w:t>
+      </w:r>
+      <w:proofErr w:type="spellEnd"/>
+      <w:r>
+        <w:t xml:space="preserve"> </w:t>
+      </w:r>
+      <w:proofErr w:type="spellStart"/>
+      <w:r>
+        <w:t>population</w:t>
+      </w:r>
+      <w:proofErr w:type="spellEnd"/>
+      <w:r>
+        <w:t xml:space="preserve">, </w:t>
+      </w:r>
+      <w:proofErr w:type="spellStart"/>
+      <w:r>
+        <w:t>customers</w:t>
+      </w:r>
+      <w:proofErr w:type="spellEnd"/>
+      <w:r>
+        <w:t xml:space="preserve"> </w:t>
+      </w:r>
+      <w:proofErr w:type="spellStart"/>
+      <w:r>
+        <w:t>and</w:t>
+      </w:r>
+      <w:proofErr w:type="spellEnd"/>
+      <w:r>
+        <w:t xml:space="preserve"> </w:t>
+      </w:r>
+      <w:proofErr w:type="spellStart"/>
+      <w:r>
+        <w:t>mailout</w:t>
+      </w:r>
+      <w:proofErr w:type="spellEnd"/>
+      <w:r>
+        <w:t xml:space="preserve"> training datasets</w:t>
+      </w:r>
+      <w:r>
+        <w:t xml:space="preserve">. </w:t>
+      </w:r>
+      <w:proofErr w:type="spellStart"/>
+      <w:r>
+        <w:t>Results</w:t>
+      </w:r>
+      <w:proofErr w:type="spellEnd"/>
+      <w:r>
+        <w:t xml:space="preserve"> are </w:t>
+      </w:r>
+      <w:proofErr w:type="spellStart"/>
+      <w:r>
+        <w:t>sorted</w:t>
+      </w:r>
+      <w:proofErr w:type="spellEnd"/>
+      <w:r>
+        <w:t xml:space="preserve"> </w:t>
+      </w:r>
+      <w:proofErr w:type="spellStart"/>
+      <w:r>
+        <w:t>according</w:t>
+      </w:r>
+      <w:proofErr w:type="spellEnd"/>
+      <w:r>
+        <w:t xml:space="preserve"> </w:t>
+      </w:r>
+      <w:proofErr w:type="spellStart"/>
+      <w:r>
+        <w:t>to</w:t>
+      </w:r>
+      <w:proofErr w:type="spellEnd"/>
+      <w:r>
+        <w:t xml:space="preserve"> </w:t>
+      </w:r>
+      <w:proofErr w:type="spellStart"/>
+      <w:r>
+        <w:t>the</w:t>
+      </w:r>
+      <w:proofErr w:type="spellEnd"/>
+      <w:r>
+        <w:t xml:space="preserve"> </w:t>
+      </w:r>
+      <w:proofErr w:type="spellStart"/>
+      <w:r>
+        <w:t>population</w:t>
+      </w:r>
+      <w:proofErr w:type="spellEnd"/>
+      <w:r>
+        <w:t xml:space="preserve"> dataset </w:t>
       </w:r>
       <w:r>
         <w:t>data</w:t>
@@ -8661,6 +11814,9 @@
         <w:keepNext/>
       </w:pPr>
       <w:r>
+        <w:rPr>
+          <w:noProof/>
+        </w:rPr>
         <w:lastRenderedPageBreak/>
         <w:drawing>
           <wp:inline distT="0" distB="0" distL="0" distR="0" wp14:anchorId="5EF94517" wp14:editId="36E244E1">
@@ -8709,35 +11865,139 @@
           <w:docGrid w:linePitch="360"/>
         </w:sectPr>
       </w:pPr>
-      <w:bookmarkStart w:id="32" w:name="_Ref44491620"/>
-      <w:r>
-        <w:t xml:space="preserve">Figure </w:t>
-      </w:r>
-      <w:r>
-        <w:fldChar w:fldCharType="begin"/>
-      </w:r>
-      <w:r>
-        <w:instrText xml:space="preserve"> SEQ Figure \* ARABIC </w:instrText>
-      </w:r>
-      <w:r>
-        <w:fldChar w:fldCharType="separate"/>
-      </w:r>
-      <w:r>
-        <w:rPr>
-          <w:noProof/>
-        </w:rPr>
-        <w:t>6</w:t>
-      </w:r>
-      <w:r>
-        <w:fldChar w:fldCharType="end"/>
-      </w:r>
-      <w:bookmarkEnd w:id="32"/>
-      <w:r>
-        <w:t xml:space="preserve"> : Ratio of natural NaN per feature for population, customers and mailout training dataset</w:t>
-      </w:r>
-      <w:r>
-        <w:t>. Results are sorted according to the population dataset data.I</w:t>
-      </w:r>
+      <w:bookmarkStart w:id="44" w:name="_Ref44491620"/>
+      <w:proofErr w:type="spellStart"/>
+      <w:r>
+        <w:t>Figure</w:t>
+      </w:r>
+      <w:proofErr w:type="spellEnd"/>
+      <w:r>
+        <w:t xml:space="preserve"> </w:t>
+      </w:r>
+      <w:fldSimple w:instr=" SEQ Figure \* ARABIC ">
+        <w:r>
+          <w:rPr>
+            <w:noProof/>
+          </w:rPr>
+          <w:t>6</w:t>
+        </w:r>
+      </w:fldSimple>
+      <w:bookmarkEnd w:id="44"/>
+      <w:r>
+        <w:t xml:space="preserve"> : Ratio of </w:t>
+      </w:r>
+      <w:proofErr w:type="spellStart"/>
+      <w:r>
+        <w:t>natural</w:t>
+      </w:r>
+      <w:proofErr w:type="spellEnd"/>
+      <w:r>
+        <w:t xml:space="preserve"> </w:t>
+      </w:r>
+      <w:proofErr w:type="spellStart"/>
+      <w:r>
+        <w:t>NaN</w:t>
+      </w:r>
+      <w:proofErr w:type="spellEnd"/>
+      <w:r>
+        <w:t xml:space="preserve"> per feature </w:t>
+      </w:r>
+      <w:proofErr w:type="spellStart"/>
+      <w:r>
+        <w:t>for</w:t>
+      </w:r>
+      <w:proofErr w:type="spellEnd"/>
+      <w:r>
+        <w:t xml:space="preserve"> </w:t>
+      </w:r>
+      <w:proofErr w:type="spellStart"/>
+      <w:r>
+        <w:t>population</w:t>
+      </w:r>
+      <w:proofErr w:type="spellEnd"/>
+      <w:r>
+        <w:t xml:space="preserve">, </w:t>
+      </w:r>
+      <w:proofErr w:type="spellStart"/>
+      <w:r>
+        <w:t>customers</w:t>
+      </w:r>
+      <w:proofErr w:type="spellEnd"/>
+      <w:r>
+        <w:t xml:space="preserve"> </w:t>
+      </w:r>
+      <w:proofErr w:type="spellStart"/>
+      <w:r>
+        <w:t>and</w:t>
+      </w:r>
+      <w:proofErr w:type="spellEnd"/>
+      <w:r>
+        <w:t xml:space="preserve"> </w:t>
+      </w:r>
+      <w:proofErr w:type="spellStart"/>
+      <w:r>
+        <w:t>mailout</w:t>
+      </w:r>
+      <w:proofErr w:type="spellEnd"/>
+      <w:r>
+        <w:t xml:space="preserve"> training dataset</w:t>
+      </w:r>
+      <w:r>
+        <w:t xml:space="preserve">. </w:t>
+      </w:r>
+      <w:proofErr w:type="spellStart"/>
+      <w:r>
+        <w:t>Results</w:t>
+      </w:r>
+      <w:proofErr w:type="spellEnd"/>
+      <w:r>
+        <w:t xml:space="preserve"> are </w:t>
+      </w:r>
+      <w:proofErr w:type="spellStart"/>
+      <w:r>
+        <w:t>sorted</w:t>
+      </w:r>
+      <w:proofErr w:type="spellEnd"/>
+      <w:r>
+        <w:t xml:space="preserve"> </w:t>
+      </w:r>
+      <w:proofErr w:type="spellStart"/>
+      <w:r>
+        <w:t>according</w:t>
+      </w:r>
+      <w:proofErr w:type="spellEnd"/>
+      <w:r>
+        <w:t xml:space="preserve"> </w:t>
+      </w:r>
+      <w:proofErr w:type="spellStart"/>
+      <w:r>
+        <w:t>to</w:t>
+      </w:r>
+      <w:proofErr w:type="spellEnd"/>
+      <w:r>
+        <w:t xml:space="preserve"> </w:t>
+      </w:r>
+      <w:proofErr w:type="spellStart"/>
+      <w:r>
+        <w:t>the</w:t>
+      </w:r>
+      <w:proofErr w:type="spellEnd"/>
+      <w:r>
+        <w:t xml:space="preserve"> </w:t>
+      </w:r>
+      <w:proofErr w:type="spellStart"/>
+      <w:r>
+        <w:t>population</w:t>
+      </w:r>
+      <w:proofErr w:type="spellEnd"/>
+      <w:r>
+        <w:t xml:space="preserve"> dataset </w:t>
+      </w:r>
+      <w:proofErr w:type="spellStart"/>
+      <w:r>
+        <w:t>data.I</w:t>
+      </w:r>
+      <w:proofErr w:type="spellEnd"/>
     </w:p>
     <w:p>
       <w:pPr>
@@ -8811,31 +12071,34 @@
           <w:docGrid w:linePitch="360"/>
         </w:sectPr>
       </w:pPr>
-      <w:bookmarkStart w:id="33" w:name="_Ref44522028"/>
-      <w:r>
-        <w:t xml:space="preserve">Figure </w:t>
-      </w:r>
-      <w:r>
-        <w:fldChar w:fldCharType="begin"/>
-      </w:r>
-      <w:r>
-        <w:instrText xml:space="preserve"> SEQ Figure \* ARABIC </w:instrText>
-      </w:r>
-      <w:r>
-        <w:fldChar w:fldCharType="separate"/>
-      </w:r>
-      <w:r>
-        <w:rPr>
-          <w:noProof/>
-        </w:rPr>
-        <w:t>7</w:t>
-      </w:r>
-      <w:r>
-        <w:fldChar w:fldCharType="end"/>
-      </w:r>
-      <w:bookmarkEnd w:id="33"/>
-      <w:r>
-        <w:t xml:space="preserve"> : Populaton dataset</w:t>
+      <w:bookmarkStart w:id="45" w:name="_Ref44522028"/>
+      <w:proofErr w:type="spellStart"/>
+      <w:r>
+        <w:t>Figure</w:t>
+      </w:r>
+      <w:proofErr w:type="spellEnd"/>
+      <w:r>
+        <w:t xml:space="preserve"> </w:t>
+      </w:r>
+      <w:fldSimple w:instr=" SEQ Figure \* ARABIC ">
+        <w:r>
+          <w:rPr>
+            <w:noProof/>
+          </w:rPr>
+          <w:t>7</w:t>
+        </w:r>
+      </w:fldSimple>
+      <w:bookmarkEnd w:id="45"/>
+      <w:r>
+        <w:t xml:space="preserve"> : </w:t>
+      </w:r>
+      <w:proofErr w:type="spellStart"/>
+      <w:r>
+        <w:t>Populaton</w:t>
+      </w:r>
+      <w:proofErr w:type="spellEnd"/>
+      <w:r>
+        <w:t xml:space="preserve"> dataset</w:t>
       </w:r>
     </w:p>
     <w:p>
@@ -8910,31 +12173,34 @@
           <w:docGrid w:linePitch="360"/>
         </w:sectPr>
       </w:pPr>
-      <w:bookmarkStart w:id="34" w:name="_Ref44522030"/>
-      <w:r>
-        <w:t xml:space="preserve">Figure </w:t>
-      </w:r>
-      <w:r>
-        <w:fldChar w:fldCharType="begin"/>
-      </w:r>
-      <w:r>
-        <w:instrText xml:space="preserve"> SEQ Figure \* ARABIC </w:instrText>
-      </w:r>
-      <w:r>
-        <w:fldChar w:fldCharType="separate"/>
-      </w:r>
-      <w:r>
-        <w:rPr>
-          <w:noProof/>
-        </w:rPr>
-        <w:t>8</w:t>
-      </w:r>
-      <w:r>
-        <w:fldChar w:fldCharType="end"/>
-      </w:r>
-      <w:bookmarkEnd w:id="34"/>
-      <w:r>
-        <w:t xml:space="preserve"> : Customers dataset</w:t>
+      <w:bookmarkStart w:id="46" w:name="_Ref44522030"/>
+      <w:proofErr w:type="spellStart"/>
+      <w:r>
+        <w:t>Figure</w:t>
+      </w:r>
+      <w:proofErr w:type="spellEnd"/>
+      <w:r>
+        <w:t xml:space="preserve"> </w:t>
+      </w:r>
+      <w:fldSimple w:instr=" SEQ Figure \* ARABIC ">
+        <w:r>
+          <w:rPr>
+            <w:noProof/>
+          </w:rPr>
+          <w:t>8</w:t>
+        </w:r>
+      </w:fldSimple>
+      <w:bookmarkEnd w:id="46"/>
+      <w:r>
+        <w:t xml:space="preserve"> : </w:t>
+      </w:r>
+      <w:proofErr w:type="spellStart"/>
+      <w:r>
+        <w:t>Customers</w:t>
+      </w:r>
+      <w:proofErr w:type="spellEnd"/>
+      <w:r>
+        <w:t xml:space="preserve"> dataset</w:t>
       </w:r>
     </w:p>
     <w:p>
@@ -8942,7 +12208,7 @@
         <w:pStyle w:val="Caption"/>
         <w:keepNext/>
       </w:pPr>
-      <w:bookmarkStart w:id="35" w:name="_Ref44522073"/>
+      <w:bookmarkStart w:id="47" w:name="_Ref44522073"/>
       <w:r>
         <w:rPr>
           <w:i w:val="0"/>
@@ -9008,32 +12274,35 @@
           <w:lang w:val="en-US"/>
         </w:rPr>
       </w:pPr>
-      <w:bookmarkStart w:id="36" w:name="_Ref44522103"/>
-      <w:r>
-        <w:t xml:space="preserve">Figure </w:t>
-      </w:r>
-      <w:r>
-        <w:fldChar w:fldCharType="begin"/>
-      </w:r>
-      <w:r>
-        <w:instrText xml:space="preserve"> SEQ Figure \* ARABIC </w:instrText>
-      </w:r>
-      <w:r>
-        <w:fldChar w:fldCharType="separate"/>
-      </w:r>
-      <w:r>
-        <w:rPr>
-          <w:noProof/>
-        </w:rPr>
-        <w:t>9</w:t>
-      </w:r>
-      <w:r>
-        <w:fldChar w:fldCharType="end"/>
-      </w:r>
-      <w:bookmarkEnd w:id="35"/>
-      <w:bookmarkEnd w:id="36"/>
-      <w:r>
-        <w:t xml:space="preserve"> : Mailout dataset</w:t>
+      <w:bookmarkStart w:id="48" w:name="_Ref44522103"/>
+      <w:proofErr w:type="spellStart"/>
+      <w:r>
+        <w:t>Figure</w:t>
+      </w:r>
+      <w:proofErr w:type="spellEnd"/>
+      <w:r>
+        <w:t xml:space="preserve"> </w:t>
+      </w:r>
+      <w:fldSimple w:instr=" SEQ Figure \* ARABIC ">
+        <w:r>
+          <w:rPr>
+            <w:noProof/>
+          </w:rPr>
+          <w:t>9</w:t>
+        </w:r>
+      </w:fldSimple>
+      <w:bookmarkEnd w:id="47"/>
+      <w:bookmarkEnd w:id="48"/>
+      <w:r>
+        <w:t xml:space="preserve"> : </w:t>
+      </w:r>
+      <w:proofErr w:type="spellStart"/>
+      <w:r>
+        <w:t>Mailout</w:t>
+      </w:r>
+      <w:proofErr w:type="spellEnd"/>
+      <w:r>
+        <w:t xml:space="preserve"> dataset</w:t>
       </w:r>
     </w:p>
     <w:sectPr>
@@ -9167,7 +12436,287 @@
         <w:rPr>
           <w:lang w:val="fr-BE"/>
         </w:rPr>
-        <w:t xml:space="preserve">In the context of the present report, natural NaN means values that are immeditaly identified as np.nan upon loading in pandas. Some values are equivalent to NaN according to the information provided in the Excel files but require additional processing to be recognized as such. </w:t>
+        <w:t xml:space="preserve">In the </w:t>
+      </w:r>
+      <w:proofErr w:type="spellStart"/>
+      <w:r>
+        <w:rPr>
+          <w:lang w:val="fr-BE"/>
+        </w:rPr>
+        <w:t>context</w:t>
+      </w:r>
+      <w:proofErr w:type="spellEnd"/>
+      <w:r>
+        <w:rPr>
+          <w:lang w:val="fr-BE"/>
+        </w:rPr>
+        <w:t xml:space="preserve"> of the </w:t>
+      </w:r>
+      <w:proofErr w:type="spellStart"/>
+      <w:r>
+        <w:rPr>
+          <w:lang w:val="fr-BE"/>
+        </w:rPr>
+        <w:t>present</w:t>
+      </w:r>
+      <w:proofErr w:type="spellEnd"/>
+      <w:r>
+        <w:rPr>
+          <w:lang w:val="fr-BE"/>
+        </w:rPr>
+        <w:t xml:space="preserve"> report, </w:t>
+      </w:r>
+      <w:proofErr w:type="spellStart"/>
+      <w:r>
+        <w:rPr>
+          <w:lang w:val="fr-BE"/>
+        </w:rPr>
+        <w:t>natural</w:t>
+      </w:r>
+      <w:proofErr w:type="spellEnd"/>
+      <w:r>
+        <w:rPr>
+          <w:lang w:val="fr-BE"/>
+        </w:rPr>
+        <w:t xml:space="preserve"> NaN </w:t>
+      </w:r>
+      <w:proofErr w:type="spellStart"/>
+      <w:r>
+        <w:rPr>
+          <w:lang w:val="fr-BE"/>
+        </w:rPr>
+        <w:t>means</w:t>
+      </w:r>
+      <w:proofErr w:type="spellEnd"/>
+      <w:r>
+        <w:rPr>
+          <w:lang w:val="fr-BE"/>
+        </w:rPr>
+        <w:t xml:space="preserve"> values </w:t>
+      </w:r>
+      <w:proofErr w:type="spellStart"/>
+      <w:r>
+        <w:rPr>
+          <w:lang w:val="fr-BE"/>
+        </w:rPr>
+        <w:t>that</w:t>
+      </w:r>
+      <w:proofErr w:type="spellEnd"/>
+      <w:r>
+        <w:rPr>
+          <w:lang w:val="fr-BE"/>
+        </w:rPr>
+        <w:t xml:space="preserve"> are </w:t>
+      </w:r>
+      <w:proofErr w:type="spellStart"/>
+      <w:r>
+        <w:rPr>
+          <w:lang w:val="fr-BE"/>
+        </w:rPr>
+        <w:t>immeditaly</w:t>
+      </w:r>
+      <w:proofErr w:type="spellEnd"/>
+      <w:r>
+        <w:rPr>
+          <w:lang w:val="fr-BE"/>
+        </w:rPr>
+        <w:t xml:space="preserve"> </w:t>
+      </w:r>
+      <w:proofErr w:type="spellStart"/>
+      <w:r>
+        <w:rPr>
+          <w:lang w:val="fr-BE"/>
+        </w:rPr>
+        <w:t>identified</w:t>
+      </w:r>
+      <w:proofErr w:type="spellEnd"/>
+      <w:r>
+        <w:rPr>
+          <w:lang w:val="fr-BE"/>
+        </w:rPr>
+        <w:t xml:space="preserve"> as </w:t>
+      </w:r>
+      <w:proofErr w:type="spellStart"/>
+      <w:r>
+        <w:rPr>
+          <w:lang w:val="fr-BE"/>
+        </w:rPr>
+        <w:t>np.nan</w:t>
+      </w:r>
+      <w:proofErr w:type="spellEnd"/>
+      <w:r>
+        <w:rPr>
+          <w:lang w:val="fr-BE"/>
+        </w:rPr>
+        <w:t xml:space="preserve"> </w:t>
+      </w:r>
+      <w:proofErr w:type="spellStart"/>
+      <w:r>
+        <w:rPr>
+          <w:lang w:val="fr-BE"/>
+        </w:rPr>
+        <w:t>upon</w:t>
+      </w:r>
+      <w:proofErr w:type="spellEnd"/>
+      <w:r>
+        <w:rPr>
+          <w:lang w:val="fr-BE"/>
+        </w:rPr>
+        <w:t xml:space="preserve"> </w:t>
+      </w:r>
+      <w:proofErr w:type="spellStart"/>
+      <w:r>
+        <w:rPr>
+          <w:lang w:val="fr-BE"/>
+        </w:rPr>
+        <w:t>loading</w:t>
+      </w:r>
+      <w:proofErr w:type="spellEnd"/>
+      <w:r>
+        <w:rPr>
+          <w:lang w:val="fr-BE"/>
+        </w:rPr>
+        <w:t xml:space="preserve"> in pandas. </w:t>
+      </w:r>
+      <w:proofErr w:type="spellStart"/>
+      <w:r>
+        <w:rPr>
+          <w:lang w:val="fr-BE"/>
+        </w:rPr>
+        <w:t>Some</w:t>
+      </w:r>
+      <w:proofErr w:type="spellEnd"/>
+      <w:r>
+        <w:rPr>
+          <w:lang w:val="fr-BE"/>
+        </w:rPr>
+        <w:t xml:space="preserve"> values are </w:t>
+      </w:r>
+      <w:proofErr w:type="spellStart"/>
+      <w:r>
+        <w:rPr>
+          <w:lang w:val="fr-BE"/>
+        </w:rPr>
+        <w:t>equivalent</w:t>
+      </w:r>
+      <w:proofErr w:type="spellEnd"/>
+      <w:r>
+        <w:rPr>
+          <w:lang w:val="fr-BE"/>
+        </w:rPr>
+        <w:t xml:space="preserve"> to NaN </w:t>
+      </w:r>
+      <w:proofErr w:type="spellStart"/>
+      <w:r>
+        <w:rPr>
+          <w:lang w:val="fr-BE"/>
+        </w:rPr>
+        <w:t>according</w:t>
+      </w:r>
+      <w:proofErr w:type="spellEnd"/>
+      <w:r>
+        <w:rPr>
+          <w:lang w:val="fr-BE"/>
+        </w:rPr>
+        <w:t xml:space="preserve"> to the information </w:t>
+      </w:r>
+      <w:proofErr w:type="spellStart"/>
+      <w:r>
+        <w:rPr>
+          <w:lang w:val="fr-BE"/>
+        </w:rPr>
+        <w:t>provided</w:t>
+      </w:r>
+      <w:proofErr w:type="spellEnd"/>
+      <w:r>
+        <w:rPr>
+          <w:lang w:val="fr-BE"/>
+        </w:rPr>
+        <w:t xml:space="preserve"> in the Excel files but </w:t>
+      </w:r>
+      <w:proofErr w:type="spellStart"/>
+      <w:r>
+        <w:rPr>
+          <w:lang w:val="fr-BE"/>
+        </w:rPr>
+        <w:t>require</w:t>
+      </w:r>
+      <w:proofErr w:type="spellEnd"/>
+      <w:r>
+        <w:rPr>
+          <w:lang w:val="fr-BE"/>
+        </w:rPr>
+        <w:t xml:space="preserve"> </w:t>
+      </w:r>
+      <w:proofErr w:type="spellStart"/>
+      <w:r>
+        <w:rPr>
+          <w:lang w:val="fr-BE"/>
+        </w:rPr>
+        <w:t>additional</w:t>
+      </w:r>
+      <w:proofErr w:type="spellEnd"/>
+      <w:r>
+        <w:rPr>
+          <w:lang w:val="fr-BE"/>
+        </w:rPr>
+        <w:t xml:space="preserve"> </w:t>
+      </w:r>
+      <w:proofErr w:type="spellStart"/>
+      <w:r>
+        <w:rPr>
+          <w:lang w:val="fr-BE"/>
+        </w:rPr>
+        <w:t>processing</w:t>
+      </w:r>
+      <w:proofErr w:type="spellEnd"/>
+      <w:r>
+        <w:rPr>
+          <w:lang w:val="fr-BE"/>
+        </w:rPr>
+        <w:t xml:space="preserve"> to </w:t>
+      </w:r>
+      <w:proofErr w:type="spellStart"/>
+      <w:r>
+        <w:rPr>
+          <w:lang w:val="fr-BE"/>
+        </w:rPr>
+        <w:t>be</w:t>
+      </w:r>
+      <w:proofErr w:type="spellEnd"/>
+      <w:r>
+        <w:rPr>
+          <w:lang w:val="fr-BE"/>
+        </w:rPr>
+        <w:t xml:space="preserve"> </w:t>
+      </w:r>
+      <w:proofErr w:type="spellStart"/>
+      <w:r>
+        <w:rPr>
+          <w:lang w:val="fr-BE"/>
+        </w:rPr>
+        <w:t>recognized</w:t>
+      </w:r>
+      <w:proofErr w:type="spellEnd"/>
+      <w:r>
+        <w:rPr>
+          <w:lang w:val="fr-BE"/>
+        </w:rPr>
+        <w:t xml:space="preserve"> as </w:t>
+      </w:r>
+      <w:proofErr w:type="spellStart"/>
+      <w:r>
+        <w:rPr>
+          <w:lang w:val="fr-BE"/>
+        </w:rPr>
+        <w:t>such</w:t>
+      </w:r>
+      <w:proofErr w:type="spellEnd"/>
+      <w:r>
+        <w:rPr>
+          <w:lang w:val="fr-BE"/>
+        </w:rPr>
+        <w:t xml:space="preserve">. </w:t>
       </w:r>
     </w:p>
   </w:footnote>
@@ -9188,12 +12737,98 @@
       <w:r>
         <w:t xml:space="preserve"> </w:t>
       </w:r>
+      <w:proofErr w:type="spellStart"/>
       <w:r>
         <w:rPr>
           <w:lang w:val="fr-BE"/>
         </w:rPr>
-        <w:t>Assumed because for those features, one does not have an Excel file detailed the signification of the levels</w:t>
-      </w:r>
+        <w:t>Assumed</w:t>
+      </w:r>
+      <w:proofErr w:type="spellEnd"/>
+      <w:r>
+        <w:rPr>
+          <w:lang w:val="fr-BE"/>
+        </w:rPr>
+        <w:t xml:space="preserve"> </w:t>
+      </w:r>
+      <w:proofErr w:type="spellStart"/>
+      <w:r>
+        <w:rPr>
+          <w:lang w:val="fr-BE"/>
+        </w:rPr>
+        <w:t>because</w:t>
+      </w:r>
+      <w:proofErr w:type="spellEnd"/>
+      <w:r>
+        <w:rPr>
+          <w:lang w:val="fr-BE"/>
+        </w:rPr>
+        <w:t xml:space="preserve"> for </w:t>
+      </w:r>
+      <w:proofErr w:type="spellStart"/>
+      <w:r>
+        <w:rPr>
+          <w:lang w:val="fr-BE"/>
+        </w:rPr>
+        <w:t>those</w:t>
+      </w:r>
+      <w:proofErr w:type="spellEnd"/>
+      <w:r>
+        <w:rPr>
+          <w:lang w:val="fr-BE"/>
+        </w:rPr>
+        <w:t xml:space="preserve"> </w:t>
+      </w:r>
+      <w:proofErr w:type="spellStart"/>
+      <w:r>
+        <w:rPr>
+          <w:lang w:val="fr-BE"/>
+        </w:rPr>
+        <w:t>features</w:t>
+      </w:r>
+      <w:proofErr w:type="spellEnd"/>
+      <w:r>
+        <w:rPr>
+          <w:lang w:val="fr-BE"/>
+        </w:rPr>
+        <w:t xml:space="preserve">, one </w:t>
+      </w:r>
+      <w:proofErr w:type="spellStart"/>
+      <w:r>
+        <w:rPr>
+          <w:lang w:val="fr-BE"/>
+        </w:rPr>
+        <w:t>does</w:t>
+      </w:r>
+      <w:proofErr w:type="spellEnd"/>
+      <w:r>
+        <w:rPr>
+          <w:lang w:val="fr-BE"/>
+        </w:rPr>
+        <w:t xml:space="preserve"> not have an Excel file </w:t>
+      </w:r>
+      <w:proofErr w:type="spellStart"/>
+      <w:r>
+        <w:rPr>
+          <w:lang w:val="fr-BE"/>
+        </w:rPr>
+        <w:t>detailed</w:t>
+      </w:r>
+      <w:proofErr w:type="spellEnd"/>
+      <w:r>
+        <w:rPr>
+          <w:lang w:val="fr-BE"/>
+        </w:rPr>
+        <w:t xml:space="preserve"> the signification of the </w:t>
+      </w:r>
+      <w:proofErr w:type="spellStart"/>
+      <w:r>
+        <w:rPr>
+          <w:lang w:val="fr-BE"/>
+        </w:rPr>
+        <w:t>levels</w:t>
+      </w:r>
+      <w:proofErr w:type="spellEnd"/>
     </w:p>
   </w:footnote>
 </w:footnotes>
@@ -12196,7 +15831,7 @@
 </file>
 
 <file path=customXml/itemProps1.xml><?xml version="1.0" encoding="utf-8"?>
-<ds:datastoreItem xmlns:ds="http://schemas.openxmlformats.org/officeDocument/2006/customXml" ds:itemID="{00A31FC1-C5E8-4BAD-B91D-99EF56AC9AE5}">
+<ds:datastoreItem xmlns:ds="http://schemas.openxmlformats.org/officeDocument/2006/customXml" ds:itemID="{B06E8B59-0234-496D-AE39-E5F448D9370D}">
   <ds:schemaRefs>
     <ds:schemaRef ds:uri="http://schemas.openxmlformats.org/officeDocument/2006/bibliography"/>
   </ds:schemaRefs>
